--- a/report/Combined_Monitoring_and_Security_Lab_Report.docx
+++ b/report/Combined_Monitoring_and_Security_Lab_Report.docx
@@ -225,7 +225,7 @@
           <w:r>
             <w:fldChar w:fldCharType="separate"/>
           </w:r>
-          <w:hyperlink w:anchor="_Toc218438275" w:history="1">
+          <w:hyperlink w:anchor="_Toc218524448" w:history="1">
             <w:r>
               <w:rPr>
                 <w:rStyle w:val="Hyperlink"/>
@@ -257,7 +257,7 @@
                 <w:noProof/>
                 <w:webHidden/>
               </w:rPr>
-              <w:instrText xml:space="preserve"> PAGEREF _Toc218438275 \h </w:instrText>
+              <w:instrText xml:space="preserve"> PAGEREF _Toc218524448 \h </w:instrText>
             </w:r>
             <w:r>
               <w:rPr>
@@ -299,7 +299,7 @@
               <w:noProof/>
             </w:rPr>
           </w:pPr>
-          <w:hyperlink w:anchor="_Toc218438276" w:history="1">
+          <w:hyperlink w:anchor="_Toc218524449" w:history="1">
             <w:r>
               <w:rPr>
                 <w:rStyle w:val="Hyperlink"/>
@@ -331,7 +331,7 @@
                 <w:noProof/>
                 <w:webHidden/>
               </w:rPr>
-              <w:instrText xml:space="preserve"> PAGEREF _Toc218438276 \h </w:instrText>
+              <w:instrText xml:space="preserve"> PAGEREF _Toc218524449 \h </w:instrText>
             </w:r>
             <w:r>
               <w:rPr>
@@ -373,7 +373,7 @@
               <w:noProof/>
             </w:rPr>
           </w:pPr>
-          <w:hyperlink w:anchor="_Toc218438277" w:history="1">
+          <w:hyperlink w:anchor="_Toc218524450" w:history="1">
             <w:r>
               <w:rPr>
                 <w:rStyle w:val="Hyperlink"/>
@@ -405,7 +405,7 @@
                 <w:noProof/>
                 <w:webHidden/>
               </w:rPr>
-              <w:instrText xml:space="preserve"> PAGEREF _Toc218438277 \h </w:instrText>
+              <w:instrText xml:space="preserve"> PAGEREF _Toc218524450 \h </w:instrText>
             </w:r>
             <w:r>
               <w:rPr>
@@ -425,7 +425,7 @@
                 <w:noProof/>
                 <w:webHidden/>
               </w:rPr>
-              <w:t>3</w:t>
+              <w:t>4</w:t>
             </w:r>
             <w:r>
               <w:rPr>
@@ -447,7 +447,7 @@
               <w:noProof/>
             </w:rPr>
           </w:pPr>
-          <w:hyperlink w:anchor="_Toc218438278" w:history="1">
+          <w:hyperlink w:anchor="_Toc218524451" w:history="1">
             <w:r>
               <w:rPr>
                 <w:rStyle w:val="Hyperlink"/>
@@ -503,7 +503,7 @@
                 <w:noProof/>
                 <w:webHidden/>
               </w:rPr>
-              <w:instrText xml:space="preserve"> PAGEREF _Toc218438278 \h </w:instrText>
+              <w:instrText xml:space="preserve"> PAGEREF _Toc218524451 \h </w:instrText>
             </w:r>
             <w:r>
               <w:rPr>
@@ -523,7 +523,7 @@
                 <w:noProof/>
                 <w:webHidden/>
               </w:rPr>
-              <w:t>3</w:t>
+              <w:t>4</w:t>
             </w:r>
             <w:r>
               <w:rPr>
@@ -545,7 +545,7 @@
               <w:noProof/>
             </w:rPr>
           </w:pPr>
-          <w:hyperlink w:anchor="_Toc218438279" w:history="1">
+          <w:hyperlink w:anchor="_Toc218524452" w:history="1">
             <w:r>
               <w:rPr>
                 <w:rStyle w:val="Hyperlink"/>
@@ -601,7 +601,7 @@
                 <w:noProof/>
                 <w:webHidden/>
               </w:rPr>
-              <w:instrText xml:space="preserve"> PAGEREF _Toc218438279 \h </w:instrText>
+              <w:instrText xml:space="preserve"> PAGEREF _Toc218524452 \h </w:instrText>
             </w:r>
             <w:r>
               <w:rPr>
@@ -621,7 +621,7 @@
                 <w:noProof/>
                 <w:webHidden/>
               </w:rPr>
-              <w:t>4</w:t>
+              <w:t>5</w:t>
             </w:r>
             <w:r>
               <w:rPr>
@@ -643,7 +643,7 @@
               <w:noProof/>
             </w:rPr>
           </w:pPr>
-          <w:hyperlink w:anchor="_Toc218438280" w:history="1">
+          <w:hyperlink w:anchor="_Toc218524453" w:history="1">
             <w:r>
               <w:rPr>
                 <w:rStyle w:val="Hyperlink"/>
@@ -687,7 +687,7 @@
                 <w:noProof/>
                 <w:webHidden/>
               </w:rPr>
-              <w:instrText xml:space="preserve"> PAGEREF _Toc218438280 \h </w:instrText>
+              <w:instrText xml:space="preserve"> PAGEREF _Toc218524453 \h </w:instrText>
             </w:r>
             <w:r>
               <w:rPr>
@@ -707,7 +707,7 @@
                 <w:noProof/>
                 <w:webHidden/>
               </w:rPr>
-              <w:t>5</w:t>
+              <w:t>6</w:t>
             </w:r>
             <w:r>
               <w:rPr>
@@ -729,7 +729,7 @@
               <w:noProof/>
             </w:rPr>
           </w:pPr>
-          <w:hyperlink w:anchor="_Toc218438281" w:history="1">
+          <w:hyperlink w:anchor="_Toc218524454" w:history="1">
             <w:r>
               <w:rPr>
                 <w:rStyle w:val="Hyperlink"/>
@@ -773,7 +773,7 @@
                 <w:noProof/>
                 <w:webHidden/>
               </w:rPr>
-              <w:instrText xml:space="preserve"> PAGEREF _Toc218438281 \h </w:instrText>
+              <w:instrText xml:space="preserve"> PAGEREF _Toc218524454 \h </w:instrText>
             </w:r>
             <w:r>
               <w:rPr>
@@ -793,7 +793,7 @@
                 <w:noProof/>
                 <w:webHidden/>
               </w:rPr>
-              <w:t>6</w:t>
+              <w:t>7</w:t>
             </w:r>
             <w:r>
               <w:rPr>
@@ -815,7 +815,7 @@
               <w:noProof/>
             </w:rPr>
           </w:pPr>
-          <w:hyperlink w:anchor="_Toc218438282" w:history="1">
+          <w:hyperlink w:anchor="_Toc218524455" w:history="1">
             <w:r>
               <w:rPr>
                 <w:rStyle w:val="Hyperlink"/>
@@ -859,7 +859,7 @@
                 <w:noProof/>
                 <w:webHidden/>
               </w:rPr>
-              <w:instrText xml:space="preserve"> PAGEREF _Toc218438282 \h </w:instrText>
+              <w:instrText xml:space="preserve"> PAGEREF _Toc218524455 \h </w:instrText>
             </w:r>
             <w:r>
               <w:rPr>
@@ -879,7 +879,7 @@
                 <w:noProof/>
                 <w:webHidden/>
               </w:rPr>
-              <w:t>7</w:t>
+              <w:t>8</w:t>
             </w:r>
             <w:r>
               <w:rPr>
@@ -901,7 +901,7 @@
               <w:noProof/>
             </w:rPr>
           </w:pPr>
-          <w:hyperlink w:anchor="_Toc218438283" w:history="1">
+          <w:hyperlink w:anchor="_Toc218524456" w:history="1">
             <w:r>
               <w:rPr>
                 <w:rStyle w:val="Hyperlink"/>
@@ -945,7 +945,7 @@
                 <w:noProof/>
                 <w:webHidden/>
               </w:rPr>
-              <w:instrText xml:space="preserve"> PAGEREF _Toc218438283 \h </w:instrText>
+              <w:instrText xml:space="preserve"> PAGEREF _Toc218524456 \h </w:instrText>
             </w:r>
             <w:r>
               <w:rPr>
@@ -965,7 +965,7 @@
                 <w:noProof/>
                 <w:webHidden/>
               </w:rPr>
-              <w:t>7</w:t>
+              <w:t>8</w:t>
             </w:r>
             <w:r>
               <w:rPr>
@@ -987,7 +987,7 @@
               <w:noProof/>
             </w:rPr>
           </w:pPr>
-          <w:hyperlink w:anchor="_Toc218438284" w:history="1">
+          <w:hyperlink w:anchor="_Toc218524457" w:history="1">
             <w:r>
               <w:rPr>
                 <w:rStyle w:val="Hyperlink"/>
@@ -1019,7 +1019,7 @@
                 <w:noProof/>
                 <w:webHidden/>
               </w:rPr>
-              <w:instrText xml:space="preserve"> PAGEREF _Toc218438284 \h </w:instrText>
+              <w:instrText xml:space="preserve"> PAGEREF _Toc218524457 \h </w:instrText>
             </w:r>
             <w:r>
               <w:rPr>
@@ -1039,7 +1039,7 @@
                 <w:noProof/>
                 <w:webHidden/>
               </w:rPr>
-              <w:t>8</w:t>
+              <w:t>9</w:t>
             </w:r>
             <w:r>
               <w:rPr>
@@ -1061,7 +1061,7 @@
               <w:noProof/>
             </w:rPr>
           </w:pPr>
-          <w:hyperlink w:anchor="_Toc218438285" w:history="1">
+          <w:hyperlink w:anchor="_Toc218524458" w:history="1">
             <w:r>
               <w:rPr>
                 <w:rStyle w:val="Hyperlink"/>
@@ -1093,7 +1093,7 @@
                 <w:noProof/>
                 <w:webHidden/>
               </w:rPr>
-              <w:instrText xml:space="preserve"> PAGEREF _Toc218438285 \h </w:instrText>
+              <w:instrText xml:space="preserve"> PAGEREF _Toc218524458 \h </w:instrText>
             </w:r>
             <w:r>
               <w:rPr>
@@ -1113,7 +1113,7 @@
                 <w:noProof/>
                 <w:webHidden/>
               </w:rPr>
-              <w:t>8</w:t>
+              <w:t>9</w:t>
             </w:r>
             <w:r>
               <w:rPr>
@@ -1135,7 +1135,7 @@
               <w:noProof/>
             </w:rPr>
           </w:pPr>
-          <w:hyperlink w:anchor="_Toc218438286" w:history="1">
+          <w:hyperlink w:anchor="_Toc218524459" w:history="1">
             <w:r>
               <w:rPr>
                 <w:rStyle w:val="Hyperlink"/>
@@ -1167,7 +1167,7 @@
                 <w:noProof/>
                 <w:webHidden/>
               </w:rPr>
-              <w:instrText xml:space="preserve"> PAGEREF _Toc218438286 \h </w:instrText>
+              <w:instrText xml:space="preserve"> PAGEREF _Toc218524459 \h </w:instrText>
             </w:r>
             <w:r>
               <w:rPr>
@@ -1187,7 +1187,7 @@
                 <w:noProof/>
                 <w:webHidden/>
               </w:rPr>
-              <w:t>9</w:t>
+              <w:t>10</w:t>
             </w:r>
             <w:r>
               <w:rPr>
@@ -1209,7 +1209,7 @@
               <w:noProof/>
             </w:rPr>
           </w:pPr>
-          <w:hyperlink w:anchor="_Toc218438287" w:history="1">
+          <w:hyperlink w:anchor="_Toc218524460" w:history="1">
             <w:r>
               <w:rPr>
                 <w:rStyle w:val="Hyperlink"/>
@@ -1241,7 +1241,7 @@
                 <w:noProof/>
                 <w:webHidden/>
               </w:rPr>
-              <w:instrText xml:space="preserve"> PAGEREF _Toc218438287 \h </w:instrText>
+              <w:instrText xml:space="preserve"> PAGEREF _Toc218524460 \h </w:instrText>
             </w:r>
             <w:r>
               <w:rPr>
@@ -1261,7 +1261,7 @@
                 <w:noProof/>
                 <w:webHidden/>
               </w:rPr>
-              <w:t>10</w:t>
+              <w:t>11</w:t>
             </w:r>
             <w:r>
               <w:rPr>
@@ -1283,7 +1283,7 @@
               <w:noProof/>
             </w:rPr>
           </w:pPr>
-          <w:hyperlink w:anchor="_Toc218438288" w:history="1">
+          <w:hyperlink w:anchor="_Toc218524461" w:history="1">
             <w:r>
               <w:rPr>
                 <w:rStyle w:val="Hyperlink"/>
@@ -1315,7 +1315,7 @@
                 <w:noProof/>
                 <w:webHidden/>
               </w:rPr>
-              <w:instrText xml:space="preserve"> PAGEREF _Toc218438288 \h </w:instrText>
+              <w:instrText xml:space="preserve"> PAGEREF _Toc218524461 \h </w:instrText>
             </w:r>
             <w:r>
               <w:rPr>
@@ -1335,7 +1335,7 @@
                 <w:noProof/>
                 <w:webHidden/>
               </w:rPr>
-              <w:t>11</w:t>
+              <w:t>12</w:t>
             </w:r>
             <w:r>
               <w:rPr>
@@ -1357,7 +1357,7 @@
               <w:noProof/>
             </w:rPr>
           </w:pPr>
-          <w:hyperlink w:anchor="_Toc218438289" w:history="1">
+          <w:hyperlink w:anchor="_Toc218524462" w:history="1">
             <w:r>
               <w:rPr>
                 <w:rStyle w:val="Hyperlink"/>
@@ -1389,7 +1389,7 @@
                 <w:noProof/>
                 <w:webHidden/>
               </w:rPr>
-              <w:instrText xml:space="preserve"> PAGEREF _Toc218438289 \h </w:instrText>
+              <w:instrText xml:space="preserve"> PAGEREF _Toc218524462 \h </w:instrText>
             </w:r>
             <w:r>
               <w:rPr>
@@ -1409,7 +1409,7 @@
                 <w:noProof/>
                 <w:webHidden/>
               </w:rPr>
-              <w:t>11</w:t>
+              <w:t>12</w:t>
             </w:r>
             <w:r>
               <w:rPr>
@@ -1431,7 +1431,7 @@
               <w:noProof/>
             </w:rPr>
           </w:pPr>
-          <w:hyperlink w:anchor="_Toc218438290" w:history="1">
+          <w:hyperlink w:anchor="_Toc218524463" w:history="1">
             <w:r>
               <w:rPr>
                 <w:rStyle w:val="Hyperlink"/>
@@ -1463,7 +1463,7 @@
                 <w:noProof/>
                 <w:webHidden/>
               </w:rPr>
-              <w:instrText xml:space="preserve"> PAGEREF _Toc218438290 \h </w:instrText>
+              <w:instrText xml:space="preserve"> PAGEREF _Toc218524463 \h </w:instrText>
             </w:r>
             <w:r>
               <w:rPr>
@@ -1483,7 +1483,7 @@
                 <w:noProof/>
                 <w:webHidden/>
               </w:rPr>
-              <w:t>12</w:t>
+              <w:t>13</w:t>
             </w:r>
             <w:r>
               <w:rPr>
@@ -1505,7 +1505,7 @@
               <w:noProof/>
             </w:rPr>
           </w:pPr>
-          <w:hyperlink w:anchor="_Toc218438291" w:history="1">
+          <w:hyperlink w:anchor="_Toc218524464" w:history="1">
             <w:r>
               <w:rPr>
                 <w:rStyle w:val="Hyperlink"/>
@@ -1537,7 +1537,7 @@
                 <w:noProof/>
                 <w:webHidden/>
               </w:rPr>
-              <w:instrText xml:space="preserve"> PAGEREF _Toc218438291 \h </w:instrText>
+              <w:instrText xml:space="preserve"> PAGEREF _Toc218524464 \h </w:instrText>
             </w:r>
             <w:r>
               <w:rPr>
@@ -1557,7 +1557,7 @@
                 <w:noProof/>
                 <w:webHidden/>
               </w:rPr>
-              <w:t>12</w:t>
+              <w:t>13</w:t>
             </w:r>
             <w:r>
               <w:rPr>
@@ -1579,16 +1579,18 @@
               <w:noProof/>
             </w:rPr>
           </w:pPr>
-          <w:hyperlink w:anchor="_Toc218438292" w:history="1">
+          <w:hyperlink w:anchor="_Toc218524465" w:history="1">
             <w:r>
               <w:rPr>
                 <w:rStyle w:val="Hyperlink"/>
-                <w:rFonts w:ascii="Times New Roman" w:hAnsi="Times New Roman" w:cs="Times New Roman"/>
+                <w:rFonts w:ascii="Times New Roman" w:eastAsia="Times New Roman" w:hAnsi="Times New Roman" w:cs="Times New Roman"/>
                 <w:b/>
                 <w:bCs/>
                 <w:noProof/>
-              </w:rPr>
-              <w:t>Figure 10 — Task Manager showing running processes and system resource usage</w:t>
+                <w:kern w:val="0"/>
+                <w14:ligatures w14:val="none"/>
+              </w:rPr>
+              <w:t>6.2 Monitoring Processes Using PowerShell</w:t>
             </w:r>
             <w:r>
               <w:rPr>
@@ -1609,7 +1611,7 @@
                 <w:noProof/>
                 <w:webHidden/>
               </w:rPr>
-              <w:instrText xml:space="preserve"> PAGEREF _Toc218438292 \h </w:instrText>
+              <w:instrText xml:space="preserve"> PAGEREF _Toc218524465 \h </w:instrText>
             </w:r>
             <w:r>
               <w:rPr>
@@ -1629,7 +1631,7 @@
                 <w:noProof/>
                 <w:webHidden/>
               </w:rPr>
-              <w:t>13</w:t>
+              <w:t>14</w:t>
             </w:r>
             <w:r>
               <w:rPr>
@@ -1651,7 +1653,7 @@
               <w:noProof/>
             </w:rPr>
           </w:pPr>
-          <w:hyperlink w:anchor="_Toc218438293" w:history="1">
+          <w:hyperlink w:anchor="_Toc218524466" w:history="1">
             <w:r>
               <w:rPr>
                 <w:rStyle w:val="Hyperlink"/>
@@ -1662,7 +1664,7 @@
                 <w:kern w:val="0"/>
                 <w14:ligatures w14:val="none"/>
               </w:rPr>
-              <w:t>6.2 Monitoring Processes Using PowerShell</w:t>
+              <w:t>6.3 Viewing System Services</w:t>
             </w:r>
             <w:r>
               <w:rPr>
@@ -1683,7 +1685,7 @@
                 <w:noProof/>
                 <w:webHidden/>
               </w:rPr>
-              <w:instrText xml:space="preserve"> PAGEREF _Toc218438293 \h </w:instrText>
+              <w:instrText xml:space="preserve"> PAGEREF _Toc218524466 \h </w:instrText>
             </w:r>
             <w:r>
               <w:rPr>
@@ -1703,7 +1705,7 @@
                 <w:noProof/>
                 <w:webHidden/>
               </w:rPr>
-              <w:t>13</w:t>
+              <w:t>15</w:t>
             </w:r>
             <w:r>
               <w:rPr>
@@ -1725,7 +1727,7 @@
               <w:noProof/>
             </w:rPr>
           </w:pPr>
-          <w:hyperlink w:anchor="_Toc218438294" w:history="1">
+          <w:hyperlink w:anchor="_Toc218524467" w:history="1">
             <w:r>
               <w:rPr>
                 <w:rStyle w:val="Hyperlink"/>
@@ -1736,7 +1738,7 @@
                 <w:kern w:val="0"/>
                 <w14:ligatures w14:val="none"/>
               </w:rPr>
-              <w:t>6.3 Viewing System Services</w:t>
+              <w:t>6.4 Why Monitoring Tools Matter</w:t>
             </w:r>
             <w:r>
               <w:rPr>
@@ -1757,7 +1759,7 @@
                 <w:noProof/>
                 <w:webHidden/>
               </w:rPr>
-              <w:instrText xml:space="preserve"> PAGEREF _Toc218438294 \h </w:instrText>
+              <w:instrText xml:space="preserve"> PAGEREF _Toc218524467 \h </w:instrText>
             </w:r>
             <w:r>
               <w:rPr>
@@ -1777,7 +1779,81 @@
                 <w:noProof/>
                 <w:webHidden/>
               </w:rPr>
-              <w:t>13</w:t>
+              <w:t>16</w:t>
+            </w:r>
+            <w:r>
+              <w:rPr>
+                <w:noProof/>
+                <w:webHidden/>
+              </w:rPr>
+              <w:fldChar w:fldCharType="end"/>
+            </w:r>
+          </w:hyperlink>
+        </w:p>
+        <w:p>
+          <w:pPr>
+            <w:pStyle w:val="TOC1"/>
+            <w:tabs>
+              <w:tab w:val="right" w:leader="dot" w:pos="9350"/>
+            </w:tabs>
+            <w:rPr>
+              <w:rFonts w:eastAsiaTheme="minorEastAsia"/>
+              <w:noProof/>
+            </w:rPr>
+          </w:pPr>
+          <w:hyperlink w:anchor="_Toc218524468" w:history="1">
+            <w:r>
+              <w:rPr>
+                <w:rStyle w:val="Hyperlink"/>
+                <w:rFonts w:ascii="Times New Roman" w:eastAsia="Times New Roman" w:hAnsi="Times New Roman" w:cs="Times New Roman"/>
+                <w:b/>
+                <w:bCs/>
+                <w:noProof/>
+                <w:kern w:val="36"/>
+                <w14:ligatures w14:val="none"/>
+              </w:rPr>
+              <w:t>Section 7: Security Tools and Logs in Windows</w:t>
+            </w:r>
+            <w:r>
+              <w:rPr>
+                <w:noProof/>
+                <w:webHidden/>
+              </w:rPr>
+              <w:tab/>
+            </w:r>
+            <w:r>
+              <w:rPr>
+                <w:noProof/>
+                <w:webHidden/>
+              </w:rPr>
+              <w:fldChar w:fldCharType="begin"/>
+            </w:r>
+            <w:r>
+              <w:rPr>
+                <w:noProof/>
+                <w:webHidden/>
+              </w:rPr>
+              <w:instrText xml:space="preserve"> PAGEREF _Toc218524468 \h </w:instrText>
+            </w:r>
+            <w:r>
+              <w:rPr>
+                <w:noProof/>
+                <w:webHidden/>
+              </w:rPr>
+            </w:r>
+            <w:r>
+              <w:rPr>
+                <w:noProof/>
+                <w:webHidden/>
+              </w:rPr>
+              <w:fldChar w:fldCharType="separate"/>
+            </w:r>
+            <w:r>
+              <w:rPr>
+                <w:noProof/>
+                <w:webHidden/>
+              </w:rPr>
+              <w:t>17</w:t>
             </w:r>
             <w:r>
               <w:rPr>
@@ -1799,7 +1875,7 @@
               <w:noProof/>
             </w:rPr>
           </w:pPr>
-          <w:hyperlink w:anchor="_Toc218438295" w:history="1">
+          <w:hyperlink w:anchor="_Toc218524469" w:history="1">
             <w:r>
               <w:rPr>
                 <w:rStyle w:val="Hyperlink"/>
@@ -1810,7 +1886,7 @@
                 <w:kern w:val="0"/>
                 <w14:ligatures w14:val="none"/>
               </w:rPr>
-              <w:t>6.4 Why Monitoring Tools Matter</w:t>
+              <w:t>7.1 Observing Ransomware-Encrypted Files</w:t>
             </w:r>
             <w:r>
               <w:rPr>
@@ -1831,7 +1907,7 @@
                 <w:noProof/>
                 <w:webHidden/>
               </w:rPr>
-              <w:instrText xml:space="preserve"> PAGEREF _Toc218438295 \h </w:instrText>
+              <w:instrText xml:space="preserve"> PAGEREF _Toc218524469 \h </w:instrText>
             </w:r>
             <w:r>
               <w:rPr>
@@ -1851,7 +1927,303 @@
                 <w:noProof/>
                 <w:webHidden/>
               </w:rPr>
-              <w:t>14</w:t>
+              <w:t>17</w:t>
+            </w:r>
+            <w:r>
+              <w:rPr>
+                <w:noProof/>
+                <w:webHidden/>
+              </w:rPr>
+              <w:fldChar w:fldCharType="end"/>
+            </w:r>
+          </w:hyperlink>
+        </w:p>
+        <w:p>
+          <w:pPr>
+            <w:pStyle w:val="TOC2"/>
+            <w:tabs>
+              <w:tab w:val="right" w:leader="dot" w:pos="9350"/>
+            </w:tabs>
+            <w:rPr>
+              <w:rFonts w:eastAsiaTheme="minorEastAsia"/>
+              <w:noProof/>
+            </w:rPr>
+          </w:pPr>
+          <w:hyperlink w:anchor="_Toc218524470" w:history="1">
+            <w:r>
+              <w:rPr>
+                <w:rStyle w:val="Hyperlink"/>
+                <w:rFonts w:ascii="Times New Roman" w:eastAsia="Times New Roman" w:hAnsi="Times New Roman" w:cs="Times New Roman"/>
+                <w:b/>
+                <w:bCs/>
+                <w:noProof/>
+                <w:kern w:val="0"/>
+                <w14:ligatures w14:val="none"/>
+              </w:rPr>
+              <w:t>7.2 Collecting Baseline and Activity Logs</w:t>
+            </w:r>
+            <w:r>
+              <w:rPr>
+                <w:noProof/>
+                <w:webHidden/>
+              </w:rPr>
+              <w:tab/>
+            </w:r>
+            <w:r>
+              <w:rPr>
+                <w:noProof/>
+                <w:webHidden/>
+              </w:rPr>
+              <w:fldChar w:fldCharType="begin"/>
+            </w:r>
+            <w:r>
+              <w:rPr>
+                <w:noProof/>
+                <w:webHidden/>
+              </w:rPr>
+              <w:instrText xml:space="preserve"> PAGEREF _Toc218524470 \h </w:instrText>
+            </w:r>
+            <w:r>
+              <w:rPr>
+                <w:noProof/>
+                <w:webHidden/>
+              </w:rPr>
+            </w:r>
+            <w:r>
+              <w:rPr>
+                <w:noProof/>
+                <w:webHidden/>
+              </w:rPr>
+              <w:fldChar w:fldCharType="separate"/>
+            </w:r>
+            <w:r>
+              <w:rPr>
+                <w:noProof/>
+                <w:webHidden/>
+              </w:rPr>
+              <w:t>17</w:t>
+            </w:r>
+            <w:r>
+              <w:rPr>
+                <w:noProof/>
+                <w:webHidden/>
+              </w:rPr>
+              <w:fldChar w:fldCharType="end"/>
+            </w:r>
+          </w:hyperlink>
+        </w:p>
+        <w:p>
+          <w:pPr>
+            <w:pStyle w:val="TOC2"/>
+            <w:tabs>
+              <w:tab w:val="right" w:leader="dot" w:pos="9350"/>
+            </w:tabs>
+            <w:rPr>
+              <w:rFonts w:eastAsiaTheme="minorEastAsia"/>
+              <w:noProof/>
+            </w:rPr>
+          </w:pPr>
+          <w:hyperlink w:anchor="_Toc218524471" w:history="1">
+            <w:r>
+              <w:rPr>
+                <w:rStyle w:val="Hyperlink"/>
+                <w:rFonts w:ascii="Times New Roman" w:eastAsia="Times New Roman" w:hAnsi="Times New Roman" w:cs="Times New Roman"/>
+                <w:b/>
+                <w:bCs/>
+                <w:noProof/>
+                <w:kern w:val="0"/>
+                <w14:ligatures w14:val="none"/>
+              </w:rPr>
+              <w:t>7.3 Reviewing Sysmon Logs in Event Viewer</w:t>
+            </w:r>
+            <w:r>
+              <w:rPr>
+                <w:noProof/>
+                <w:webHidden/>
+              </w:rPr>
+              <w:tab/>
+            </w:r>
+            <w:r>
+              <w:rPr>
+                <w:noProof/>
+                <w:webHidden/>
+              </w:rPr>
+              <w:fldChar w:fldCharType="begin"/>
+            </w:r>
+            <w:r>
+              <w:rPr>
+                <w:noProof/>
+                <w:webHidden/>
+              </w:rPr>
+              <w:instrText xml:space="preserve"> PAGEREF _Toc218524471 \h </w:instrText>
+            </w:r>
+            <w:r>
+              <w:rPr>
+                <w:noProof/>
+                <w:webHidden/>
+              </w:rPr>
+            </w:r>
+            <w:r>
+              <w:rPr>
+                <w:noProof/>
+                <w:webHidden/>
+              </w:rPr>
+              <w:fldChar w:fldCharType="separate"/>
+            </w:r>
+            <w:r>
+              <w:rPr>
+                <w:noProof/>
+                <w:webHidden/>
+              </w:rPr>
+              <w:t>18</w:t>
+            </w:r>
+            <w:r>
+              <w:rPr>
+                <w:noProof/>
+                <w:webHidden/>
+              </w:rPr>
+              <w:fldChar w:fldCharType="end"/>
+            </w:r>
+          </w:hyperlink>
+        </w:p>
+        <w:p>
+          <w:pPr>
+            <w:pStyle w:val="TOC2"/>
+            <w:tabs>
+              <w:tab w:val="right" w:leader="dot" w:pos="9350"/>
+            </w:tabs>
+            <w:rPr>
+              <w:rFonts w:eastAsiaTheme="minorEastAsia"/>
+              <w:noProof/>
+            </w:rPr>
+          </w:pPr>
+          <w:hyperlink w:anchor="_Toc218524472" w:history="1">
+            <w:r>
+              <w:rPr>
+                <w:rStyle w:val="Hyperlink"/>
+                <w:rFonts w:ascii="Times New Roman" w:eastAsia="Times New Roman" w:hAnsi="Times New Roman" w:cs="Times New Roman"/>
+                <w:b/>
+                <w:bCs/>
+                <w:noProof/>
+                <w:kern w:val="0"/>
+                <w14:ligatures w14:val="none"/>
+              </w:rPr>
+              <w:t>7.4 Verifying File Integrity Using Hash Comparison</w:t>
+            </w:r>
+            <w:r>
+              <w:rPr>
+                <w:noProof/>
+                <w:webHidden/>
+              </w:rPr>
+              <w:tab/>
+            </w:r>
+            <w:r>
+              <w:rPr>
+                <w:noProof/>
+                <w:webHidden/>
+              </w:rPr>
+              <w:fldChar w:fldCharType="begin"/>
+            </w:r>
+            <w:r>
+              <w:rPr>
+                <w:noProof/>
+                <w:webHidden/>
+              </w:rPr>
+              <w:instrText xml:space="preserve"> PAGEREF _Toc218524472 \h </w:instrText>
+            </w:r>
+            <w:r>
+              <w:rPr>
+                <w:noProof/>
+                <w:webHidden/>
+              </w:rPr>
+            </w:r>
+            <w:r>
+              <w:rPr>
+                <w:noProof/>
+                <w:webHidden/>
+              </w:rPr>
+              <w:fldChar w:fldCharType="separate"/>
+            </w:r>
+            <w:r>
+              <w:rPr>
+                <w:noProof/>
+                <w:webHidden/>
+              </w:rPr>
+              <w:t>19</w:t>
+            </w:r>
+            <w:r>
+              <w:rPr>
+                <w:noProof/>
+                <w:webHidden/>
+              </w:rPr>
+              <w:fldChar w:fldCharType="end"/>
+            </w:r>
+          </w:hyperlink>
+        </w:p>
+        <w:p>
+          <w:pPr>
+            <w:pStyle w:val="TOC2"/>
+            <w:tabs>
+              <w:tab w:val="right" w:leader="dot" w:pos="9350"/>
+            </w:tabs>
+            <w:rPr>
+              <w:rFonts w:eastAsiaTheme="minorEastAsia"/>
+              <w:noProof/>
+            </w:rPr>
+          </w:pPr>
+          <w:hyperlink w:anchor="_Toc218524473" w:history="1">
+            <w:r>
+              <w:rPr>
+                <w:rStyle w:val="Hyperlink"/>
+                <w:rFonts w:ascii="Times New Roman" w:eastAsia="Times New Roman" w:hAnsi="Times New Roman" w:cs="Times New Roman"/>
+                <w:b/>
+                <w:bCs/>
+                <w:noProof/>
+                <w:kern w:val="0"/>
+                <w14:ligatures w14:val="none"/>
+              </w:rPr>
+              <w:t>7.5 Why Logs Are Important for Security</w:t>
+            </w:r>
+            <w:r>
+              <w:rPr>
+                <w:noProof/>
+                <w:webHidden/>
+              </w:rPr>
+              <w:tab/>
+            </w:r>
+            <w:r>
+              <w:rPr>
+                <w:noProof/>
+                <w:webHidden/>
+              </w:rPr>
+              <w:fldChar w:fldCharType="begin"/>
+            </w:r>
+            <w:r>
+              <w:rPr>
+                <w:noProof/>
+                <w:webHidden/>
+              </w:rPr>
+              <w:instrText xml:space="preserve"> PAGEREF _Toc218524473 \h </w:instrText>
+            </w:r>
+            <w:r>
+              <w:rPr>
+                <w:noProof/>
+                <w:webHidden/>
+              </w:rPr>
+            </w:r>
+            <w:r>
+              <w:rPr>
+                <w:noProof/>
+                <w:webHidden/>
+              </w:rPr>
+              <w:fldChar w:fldCharType="separate"/>
+            </w:r>
+            <w:r>
+              <w:rPr>
+                <w:noProof/>
+                <w:webHidden/>
+              </w:rPr>
+              <w:t>20</w:t>
             </w:r>
             <w:r>
               <w:rPr>
@@ -1873,7 +2245,7 @@
               <w:noProof/>
             </w:rPr>
           </w:pPr>
-          <w:hyperlink w:anchor="_Toc218438296" w:history="1">
+          <w:hyperlink w:anchor="_Toc218524474" w:history="1">
             <w:r>
               <w:rPr>
                 <w:rStyle w:val="Hyperlink"/>
@@ -1884,7 +2256,7 @@
                 <w:kern w:val="36"/>
                 <w14:ligatures w14:val="none"/>
               </w:rPr>
-              <w:t>Section 7: Security Tools and Logs in Windows</w:t>
+              <w:t>Section 8: Reflection and What I Learned</w:t>
             </w:r>
             <w:r>
               <w:rPr>
@@ -1905,7 +2277,7 @@
                 <w:noProof/>
                 <w:webHidden/>
               </w:rPr>
-              <w:instrText xml:space="preserve"> PAGEREF _Toc218438296 \h </w:instrText>
+              <w:instrText xml:space="preserve"> PAGEREF _Toc218524474 \h </w:instrText>
             </w:r>
             <w:r>
               <w:rPr>
@@ -1925,451 +2297,7 @@
                 <w:noProof/>
                 <w:webHidden/>
               </w:rPr>
-              <w:t>15</w:t>
-            </w:r>
-            <w:r>
-              <w:rPr>
-                <w:noProof/>
-                <w:webHidden/>
-              </w:rPr>
-              <w:fldChar w:fldCharType="end"/>
-            </w:r>
-          </w:hyperlink>
-        </w:p>
-        <w:p>
-          <w:pPr>
-            <w:pStyle w:val="TOC2"/>
-            <w:tabs>
-              <w:tab w:val="right" w:leader="dot" w:pos="9350"/>
-            </w:tabs>
-            <w:rPr>
-              <w:rFonts w:eastAsiaTheme="minorEastAsia"/>
-              <w:noProof/>
-            </w:rPr>
-          </w:pPr>
-          <w:hyperlink w:anchor="_Toc218438297" w:history="1">
-            <w:r>
-              <w:rPr>
-                <w:rStyle w:val="Hyperlink"/>
-                <w:rFonts w:ascii="Times New Roman" w:eastAsia="Times New Roman" w:hAnsi="Times New Roman" w:cs="Times New Roman"/>
-                <w:b/>
-                <w:bCs/>
-                <w:noProof/>
-                <w:kern w:val="0"/>
-                <w14:ligatures w14:val="none"/>
-              </w:rPr>
-              <w:t>7.1 Observing Ransomware-Encrypted Files</w:t>
-            </w:r>
-            <w:r>
-              <w:rPr>
-                <w:noProof/>
-                <w:webHidden/>
-              </w:rPr>
-              <w:tab/>
-            </w:r>
-            <w:r>
-              <w:rPr>
-                <w:noProof/>
-                <w:webHidden/>
-              </w:rPr>
-              <w:fldChar w:fldCharType="begin"/>
-            </w:r>
-            <w:r>
-              <w:rPr>
-                <w:noProof/>
-                <w:webHidden/>
-              </w:rPr>
-              <w:instrText xml:space="preserve"> PAGEREF _Toc218438297 \h </w:instrText>
-            </w:r>
-            <w:r>
-              <w:rPr>
-                <w:noProof/>
-                <w:webHidden/>
-              </w:rPr>
-            </w:r>
-            <w:r>
-              <w:rPr>
-                <w:noProof/>
-                <w:webHidden/>
-              </w:rPr>
-              <w:fldChar w:fldCharType="separate"/>
-            </w:r>
-            <w:r>
-              <w:rPr>
-                <w:noProof/>
-                <w:webHidden/>
-              </w:rPr>
-              <w:t>15</w:t>
-            </w:r>
-            <w:r>
-              <w:rPr>
-                <w:noProof/>
-                <w:webHidden/>
-              </w:rPr>
-              <w:fldChar w:fldCharType="end"/>
-            </w:r>
-          </w:hyperlink>
-        </w:p>
-        <w:p>
-          <w:pPr>
-            <w:pStyle w:val="TOC2"/>
-            <w:tabs>
-              <w:tab w:val="right" w:leader="dot" w:pos="9350"/>
-            </w:tabs>
-            <w:rPr>
-              <w:rFonts w:eastAsiaTheme="minorEastAsia"/>
-              <w:noProof/>
-            </w:rPr>
-          </w:pPr>
-          <w:hyperlink w:anchor="_Toc218438298" w:history="1">
-            <w:r>
-              <w:rPr>
-                <w:rStyle w:val="Hyperlink"/>
-                <w:rFonts w:ascii="Times New Roman" w:eastAsia="Times New Roman" w:hAnsi="Times New Roman" w:cs="Times New Roman"/>
-                <w:b/>
-                <w:bCs/>
-                <w:noProof/>
-                <w:kern w:val="0"/>
-                <w14:ligatures w14:val="none"/>
-              </w:rPr>
-              <w:t>7.2 Collecting Baseline and Activity Logs</w:t>
-            </w:r>
-            <w:r>
-              <w:rPr>
-                <w:noProof/>
-                <w:webHidden/>
-              </w:rPr>
-              <w:tab/>
-            </w:r>
-            <w:r>
-              <w:rPr>
-                <w:noProof/>
-                <w:webHidden/>
-              </w:rPr>
-              <w:fldChar w:fldCharType="begin"/>
-            </w:r>
-            <w:r>
-              <w:rPr>
-                <w:noProof/>
-                <w:webHidden/>
-              </w:rPr>
-              <w:instrText xml:space="preserve"> PAGEREF _Toc218438298 \h </w:instrText>
-            </w:r>
-            <w:r>
-              <w:rPr>
-                <w:noProof/>
-                <w:webHidden/>
-              </w:rPr>
-            </w:r>
-            <w:r>
-              <w:rPr>
-                <w:noProof/>
-                <w:webHidden/>
-              </w:rPr>
-              <w:fldChar w:fldCharType="separate"/>
-            </w:r>
-            <w:r>
-              <w:rPr>
-                <w:noProof/>
-                <w:webHidden/>
-              </w:rPr>
-              <w:t>15</w:t>
-            </w:r>
-            <w:r>
-              <w:rPr>
-                <w:noProof/>
-                <w:webHidden/>
-              </w:rPr>
-              <w:fldChar w:fldCharType="end"/>
-            </w:r>
-          </w:hyperlink>
-        </w:p>
-        <w:p>
-          <w:pPr>
-            <w:pStyle w:val="TOC2"/>
-            <w:tabs>
-              <w:tab w:val="right" w:leader="dot" w:pos="9350"/>
-            </w:tabs>
-            <w:rPr>
-              <w:rFonts w:eastAsiaTheme="minorEastAsia"/>
-              <w:noProof/>
-            </w:rPr>
-          </w:pPr>
-          <w:hyperlink w:anchor="_Toc218438299" w:history="1">
-            <w:r>
-              <w:rPr>
-                <w:rStyle w:val="Hyperlink"/>
-                <w:rFonts w:ascii="Times New Roman" w:eastAsia="Times New Roman" w:hAnsi="Times New Roman" w:cs="Times New Roman"/>
-                <w:b/>
-                <w:bCs/>
-                <w:noProof/>
-                <w:kern w:val="0"/>
-                <w14:ligatures w14:val="none"/>
-              </w:rPr>
-              <w:t>7.3 Reviewing Sysmon Logs in Event Viewer</w:t>
-            </w:r>
-            <w:r>
-              <w:rPr>
-                <w:noProof/>
-                <w:webHidden/>
-              </w:rPr>
-              <w:tab/>
-            </w:r>
-            <w:r>
-              <w:rPr>
-                <w:noProof/>
-                <w:webHidden/>
-              </w:rPr>
-              <w:fldChar w:fldCharType="begin"/>
-            </w:r>
-            <w:r>
-              <w:rPr>
-                <w:noProof/>
-                <w:webHidden/>
-              </w:rPr>
-              <w:instrText xml:space="preserve"> PAGEREF _Toc218438299 \h </w:instrText>
-            </w:r>
-            <w:r>
-              <w:rPr>
-                <w:noProof/>
-                <w:webHidden/>
-              </w:rPr>
-            </w:r>
-            <w:r>
-              <w:rPr>
-                <w:noProof/>
-                <w:webHidden/>
-              </w:rPr>
-              <w:fldChar w:fldCharType="separate"/>
-            </w:r>
-            <w:r>
-              <w:rPr>
-                <w:noProof/>
-                <w:webHidden/>
-              </w:rPr>
-              <w:t>16</w:t>
-            </w:r>
-            <w:r>
-              <w:rPr>
-                <w:noProof/>
-                <w:webHidden/>
-              </w:rPr>
-              <w:fldChar w:fldCharType="end"/>
-            </w:r>
-          </w:hyperlink>
-        </w:p>
-        <w:p>
-          <w:pPr>
-            <w:pStyle w:val="TOC2"/>
-            <w:tabs>
-              <w:tab w:val="right" w:leader="dot" w:pos="9350"/>
-            </w:tabs>
-            <w:rPr>
-              <w:rFonts w:eastAsiaTheme="minorEastAsia"/>
-              <w:noProof/>
-            </w:rPr>
-          </w:pPr>
-          <w:hyperlink w:anchor="_Toc218438300" w:history="1">
-            <w:r>
-              <w:rPr>
-                <w:rStyle w:val="Hyperlink"/>
-                <w:rFonts w:ascii="Times New Roman" w:eastAsia="Times New Roman" w:hAnsi="Times New Roman" w:cs="Times New Roman"/>
-                <w:b/>
-                <w:bCs/>
-                <w:noProof/>
-                <w:kern w:val="0"/>
-                <w14:ligatures w14:val="none"/>
-              </w:rPr>
-              <w:t>7.4 Verifying File Integrity Using Hash Comparison</w:t>
-            </w:r>
-            <w:r>
-              <w:rPr>
-                <w:noProof/>
-                <w:webHidden/>
-              </w:rPr>
-              <w:tab/>
-            </w:r>
-            <w:r>
-              <w:rPr>
-                <w:noProof/>
-                <w:webHidden/>
-              </w:rPr>
-              <w:fldChar w:fldCharType="begin"/>
-            </w:r>
-            <w:r>
-              <w:rPr>
-                <w:noProof/>
-                <w:webHidden/>
-              </w:rPr>
-              <w:instrText xml:space="preserve"> PAGEREF _Toc218438300 \h </w:instrText>
-            </w:r>
-            <w:r>
-              <w:rPr>
-                <w:noProof/>
-                <w:webHidden/>
-              </w:rPr>
-            </w:r>
-            <w:r>
-              <w:rPr>
-                <w:noProof/>
-                <w:webHidden/>
-              </w:rPr>
-              <w:fldChar w:fldCharType="separate"/>
-            </w:r>
-            <w:r>
-              <w:rPr>
-                <w:noProof/>
-                <w:webHidden/>
-              </w:rPr>
-              <w:t>17</w:t>
-            </w:r>
-            <w:r>
-              <w:rPr>
-                <w:noProof/>
-                <w:webHidden/>
-              </w:rPr>
-              <w:fldChar w:fldCharType="end"/>
-            </w:r>
-          </w:hyperlink>
-        </w:p>
-        <w:p>
-          <w:pPr>
-            <w:pStyle w:val="TOC2"/>
-            <w:tabs>
-              <w:tab w:val="right" w:leader="dot" w:pos="9350"/>
-            </w:tabs>
-            <w:rPr>
-              <w:rFonts w:eastAsiaTheme="minorEastAsia"/>
-              <w:noProof/>
-            </w:rPr>
-          </w:pPr>
-          <w:hyperlink w:anchor="_Toc218438301" w:history="1">
-            <w:r>
-              <w:rPr>
-                <w:rStyle w:val="Hyperlink"/>
-                <w:rFonts w:ascii="Times New Roman" w:eastAsia="Times New Roman" w:hAnsi="Times New Roman" w:cs="Times New Roman"/>
-                <w:b/>
-                <w:bCs/>
-                <w:noProof/>
-                <w:kern w:val="0"/>
-                <w14:ligatures w14:val="none"/>
-              </w:rPr>
-              <w:t>7.5 Why Logs Are Important for Security</w:t>
-            </w:r>
-            <w:r>
-              <w:rPr>
-                <w:noProof/>
-                <w:webHidden/>
-              </w:rPr>
-              <w:tab/>
-            </w:r>
-            <w:r>
-              <w:rPr>
-                <w:noProof/>
-                <w:webHidden/>
-              </w:rPr>
-              <w:fldChar w:fldCharType="begin"/>
-            </w:r>
-            <w:r>
-              <w:rPr>
-                <w:noProof/>
-                <w:webHidden/>
-              </w:rPr>
-              <w:instrText xml:space="preserve"> PAGEREF _Toc218438301 \h </w:instrText>
-            </w:r>
-            <w:r>
-              <w:rPr>
-                <w:noProof/>
-                <w:webHidden/>
-              </w:rPr>
-            </w:r>
-            <w:r>
-              <w:rPr>
-                <w:noProof/>
-                <w:webHidden/>
-              </w:rPr>
-              <w:fldChar w:fldCharType="separate"/>
-            </w:r>
-            <w:r>
-              <w:rPr>
-                <w:noProof/>
-                <w:webHidden/>
-              </w:rPr>
-              <w:t>18</w:t>
-            </w:r>
-            <w:r>
-              <w:rPr>
-                <w:noProof/>
-                <w:webHidden/>
-              </w:rPr>
-              <w:fldChar w:fldCharType="end"/>
-            </w:r>
-          </w:hyperlink>
-        </w:p>
-        <w:p>
-          <w:pPr>
-            <w:pStyle w:val="TOC1"/>
-            <w:tabs>
-              <w:tab w:val="right" w:leader="dot" w:pos="9350"/>
-            </w:tabs>
-            <w:rPr>
-              <w:rFonts w:eastAsiaTheme="minorEastAsia"/>
-              <w:noProof/>
-            </w:rPr>
-          </w:pPr>
-          <w:hyperlink w:anchor="_Toc218438302" w:history="1">
-            <w:r>
-              <w:rPr>
-                <w:rStyle w:val="Hyperlink"/>
-                <w:rFonts w:ascii="Times New Roman" w:eastAsia="Times New Roman" w:hAnsi="Times New Roman" w:cs="Times New Roman"/>
-                <w:b/>
-                <w:bCs/>
-                <w:noProof/>
-                <w:kern w:val="36"/>
-                <w14:ligatures w14:val="none"/>
-              </w:rPr>
-              <w:t>Section 8: Reflection and What I Learned</w:t>
-            </w:r>
-            <w:r>
-              <w:rPr>
-                <w:noProof/>
-                <w:webHidden/>
-              </w:rPr>
-              <w:tab/>
-            </w:r>
-            <w:r>
-              <w:rPr>
-                <w:noProof/>
-                <w:webHidden/>
-              </w:rPr>
-              <w:fldChar w:fldCharType="begin"/>
-            </w:r>
-            <w:r>
-              <w:rPr>
-                <w:noProof/>
-                <w:webHidden/>
-              </w:rPr>
-              <w:instrText xml:space="preserve"> PAGEREF _Toc218438302 \h </w:instrText>
-            </w:r>
-            <w:r>
-              <w:rPr>
-                <w:noProof/>
-                <w:webHidden/>
-              </w:rPr>
-            </w:r>
-            <w:r>
-              <w:rPr>
-                <w:noProof/>
-                <w:webHidden/>
-              </w:rPr>
-              <w:fldChar w:fldCharType="separate"/>
-            </w:r>
-            <w:r>
-              <w:rPr>
-                <w:noProof/>
-                <w:webHidden/>
-              </w:rPr>
-              <w:t>19</w:t>
+              <w:t>21</w:t>
             </w:r>
             <w:r>
               <w:rPr>
@@ -2387,7 +2315,6 @@
               <w:bCs/>
               <w:noProof/>
             </w:rPr>
-            <w:lastRenderedPageBreak/>
             <w:fldChar w:fldCharType="end"/>
           </w:r>
         </w:p>
@@ -2395,6 +2322,16 @@
     </w:sdt>
     <w:p>
       <w:pPr>
+        <w:pStyle w:val="TableofFigures"/>
+        <w:tabs>
+          <w:tab w:val="right" w:leader="dot" w:pos="9350"/>
+        </w:tabs>
+        <w:rPr>
+          <w:rFonts w:eastAsiaTheme="minorEastAsia"/>
+          <w:noProof/>
+        </w:rPr>
+      </w:pPr>
+      <w:r>
         <w:rPr>
           <w:rFonts w:ascii="Times New Roman" w:hAnsi="Times New Roman" w:cs="Times New Roman"/>
           <w:b/>
@@ -2402,10 +2339,10 @@
           <w:sz w:val="36"/>
           <w:szCs w:val="36"/>
         </w:rPr>
-      </w:pPr>
-    </w:p>
-    <w:p>
-      <w:pPr>
+        <w:lastRenderedPageBreak/>
+        <w:fldChar w:fldCharType="begin"/>
+      </w:r>
+      <w:r>
         <w:rPr>
           <w:rFonts w:ascii="Times New Roman" w:hAnsi="Times New Roman" w:cs="Times New Roman"/>
           <w:b/>
@@ -2413,7 +2350,8 @@
           <w:sz w:val="36"/>
           <w:szCs w:val="36"/>
         </w:rPr>
-      </w:pPr>
+        <w:instrText xml:space="preserve"> TOC \h \z \c "Figure" </w:instrText>
+      </w:r>
       <w:r>
         <w:rPr>
           <w:rFonts w:ascii="Times New Roman" w:hAnsi="Times New Roman" w:cs="Times New Roman"/>
@@ -2422,6 +2360,1162 @@
           <w:sz w:val="36"/>
           <w:szCs w:val="36"/>
         </w:rPr>
+        <w:fldChar w:fldCharType="separate"/>
+      </w:r>
+      <w:hyperlink w:anchor="_Toc218524564" w:history="1">
+        <w:r>
+          <w:rPr>
+            <w:rStyle w:val="Hyperlink"/>
+            <w:noProof/>
+          </w:rPr>
+          <w:t>Figure 1 – Output of top command showing running processes</w:t>
+        </w:r>
+        <w:r>
+          <w:rPr>
+            <w:noProof/>
+            <w:webHidden/>
+          </w:rPr>
+          <w:tab/>
+        </w:r>
+        <w:r>
+          <w:rPr>
+            <w:noProof/>
+            <w:webHidden/>
+          </w:rPr>
+          <w:fldChar w:fldCharType="begin"/>
+        </w:r>
+        <w:r>
+          <w:rPr>
+            <w:noProof/>
+            <w:webHidden/>
+          </w:rPr>
+          <w:instrText xml:space="preserve"> PAGEREF _Toc218524564 \h </w:instrText>
+        </w:r>
+        <w:r>
+          <w:rPr>
+            <w:noProof/>
+            <w:webHidden/>
+          </w:rPr>
+        </w:r>
+        <w:r>
+          <w:rPr>
+            <w:noProof/>
+            <w:webHidden/>
+          </w:rPr>
+          <w:fldChar w:fldCharType="separate"/>
+        </w:r>
+        <w:r>
+          <w:rPr>
+            <w:noProof/>
+            <w:webHidden/>
+          </w:rPr>
+          <w:t>5</w:t>
+        </w:r>
+        <w:r>
+          <w:rPr>
+            <w:noProof/>
+            <w:webHidden/>
+          </w:rPr>
+          <w:fldChar w:fldCharType="end"/>
+        </w:r>
+      </w:hyperlink>
+    </w:p>
+    <w:p>
+      <w:pPr>
+        <w:pStyle w:val="TableofFigures"/>
+        <w:tabs>
+          <w:tab w:val="right" w:leader="dot" w:pos="9350"/>
+        </w:tabs>
+        <w:rPr>
+          <w:rFonts w:eastAsiaTheme="minorEastAsia"/>
+          <w:noProof/>
+        </w:rPr>
+      </w:pPr>
+      <w:hyperlink w:anchor="_Toc218524565" w:history="1">
+        <w:r>
+          <w:rPr>
+            <w:rStyle w:val="Hyperlink"/>
+            <w:noProof/>
+          </w:rPr>
+          <w:t>Figure 2 – htop showing real-time CPU, memory, and process details</w:t>
+        </w:r>
+        <w:r>
+          <w:rPr>
+            <w:noProof/>
+            <w:webHidden/>
+          </w:rPr>
+          <w:tab/>
+        </w:r>
+        <w:r>
+          <w:rPr>
+            <w:noProof/>
+            <w:webHidden/>
+          </w:rPr>
+          <w:fldChar w:fldCharType="begin"/>
+        </w:r>
+        <w:r>
+          <w:rPr>
+            <w:noProof/>
+            <w:webHidden/>
+          </w:rPr>
+          <w:instrText xml:space="preserve"> PAGEREF _Toc218524565 \h </w:instrText>
+        </w:r>
+        <w:r>
+          <w:rPr>
+            <w:noProof/>
+            <w:webHidden/>
+          </w:rPr>
+        </w:r>
+        <w:r>
+          <w:rPr>
+            <w:noProof/>
+            <w:webHidden/>
+          </w:rPr>
+          <w:fldChar w:fldCharType="separate"/>
+        </w:r>
+        <w:r>
+          <w:rPr>
+            <w:noProof/>
+            <w:webHidden/>
+          </w:rPr>
+          <w:t>6</w:t>
+        </w:r>
+        <w:r>
+          <w:rPr>
+            <w:noProof/>
+            <w:webHidden/>
+          </w:rPr>
+          <w:fldChar w:fldCharType="end"/>
+        </w:r>
+      </w:hyperlink>
+    </w:p>
+    <w:p>
+      <w:pPr>
+        <w:pStyle w:val="TableofFigures"/>
+        <w:tabs>
+          <w:tab w:val="right" w:leader="dot" w:pos="9350"/>
+        </w:tabs>
+        <w:rPr>
+          <w:rFonts w:eastAsiaTheme="minorEastAsia"/>
+          <w:noProof/>
+        </w:rPr>
+      </w:pPr>
+      <w:hyperlink w:anchor="_Toc218524566" w:history="1">
+        <w:r>
+          <w:rPr>
+            <w:rStyle w:val="Hyperlink"/>
+            <w:noProof/>
+          </w:rPr>
+          <w:t>Figure 3 – journalctl displaying system event logs</w:t>
+        </w:r>
+        <w:r>
+          <w:rPr>
+            <w:noProof/>
+            <w:webHidden/>
+          </w:rPr>
+          <w:tab/>
+        </w:r>
+        <w:r>
+          <w:rPr>
+            <w:noProof/>
+            <w:webHidden/>
+          </w:rPr>
+          <w:fldChar w:fldCharType="begin"/>
+        </w:r>
+        <w:r>
+          <w:rPr>
+            <w:noProof/>
+            <w:webHidden/>
+          </w:rPr>
+          <w:instrText xml:space="preserve"> PAGEREF _Toc218524566 \h </w:instrText>
+        </w:r>
+        <w:r>
+          <w:rPr>
+            <w:noProof/>
+            <w:webHidden/>
+          </w:rPr>
+        </w:r>
+        <w:r>
+          <w:rPr>
+            <w:noProof/>
+            <w:webHidden/>
+          </w:rPr>
+          <w:fldChar w:fldCharType="separate"/>
+        </w:r>
+        <w:r>
+          <w:rPr>
+            <w:noProof/>
+            <w:webHidden/>
+          </w:rPr>
+          <w:t>7</w:t>
+        </w:r>
+        <w:r>
+          <w:rPr>
+            <w:noProof/>
+            <w:webHidden/>
+          </w:rPr>
+          <w:fldChar w:fldCharType="end"/>
+        </w:r>
+      </w:hyperlink>
+    </w:p>
+    <w:p>
+      <w:pPr>
+        <w:pStyle w:val="TableofFigures"/>
+        <w:tabs>
+          <w:tab w:val="right" w:leader="dot" w:pos="9350"/>
+        </w:tabs>
+        <w:rPr>
+          <w:rFonts w:eastAsiaTheme="minorEastAsia"/>
+          <w:noProof/>
+        </w:rPr>
+      </w:pPr>
+      <w:hyperlink w:anchor="_Toc218524567" w:history="1">
+        <w:r>
+          <w:rPr>
+            <w:rStyle w:val="Hyperlink"/>
+            <w:noProof/>
+          </w:rPr>
+          <w:t>Figure 4 – free -h showing memory usage</w:t>
+        </w:r>
+        <w:r>
+          <w:rPr>
+            <w:noProof/>
+            <w:webHidden/>
+          </w:rPr>
+          <w:tab/>
+        </w:r>
+        <w:r>
+          <w:rPr>
+            <w:noProof/>
+            <w:webHidden/>
+          </w:rPr>
+          <w:fldChar w:fldCharType="begin"/>
+        </w:r>
+        <w:r>
+          <w:rPr>
+            <w:noProof/>
+            <w:webHidden/>
+          </w:rPr>
+          <w:instrText xml:space="preserve"> PAGEREF _Toc218524567 \h </w:instrText>
+        </w:r>
+        <w:r>
+          <w:rPr>
+            <w:noProof/>
+            <w:webHidden/>
+          </w:rPr>
+        </w:r>
+        <w:r>
+          <w:rPr>
+            <w:noProof/>
+            <w:webHidden/>
+          </w:rPr>
+          <w:fldChar w:fldCharType="separate"/>
+        </w:r>
+        <w:r>
+          <w:rPr>
+            <w:noProof/>
+            <w:webHidden/>
+          </w:rPr>
+          <w:t>8</w:t>
+        </w:r>
+        <w:r>
+          <w:rPr>
+            <w:noProof/>
+            <w:webHidden/>
+          </w:rPr>
+          <w:fldChar w:fldCharType="end"/>
+        </w:r>
+      </w:hyperlink>
+    </w:p>
+    <w:p>
+      <w:pPr>
+        <w:pStyle w:val="TableofFigures"/>
+        <w:tabs>
+          <w:tab w:val="right" w:leader="dot" w:pos="9350"/>
+        </w:tabs>
+        <w:rPr>
+          <w:rFonts w:eastAsiaTheme="minorEastAsia"/>
+          <w:noProof/>
+        </w:rPr>
+      </w:pPr>
+      <w:hyperlink w:anchor="_Toc218524568" w:history="1">
+        <w:r>
+          <w:rPr>
+            <w:rStyle w:val="Hyperlink"/>
+            <w:noProof/>
+          </w:rPr>
+          <w:t>Figure 5 – df -h showing disk usage</w:t>
+        </w:r>
+        <w:r>
+          <w:rPr>
+            <w:noProof/>
+            <w:webHidden/>
+          </w:rPr>
+          <w:tab/>
+        </w:r>
+        <w:r>
+          <w:rPr>
+            <w:noProof/>
+            <w:webHidden/>
+          </w:rPr>
+          <w:fldChar w:fldCharType="begin"/>
+        </w:r>
+        <w:r>
+          <w:rPr>
+            <w:noProof/>
+            <w:webHidden/>
+          </w:rPr>
+          <w:instrText xml:space="preserve"> PAGEREF _Toc218524568 \h </w:instrText>
+        </w:r>
+        <w:r>
+          <w:rPr>
+            <w:noProof/>
+            <w:webHidden/>
+          </w:rPr>
+        </w:r>
+        <w:r>
+          <w:rPr>
+            <w:noProof/>
+            <w:webHidden/>
+          </w:rPr>
+          <w:fldChar w:fldCharType="separate"/>
+        </w:r>
+        <w:r>
+          <w:rPr>
+            <w:noProof/>
+            <w:webHidden/>
+          </w:rPr>
+          <w:t>8</w:t>
+        </w:r>
+        <w:r>
+          <w:rPr>
+            <w:noProof/>
+            <w:webHidden/>
+          </w:rPr>
+          <w:fldChar w:fldCharType="end"/>
+        </w:r>
+      </w:hyperlink>
+    </w:p>
+    <w:p>
+      <w:pPr>
+        <w:pStyle w:val="TableofFigures"/>
+        <w:tabs>
+          <w:tab w:val="right" w:leader="dot" w:pos="9350"/>
+        </w:tabs>
+        <w:rPr>
+          <w:rFonts w:eastAsiaTheme="minorEastAsia"/>
+          <w:noProof/>
+        </w:rPr>
+      </w:pPr>
+      <w:hyperlink w:anchor="_Toc218524569" w:history="1">
+        <w:r>
+          <w:rPr>
+            <w:rStyle w:val="Hyperlink"/>
+            <w:noProof/>
+          </w:rPr>
+          <w:t>Figure 6 – systemctl list-units showing active services</w:t>
+        </w:r>
+        <w:r>
+          <w:rPr>
+            <w:noProof/>
+            <w:webHidden/>
+          </w:rPr>
+          <w:tab/>
+        </w:r>
+        <w:r>
+          <w:rPr>
+            <w:noProof/>
+            <w:webHidden/>
+          </w:rPr>
+          <w:fldChar w:fldCharType="begin"/>
+        </w:r>
+        <w:r>
+          <w:rPr>
+            <w:noProof/>
+            <w:webHidden/>
+          </w:rPr>
+          <w:instrText xml:space="preserve"> PAGEREF _Toc218524569 \h </w:instrText>
+        </w:r>
+        <w:r>
+          <w:rPr>
+            <w:noProof/>
+            <w:webHidden/>
+          </w:rPr>
+        </w:r>
+        <w:r>
+          <w:rPr>
+            <w:noProof/>
+            <w:webHidden/>
+          </w:rPr>
+          <w:fldChar w:fldCharType="separate"/>
+        </w:r>
+        <w:r>
+          <w:rPr>
+            <w:noProof/>
+            <w:webHidden/>
+          </w:rPr>
+          <w:t>9</w:t>
+        </w:r>
+        <w:r>
+          <w:rPr>
+            <w:noProof/>
+            <w:webHidden/>
+          </w:rPr>
+          <w:fldChar w:fldCharType="end"/>
+        </w:r>
+      </w:hyperlink>
+    </w:p>
+    <w:p>
+      <w:pPr>
+        <w:pStyle w:val="TableofFigures"/>
+        <w:tabs>
+          <w:tab w:val="right" w:leader="dot" w:pos="9350"/>
+        </w:tabs>
+        <w:rPr>
+          <w:rFonts w:eastAsiaTheme="minorEastAsia"/>
+          <w:noProof/>
+        </w:rPr>
+      </w:pPr>
+      <w:hyperlink w:anchor="_Toc218524570" w:history="1">
+        <w:r>
+          <w:rPr>
+            <w:rStyle w:val="Hyperlink"/>
+            <w:noProof/>
+          </w:rPr>
+          <w:t>Figure 7 – ClamAV status confirming antivirus is installed and running</w:t>
+        </w:r>
+        <w:r>
+          <w:rPr>
+            <w:noProof/>
+            <w:webHidden/>
+          </w:rPr>
+          <w:tab/>
+        </w:r>
+        <w:r>
+          <w:rPr>
+            <w:noProof/>
+            <w:webHidden/>
+          </w:rPr>
+          <w:fldChar w:fldCharType="begin"/>
+        </w:r>
+        <w:r>
+          <w:rPr>
+            <w:noProof/>
+            <w:webHidden/>
+          </w:rPr>
+          <w:instrText xml:space="preserve"> PAGEREF _Toc218524570 \h </w:instrText>
+        </w:r>
+        <w:r>
+          <w:rPr>
+            <w:noProof/>
+            <w:webHidden/>
+          </w:rPr>
+        </w:r>
+        <w:r>
+          <w:rPr>
+            <w:noProof/>
+            <w:webHidden/>
+          </w:rPr>
+          <w:fldChar w:fldCharType="separate"/>
+        </w:r>
+        <w:r>
+          <w:rPr>
+            <w:noProof/>
+            <w:webHidden/>
+          </w:rPr>
+          <w:t>10</w:t>
+        </w:r>
+        <w:r>
+          <w:rPr>
+            <w:noProof/>
+            <w:webHidden/>
+          </w:rPr>
+          <w:fldChar w:fldCharType="end"/>
+        </w:r>
+      </w:hyperlink>
+    </w:p>
+    <w:p>
+      <w:pPr>
+        <w:pStyle w:val="TableofFigures"/>
+        <w:tabs>
+          <w:tab w:val="right" w:leader="dot" w:pos="9350"/>
+        </w:tabs>
+        <w:rPr>
+          <w:rFonts w:eastAsiaTheme="minorEastAsia"/>
+          <w:noProof/>
+        </w:rPr>
+      </w:pPr>
+      <w:hyperlink w:anchor="_Toc218524571" w:history="1">
+        <w:r>
+          <w:rPr>
+            <w:rStyle w:val="Hyperlink"/>
+            <w:noProof/>
+          </w:rPr>
+          <w:t>Figure 8 – Fail2ban status showing active intrusion protection</w:t>
+        </w:r>
+        <w:r>
+          <w:rPr>
+            <w:noProof/>
+            <w:webHidden/>
+          </w:rPr>
+          <w:tab/>
+        </w:r>
+        <w:r>
+          <w:rPr>
+            <w:noProof/>
+            <w:webHidden/>
+          </w:rPr>
+          <w:fldChar w:fldCharType="begin"/>
+        </w:r>
+        <w:r>
+          <w:rPr>
+            <w:noProof/>
+            <w:webHidden/>
+          </w:rPr>
+          <w:instrText xml:space="preserve"> PAGEREF _Toc218524571 \h </w:instrText>
+        </w:r>
+        <w:r>
+          <w:rPr>
+            <w:noProof/>
+            <w:webHidden/>
+          </w:rPr>
+        </w:r>
+        <w:r>
+          <w:rPr>
+            <w:noProof/>
+            <w:webHidden/>
+          </w:rPr>
+          <w:fldChar w:fldCharType="separate"/>
+        </w:r>
+        <w:r>
+          <w:rPr>
+            <w:noProof/>
+            <w:webHidden/>
+          </w:rPr>
+          <w:t>11</w:t>
+        </w:r>
+        <w:r>
+          <w:rPr>
+            <w:noProof/>
+            <w:webHidden/>
+          </w:rPr>
+          <w:fldChar w:fldCharType="end"/>
+        </w:r>
+      </w:hyperlink>
+    </w:p>
+    <w:p>
+      <w:pPr>
+        <w:pStyle w:val="TableofFigures"/>
+        <w:tabs>
+          <w:tab w:val="right" w:leader="dot" w:pos="9350"/>
+        </w:tabs>
+        <w:rPr>
+          <w:rFonts w:eastAsiaTheme="minorEastAsia"/>
+          <w:noProof/>
+        </w:rPr>
+      </w:pPr>
+      <w:hyperlink w:anchor="_Toc218524572" w:history="1">
+        <w:r>
+          <w:rPr>
+            <w:rStyle w:val="Hyperlink"/>
+            <w:noProof/>
+          </w:rPr>
+          <w:t>Figure 9 – File and directory permissions displayed using ls -l</w:t>
+        </w:r>
+        <w:r>
+          <w:rPr>
+            <w:noProof/>
+            <w:webHidden/>
+          </w:rPr>
+          <w:tab/>
+        </w:r>
+        <w:r>
+          <w:rPr>
+            <w:noProof/>
+            <w:webHidden/>
+          </w:rPr>
+          <w:fldChar w:fldCharType="begin"/>
+        </w:r>
+        <w:r>
+          <w:rPr>
+            <w:noProof/>
+            <w:webHidden/>
+          </w:rPr>
+          <w:instrText xml:space="preserve"> PAGEREF _Toc218524572 \h </w:instrText>
+        </w:r>
+        <w:r>
+          <w:rPr>
+            <w:noProof/>
+            <w:webHidden/>
+          </w:rPr>
+        </w:r>
+        <w:r>
+          <w:rPr>
+            <w:noProof/>
+            <w:webHidden/>
+          </w:rPr>
+          <w:fldChar w:fldCharType="separate"/>
+        </w:r>
+        <w:r>
+          <w:rPr>
+            <w:noProof/>
+            <w:webHidden/>
+          </w:rPr>
+          <w:t>12</w:t>
+        </w:r>
+        <w:r>
+          <w:rPr>
+            <w:noProof/>
+            <w:webHidden/>
+          </w:rPr>
+          <w:fldChar w:fldCharType="end"/>
+        </w:r>
+      </w:hyperlink>
+    </w:p>
+    <w:p>
+      <w:pPr>
+        <w:pStyle w:val="TableofFigures"/>
+        <w:tabs>
+          <w:tab w:val="right" w:leader="dot" w:pos="9350"/>
+        </w:tabs>
+        <w:rPr>
+          <w:rFonts w:eastAsiaTheme="minorEastAsia"/>
+          <w:noProof/>
+        </w:rPr>
+      </w:pPr>
+      <w:hyperlink w:anchor="_Toc218524573" w:history="1">
+        <w:r>
+          <w:rPr>
+            <w:rStyle w:val="Hyperlink"/>
+            <w:noProof/>
+          </w:rPr>
+          <w:t>Figure 10 – Task Manager showing running processes and system resource usage</w:t>
+        </w:r>
+        <w:r>
+          <w:rPr>
+            <w:noProof/>
+            <w:webHidden/>
+          </w:rPr>
+          <w:tab/>
+        </w:r>
+        <w:r>
+          <w:rPr>
+            <w:noProof/>
+            <w:webHidden/>
+          </w:rPr>
+          <w:fldChar w:fldCharType="begin"/>
+        </w:r>
+        <w:r>
+          <w:rPr>
+            <w:noProof/>
+            <w:webHidden/>
+          </w:rPr>
+          <w:instrText xml:space="preserve"> PAGEREF _Toc218524573 \h </w:instrText>
+        </w:r>
+        <w:r>
+          <w:rPr>
+            <w:noProof/>
+            <w:webHidden/>
+          </w:rPr>
+        </w:r>
+        <w:r>
+          <w:rPr>
+            <w:noProof/>
+            <w:webHidden/>
+          </w:rPr>
+          <w:fldChar w:fldCharType="separate"/>
+        </w:r>
+        <w:r>
+          <w:rPr>
+            <w:noProof/>
+            <w:webHidden/>
+          </w:rPr>
+          <w:t>14</w:t>
+        </w:r>
+        <w:r>
+          <w:rPr>
+            <w:noProof/>
+            <w:webHidden/>
+          </w:rPr>
+          <w:fldChar w:fldCharType="end"/>
+        </w:r>
+      </w:hyperlink>
+    </w:p>
+    <w:p>
+      <w:pPr>
+        <w:pStyle w:val="TableofFigures"/>
+        <w:tabs>
+          <w:tab w:val="right" w:leader="dot" w:pos="9350"/>
+        </w:tabs>
+        <w:rPr>
+          <w:rFonts w:eastAsiaTheme="minorEastAsia"/>
+          <w:noProof/>
+        </w:rPr>
+      </w:pPr>
+      <w:hyperlink w:anchor="_Toc218524574" w:history="1">
+        <w:r>
+          <w:rPr>
+            <w:rStyle w:val="Hyperlink"/>
+            <w:noProof/>
+          </w:rPr>
+          <w:t>Figure 11 – Powershell showing top processes sorted by CPU usage</w:t>
+        </w:r>
+        <w:r>
+          <w:rPr>
+            <w:noProof/>
+            <w:webHidden/>
+          </w:rPr>
+          <w:tab/>
+        </w:r>
+        <w:r>
+          <w:rPr>
+            <w:noProof/>
+            <w:webHidden/>
+          </w:rPr>
+          <w:fldChar w:fldCharType="begin"/>
+        </w:r>
+        <w:r>
+          <w:rPr>
+            <w:noProof/>
+            <w:webHidden/>
+          </w:rPr>
+          <w:instrText xml:space="preserve"> PAGEREF _Toc218524574 \h </w:instrText>
+        </w:r>
+        <w:r>
+          <w:rPr>
+            <w:noProof/>
+            <w:webHidden/>
+          </w:rPr>
+        </w:r>
+        <w:r>
+          <w:rPr>
+            <w:noProof/>
+            <w:webHidden/>
+          </w:rPr>
+          <w:fldChar w:fldCharType="separate"/>
+        </w:r>
+        <w:r>
+          <w:rPr>
+            <w:noProof/>
+            <w:webHidden/>
+          </w:rPr>
+          <w:t>15</w:t>
+        </w:r>
+        <w:r>
+          <w:rPr>
+            <w:noProof/>
+            <w:webHidden/>
+          </w:rPr>
+          <w:fldChar w:fldCharType="end"/>
+        </w:r>
+      </w:hyperlink>
+    </w:p>
+    <w:p>
+      <w:pPr>
+        <w:pStyle w:val="TableofFigures"/>
+        <w:tabs>
+          <w:tab w:val="right" w:leader="dot" w:pos="9350"/>
+        </w:tabs>
+        <w:rPr>
+          <w:rFonts w:eastAsiaTheme="minorEastAsia"/>
+          <w:noProof/>
+        </w:rPr>
+      </w:pPr>
+      <w:hyperlink w:anchor="_Toc218524575" w:history="1">
+        <w:r>
+          <w:rPr>
+            <w:rStyle w:val="Hyperlink"/>
+            <w:noProof/>
+          </w:rPr>
+          <w:t>Figure 12 – List of Windows services and their current status</w:t>
+        </w:r>
+        <w:r>
+          <w:rPr>
+            <w:noProof/>
+            <w:webHidden/>
+          </w:rPr>
+          <w:tab/>
+        </w:r>
+        <w:r>
+          <w:rPr>
+            <w:noProof/>
+            <w:webHidden/>
+          </w:rPr>
+          <w:fldChar w:fldCharType="begin"/>
+        </w:r>
+        <w:r>
+          <w:rPr>
+            <w:noProof/>
+            <w:webHidden/>
+          </w:rPr>
+          <w:instrText xml:space="preserve"> PAGEREF _Toc218524575 \h </w:instrText>
+        </w:r>
+        <w:r>
+          <w:rPr>
+            <w:noProof/>
+            <w:webHidden/>
+          </w:rPr>
+        </w:r>
+        <w:r>
+          <w:rPr>
+            <w:noProof/>
+            <w:webHidden/>
+          </w:rPr>
+          <w:fldChar w:fldCharType="separate"/>
+        </w:r>
+        <w:r>
+          <w:rPr>
+            <w:noProof/>
+            <w:webHidden/>
+          </w:rPr>
+          <w:t>16</w:t>
+        </w:r>
+        <w:r>
+          <w:rPr>
+            <w:noProof/>
+            <w:webHidden/>
+          </w:rPr>
+          <w:fldChar w:fldCharType="end"/>
+        </w:r>
+      </w:hyperlink>
+    </w:p>
+    <w:p>
+      <w:pPr>
+        <w:pStyle w:val="TableofFigures"/>
+        <w:tabs>
+          <w:tab w:val="right" w:leader="dot" w:pos="9350"/>
+        </w:tabs>
+        <w:rPr>
+          <w:rFonts w:eastAsiaTheme="minorEastAsia"/>
+          <w:noProof/>
+        </w:rPr>
+      </w:pPr>
+      <w:hyperlink w:anchor="_Toc218524576" w:history="1">
+        <w:r>
+          <w:rPr>
+            <w:rStyle w:val="Hyperlink"/>
+            <w:noProof/>
+          </w:rPr>
+          <w:t>Figure 13 – Files encrypted and renamed with the .LOCKED extension</w:t>
+        </w:r>
+        <w:r>
+          <w:rPr>
+            <w:noProof/>
+            <w:webHidden/>
+          </w:rPr>
+          <w:tab/>
+        </w:r>
+        <w:r>
+          <w:rPr>
+            <w:noProof/>
+            <w:webHidden/>
+          </w:rPr>
+          <w:fldChar w:fldCharType="begin"/>
+        </w:r>
+        <w:r>
+          <w:rPr>
+            <w:noProof/>
+            <w:webHidden/>
+          </w:rPr>
+          <w:instrText xml:space="preserve"> PAGEREF _Toc218524576 \h </w:instrText>
+        </w:r>
+        <w:r>
+          <w:rPr>
+            <w:noProof/>
+            <w:webHidden/>
+          </w:rPr>
+        </w:r>
+        <w:r>
+          <w:rPr>
+            <w:noProof/>
+            <w:webHidden/>
+          </w:rPr>
+          <w:fldChar w:fldCharType="separate"/>
+        </w:r>
+        <w:r>
+          <w:rPr>
+            <w:noProof/>
+            <w:webHidden/>
+          </w:rPr>
+          <w:t>17</w:t>
+        </w:r>
+        <w:r>
+          <w:rPr>
+            <w:noProof/>
+            <w:webHidden/>
+          </w:rPr>
+          <w:fldChar w:fldCharType="end"/>
+        </w:r>
+      </w:hyperlink>
+    </w:p>
+    <w:p>
+      <w:pPr>
+        <w:pStyle w:val="TableofFigures"/>
+        <w:tabs>
+          <w:tab w:val="right" w:leader="dot" w:pos="9350"/>
+        </w:tabs>
+        <w:rPr>
+          <w:rFonts w:eastAsiaTheme="minorEastAsia"/>
+          <w:noProof/>
+        </w:rPr>
+      </w:pPr>
+      <w:hyperlink w:anchor="_Toc218524577" w:history="1">
+        <w:r>
+          <w:rPr>
+            <w:rStyle w:val="Hyperlink"/>
+            <w:noProof/>
+          </w:rPr>
+          <w:t>Figure 14 – Log files collected before ransomware execution (baseline logs)</w:t>
+        </w:r>
+        <w:r>
+          <w:rPr>
+            <w:noProof/>
+            <w:webHidden/>
+          </w:rPr>
+          <w:tab/>
+        </w:r>
+        <w:r>
+          <w:rPr>
+            <w:noProof/>
+            <w:webHidden/>
+          </w:rPr>
+          <w:fldChar w:fldCharType="begin"/>
+        </w:r>
+        <w:r>
+          <w:rPr>
+            <w:noProof/>
+            <w:webHidden/>
+          </w:rPr>
+          <w:instrText xml:space="preserve"> PAGEREF _Toc218524577 \h </w:instrText>
+        </w:r>
+        <w:r>
+          <w:rPr>
+            <w:noProof/>
+            <w:webHidden/>
+          </w:rPr>
+        </w:r>
+        <w:r>
+          <w:rPr>
+            <w:noProof/>
+            <w:webHidden/>
+          </w:rPr>
+          <w:fldChar w:fldCharType="separate"/>
+        </w:r>
+        <w:r>
+          <w:rPr>
+            <w:noProof/>
+            <w:webHidden/>
+          </w:rPr>
+          <w:t>18</w:t>
+        </w:r>
+        <w:r>
+          <w:rPr>
+            <w:noProof/>
+            <w:webHidden/>
+          </w:rPr>
+          <w:fldChar w:fldCharType="end"/>
+        </w:r>
+      </w:hyperlink>
+    </w:p>
+    <w:p>
+      <w:pPr>
+        <w:pStyle w:val="TableofFigures"/>
+        <w:tabs>
+          <w:tab w:val="right" w:leader="dot" w:pos="9350"/>
+        </w:tabs>
+        <w:rPr>
+          <w:rFonts w:eastAsiaTheme="minorEastAsia"/>
+          <w:noProof/>
+        </w:rPr>
+      </w:pPr>
+      <w:hyperlink w:anchor="_Toc218524578" w:history="1">
+        <w:r>
+          <w:rPr>
+            <w:rStyle w:val="Hyperlink"/>
+            <w:noProof/>
+          </w:rPr>
+          <w:t>Figure 15 – Sysmon Event ID 1 showing SafeSim Powershell execution</w:t>
+        </w:r>
+        <w:r>
+          <w:rPr>
+            <w:noProof/>
+            <w:webHidden/>
+          </w:rPr>
+          <w:tab/>
+        </w:r>
+        <w:r>
+          <w:rPr>
+            <w:noProof/>
+            <w:webHidden/>
+          </w:rPr>
+          <w:fldChar w:fldCharType="begin"/>
+        </w:r>
+        <w:r>
+          <w:rPr>
+            <w:noProof/>
+            <w:webHidden/>
+          </w:rPr>
+          <w:instrText xml:space="preserve"> PAGEREF _Toc218524578 \h </w:instrText>
+        </w:r>
+        <w:r>
+          <w:rPr>
+            <w:noProof/>
+            <w:webHidden/>
+          </w:rPr>
+        </w:r>
+        <w:r>
+          <w:rPr>
+            <w:noProof/>
+            <w:webHidden/>
+          </w:rPr>
+          <w:fldChar w:fldCharType="separate"/>
+        </w:r>
+        <w:r>
+          <w:rPr>
+            <w:noProof/>
+            <w:webHidden/>
+          </w:rPr>
+          <w:t>19</w:t>
+        </w:r>
+        <w:r>
+          <w:rPr>
+            <w:noProof/>
+            <w:webHidden/>
+          </w:rPr>
+          <w:fldChar w:fldCharType="end"/>
+        </w:r>
+      </w:hyperlink>
+    </w:p>
+    <w:p>
+      <w:pPr>
+        <w:pStyle w:val="TableofFigures"/>
+        <w:tabs>
+          <w:tab w:val="right" w:leader="dot" w:pos="9350"/>
+        </w:tabs>
+        <w:rPr>
+          <w:rFonts w:eastAsiaTheme="minorEastAsia"/>
+          <w:noProof/>
+        </w:rPr>
+      </w:pPr>
+      <w:hyperlink w:anchor="_Toc218524579" w:history="1">
+        <w:r>
+          <w:rPr>
+            <w:rStyle w:val="Hyperlink"/>
+            <w:noProof/>
+          </w:rPr>
+          <w:t>Figure 16 – Comparing baseline and current file hashes to detect altered data</w:t>
+        </w:r>
+        <w:r>
+          <w:rPr>
+            <w:noProof/>
+            <w:webHidden/>
+          </w:rPr>
+          <w:tab/>
+        </w:r>
+        <w:r>
+          <w:rPr>
+            <w:noProof/>
+            <w:webHidden/>
+          </w:rPr>
+          <w:fldChar w:fldCharType="begin"/>
+        </w:r>
+        <w:r>
+          <w:rPr>
+            <w:noProof/>
+            <w:webHidden/>
+          </w:rPr>
+          <w:instrText xml:space="preserve"> PAGEREF _Toc218524579 \h </w:instrText>
+        </w:r>
+        <w:r>
+          <w:rPr>
+            <w:noProof/>
+            <w:webHidden/>
+          </w:rPr>
+        </w:r>
+        <w:r>
+          <w:rPr>
+            <w:noProof/>
+            <w:webHidden/>
+          </w:rPr>
+          <w:fldChar w:fldCharType="separate"/>
+        </w:r>
+        <w:r>
+          <w:rPr>
+            <w:noProof/>
+            <w:webHidden/>
+          </w:rPr>
+          <w:t>20</w:t>
+        </w:r>
+        <w:r>
+          <w:rPr>
+            <w:noProof/>
+            <w:webHidden/>
+          </w:rPr>
+          <w:fldChar w:fldCharType="end"/>
+        </w:r>
+      </w:hyperlink>
+    </w:p>
+    <w:p>
+      <w:pPr>
+        <w:rPr>
+          <w:rFonts w:ascii="Times New Roman" w:hAnsi="Times New Roman" w:cs="Times New Roman"/>
+          <w:b/>
+          <w:bCs/>
+          <w:sz w:val="36"/>
+          <w:szCs w:val="36"/>
+        </w:rPr>
+      </w:pPr>
+      <w:r>
+        <w:rPr>
+          <w:rFonts w:ascii="Times New Roman" w:hAnsi="Times New Roman" w:cs="Times New Roman"/>
+          <w:b/>
+          <w:bCs/>
+          <w:sz w:val="36"/>
+          <w:szCs w:val="36"/>
+        </w:rPr>
+        <w:fldChar w:fldCharType="end"/>
+      </w:r>
+    </w:p>
+    <w:p>
+      <w:pPr>
+        <w:rPr>
+          <w:rFonts w:ascii="Times New Roman" w:hAnsi="Times New Roman" w:cs="Times New Roman"/>
+          <w:b/>
+          <w:bCs/>
+          <w:sz w:val="36"/>
+          <w:szCs w:val="36"/>
+        </w:rPr>
+      </w:pPr>
+      <w:r>
+        <w:rPr>
+          <w:rFonts w:ascii="Times New Roman" w:hAnsi="Times New Roman" w:cs="Times New Roman"/>
+          <w:b/>
+          <w:bCs/>
+          <w:sz w:val="36"/>
+          <w:szCs w:val="36"/>
+        </w:rPr>
+        <w:br w:type="page"/>
+      </w:r>
+    </w:p>
+    <w:p>
+      <w:pPr>
+        <w:rPr>
+          <w:rFonts w:ascii="Times New Roman" w:hAnsi="Times New Roman" w:cs="Times New Roman"/>
+          <w:b/>
+          <w:bCs/>
+          <w:sz w:val="36"/>
+          <w:szCs w:val="36"/>
+        </w:rPr>
+      </w:pPr>
+      <w:r>
+        <w:rPr>
+          <w:rFonts w:ascii="Times New Roman" w:hAnsi="Times New Roman" w:cs="Times New Roman"/>
+          <w:b/>
+          <w:bCs/>
+          <w:sz w:val="36"/>
+          <w:szCs w:val="36"/>
+        </w:rPr>
+        <w:lastRenderedPageBreak/>
         <w:t>Monitoring and Security Labs: Ubuntu and Windows</w:t>
       </w:r>
     </w:p>
@@ -2448,7 +3542,7 @@
           <w14:ligatures w14:val="none"/>
         </w:rPr>
       </w:pPr>
-      <w:bookmarkStart w:id="0" w:name="_Toc218438275"/>
+      <w:bookmarkStart w:id="0" w:name="_Toc218524448"/>
       <w:r>
         <w:rPr>
           <w:rFonts w:ascii="Times New Roman" w:eastAsia="Times New Roman" w:hAnsi="Times New Roman" w:cs="Times New Roman"/>
@@ -2623,7 +3717,7 @@
           <w14:ligatures w14:val="none"/>
         </w:rPr>
       </w:pPr>
-      <w:bookmarkStart w:id="1" w:name="_Toc218438276"/>
+      <w:bookmarkStart w:id="1" w:name="_Toc218524449"/>
       <w:r>
         <w:rPr>
           <w:rFonts w:ascii="Times New Roman" w:eastAsia="Times New Roman" w:hAnsi="Times New Roman" w:cs="Times New Roman"/>
@@ -2697,7 +3791,7 @@
           <w14:ligatures w14:val="none"/>
         </w:rPr>
       </w:pPr>
-      <w:bookmarkStart w:id="2" w:name="_Toc218438277"/>
+      <w:bookmarkStart w:id="2" w:name="_Toc218524450"/>
       <w:r>
         <w:rPr>
           <w:rFonts w:ascii="Times New Roman" w:eastAsia="Times New Roman" w:hAnsi="Times New Roman" w:cs="Times New Roman"/>
@@ -2744,7 +3838,7 @@
           <w14:ligatures w14:val="none"/>
         </w:rPr>
       </w:pPr>
-      <w:bookmarkStart w:id="3" w:name="_Toc218438278"/>
+      <w:bookmarkStart w:id="3" w:name="_Toc218524451"/>
       <w:r>
         <w:rPr>
           <w:rFonts w:ascii="Times New Roman" w:eastAsia="Times New Roman" w:hAnsi="Times New Roman" w:cs="Times New Roman"/>
@@ -2798,7 +3892,6 @@
           <w:kern w:val="0"/>
           <w14:ligatures w14:val="none"/>
         </w:rPr>
-        <w:lastRenderedPageBreak/>
         <w:t xml:space="preserve">The </w:t>
       </w:r>
       <w:r>
@@ -2853,6 +3946,7 @@
           <w:kern w:val="0"/>
           <w14:ligatures w14:val="none"/>
         </w:rPr>
+        <w:lastRenderedPageBreak/>
         <w:t>Key things I observed:</w:t>
       </w:r>
     </w:p>
@@ -2962,14 +4056,8 @@
     </w:p>
     <w:p>
       <w:pPr>
-        <w:spacing w:before="100" w:beforeAutospacing="1" w:after="100" w:afterAutospacing="1" w:line="240" w:lineRule="auto"/>
-        <w:rPr>
-          <w:rFonts w:ascii="Times New Roman" w:eastAsia="Times New Roman" w:hAnsi="Times New Roman" w:cs="Times New Roman"/>
-          <w:b/>
-          <w:bCs/>
-          <w:kern w:val="0"/>
-          <w14:ligatures w14:val="none"/>
-        </w:rPr>
+        <w:keepNext/>
+        <w:spacing w:before="100" w:beforeAutospacing="1" w:after="100" w:afterAutospacing="1" w:line="240" w:lineRule="auto"/>
       </w:pPr>
       <w:r>
         <w:rPr>
@@ -3024,71 +4112,37 @@
     </w:p>
     <w:p>
       <w:pPr>
-        <w:spacing w:before="100" w:beforeAutospacing="1" w:after="100" w:afterAutospacing="1" w:line="240" w:lineRule="auto"/>
-        <w:rPr>
-          <w:rFonts w:ascii="Times New Roman" w:eastAsia="Times New Roman" w:hAnsi="Times New Roman" w:cs="Times New Roman"/>
-          <w:b/>
-          <w:bCs/>
-          <w:kern w:val="0"/>
-          <w14:ligatures w14:val="none"/>
-        </w:rPr>
-      </w:pPr>
-    </w:p>
-    <w:p>
-      <w:pPr>
-        <w:spacing w:after="0" w:line="240" w:lineRule="auto"/>
-        <w:rPr>
-          <w:rFonts w:ascii="Times New Roman" w:hAnsi="Times New Roman" w:cs="Times New Roman"/>
-          <w:b/>
-          <w:bCs/>
-        </w:rPr>
-      </w:pPr>
-      <w:r>
-        <w:rPr>
-          <w:rFonts w:ascii="Times New Roman" w:hAnsi="Times New Roman" w:cs="Times New Roman"/>
-          <w:b/>
-          <w:bCs/>
-        </w:rPr>
-        <w:t xml:space="preserve">Figure 1 — Output of the </w:t>
-      </w:r>
-      <w:r>
-        <w:rPr>
-          <w:rFonts w:ascii="Times New Roman" w:hAnsi="Times New Roman" w:cs="Times New Roman"/>
-          <w:b/>
-          <w:bCs/>
-        </w:rPr>
-        <w:t>‘</w:t>
-      </w:r>
-      <w:r>
-        <w:rPr>
-          <w:rStyle w:val="HTMLCode"/>
-          <w:rFonts w:ascii="Times New Roman" w:eastAsiaTheme="majorEastAsia" w:hAnsi="Times New Roman" w:cs="Times New Roman"/>
-          <w:b/>
-          <w:bCs/>
-          <w:sz w:val="24"/>
-          <w:szCs w:val="24"/>
-        </w:rPr>
-        <w:t>top</w:t>
-      </w:r>
-      <w:r>
-        <w:rPr>
-          <w:rStyle w:val="HTMLCode"/>
-          <w:rFonts w:ascii="Times New Roman" w:eastAsiaTheme="majorEastAsia" w:hAnsi="Times New Roman" w:cs="Times New Roman"/>
-          <w:b/>
-          <w:bCs/>
-          <w:sz w:val="24"/>
-          <w:szCs w:val="24"/>
-        </w:rPr>
-        <w:t>’</w:t>
-      </w:r>
-      <w:r>
-        <w:rPr>
-          <w:rFonts w:ascii="Times New Roman" w:hAnsi="Times New Roman" w:cs="Times New Roman"/>
-          <w:b/>
-          <w:bCs/>
-        </w:rPr>
-        <w:t xml:space="preserve"> command showing system processes and CPU usage</w:t>
-      </w:r>
+        <w:pStyle w:val="Caption"/>
+      </w:pPr>
+      <w:bookmarkStart w:id="4" w:name="_Toc218524564"/>
+      <w:r>
+        <w:t xml:space="preserve">Figure </w:t>
+      </w:r>
+      <w:fldSimple w:instr=" SEQ Figure \* ARABIC ">
+        <w:r>
+          <w:rPr>
+            <w:noProof/>
+          </w:rPr>
+          <w:t>1</w:t>
+        </w:r>
+      </w:fldSimple>
+      <w:r>
+        <w:t xml:space="preserve"> – Output of top command showing running processes</w:t>
+      </w:r>
+      <w:bookmarkEnd w:id="4"/>
+    </w:p>
+    <w:p/>
+    <w:p>
+      <w:pPr>
+        <w:spacing w:before="100" w:beforeAutospacing="1" w:after="100" w:afterAutospacing="1" w:line="240" w:lineRule="auto"/>
+        <w:rPr>
+          <w:rFonts w:ascii="Times New Roman" w:eastAsia="Times New Roman" w:hAnsi="Times New Roman" w:cs="Times New Roman"/>
+          <w:b/>
+          <w:bCs/>
+          <w:kern w:val="0"/>
+          <w14:ligatures w14:val="none"/>
+        </w:rPr>
+      </w:pPr>
     </w:p>
     <w:p>
       <w:pPr>
@@ -3116,7 +4170,7 @@
           <w14:ligatures w14:val="none"/>
         </w:rPr>
       </w:pPr>
-      <w:bookmarkStart w:id="4" w:name="_Toc218438279"/>
+      <w:bookmarkStart w:id="5" w:name="_Toc218524452"/>
       <w:r>
         <w:rPr>
           <w:rFonts w:ascii="Times New Roman" w:eastAsia="Times New Roman" w:hAnsi="Times New Roman" w:cs="Times New Roman"/>
@@ -3155,7 +4209,7 @@
         </w:rPr>
         <w:t xml:space="preserve"> Command</w:t>
       </w:r>
-      <w:bookmarkEnd w:id="4"/>
+      <w:bookmarkEnd w:id="5"/>
     </w:p>
     <w:p>
       <w:pPr>
@@ -3175,7 +4229,6 @@
           <w:szCs w:val="20"/>
           <w14:ligatures w14:val="none"/>
         </w:rPr>
-        <w:lastRenderedPageBreak/>
         <w:t>htop</w:t>
       </w:r>
       <w:proofErr w:type="spellEnd"/>
@@ -3230,6 +4283,7 @@
           <w:kern w:val="0"/>
           <w14:ligatures w14:val="none"/>
         </w:rPr>
+        <w:lastRenderedPageBreak/>
         <w:t>This tool makes it easier to visually understand what is happening in the system.</w:t>
       </w:r>
     </w:p>
@@ -3247,14 +4301,8 @@
     </w:p>
     <w:p>
       <w:pPr>
-        <w:spacing w:before="100" w:beforeAutospacing="1" w:after="100" w:afterAutospacing="1" w:line="240" w:lineRule="auto"/>
-        <w:rPr>
-          <w:rFonts w:ascii="Times New Roman" w:eastAsia="Times New Roman" w:hAnsi="Times New Roman" w:cs="Times New Roman"/>
-          <w:b/>
-          <w:bCs/>
-          <w:kern w:val="0"/>
-          <w14:ligatures w14:val="none"/>
-        </w:rPr>
+        <w:keepNext/>
+        <w:spacing w:before="100" w:beforeAutospacing="1" w:after="100" w:afterAutospacing="1" w:line="240" w:lineRule="auto"/>
       </w:pPr>
       <w:r>
         <w:rPr>
@@ -3309,57 +4357,88 @@
     </w:p>
     <w:p>
       <w:pPr>
-        <w:spacing w:before="100" w:beforeAutospacing="1" w:after="100" w:afterAutospacing="1" w:line="240" w:lineRule="auto"/>
-        <w:rPr>
-          <w:rFonts w:ascii="Times New Roman" w:eastAsia="Times New Roman" w:hAnsi="Times New Roman" w:cs="Times New Roman"/>
-          <w:b/>
-          <w:bCs/>
-          <w:kern w:val="0"/>
-          <w14:ligatures w14:val="none"/>
-        </w:rPr>
-      </w:pPr>
-    </w:p>
-    <w:p>
-      <w:pPr>
-        <w:spacing w:before="100" w:beforeAutospacing="1" w:after="100" w:afterAutospacing="1" w:line="240" w:lineRule="auto"/>
-        <w:rPr>
-          <w:rFonts w:ascii="Times New Roman" w:eastAsia="Times New Roman" w:hAnsi="Times New Roman" w:cs="Times New Roman"/>
-          <w:kern w:val="0"/>
-          <w14:ligatures w14:val="none"/>
-        </w:rPr>
-      </w:pPr>
-      <w:r>
-        <w:rPr>
-          <w:rFonts w:ascii="Times New Roman" w:eastAsia="Times New Roman" w:hAnsi="Times New Roman" w:cs="Times New Roman"/>
-          <w:b/>
-          <w:bCs/>
-          <w:kern w:val="0"/>
-          <w14:ligatures w14:val="none"/>
-        </w:rPr>
-        <w:t>Figure 2</w:t>
-      </w:r>
-      <w:r>
-        <w:t>—</w:t>
-      </w:r>
-      <w:r>
-        <w:rPr>
-          <w:rFonts w:ascii="Times New Roman" w:eastAsia="Times New Roman" w:hAnsi="Times New Roman" w:cs="Times New Roman"/>
-          <w:b/>
-          <w:bCs/>
-          <w:kern w:val="0"/>
-          <w14:ligatures w14:val="none"/>
-        </w:rPr>
-        <w:t xml:space="preserve">Output of the </w:t>
-      </w:r>
-      <w:r>
-        <w:rPr>
-          <w:rFonts w:ascii="Times New Roman" w:eastAsia="Times New Roman" w:hAnsi="Times New Roman" w:cs="Times New Roman"/>
-          <w:b/>
-          <w:bCs/>
-          <w:kern w:val="0"/>
-          <w14:ligatures w14:val="none"/>
-        </w:rPr>
-        <w:t>‘</w:t>
+        <w:pStyle w:val="Caption"/>
+        <w:rPr>
+          <w:rFonts w:ascii="Times New Roman" w:eastAsia="Times New Roman" w:hAnsi="Times New Roman" w:cs="Times New Roman"/>
+          <w:b/>
+          <w:bCs/>
+          <w:kern w:val="0"/>
+          <w14:ligatures w14:val="none"/>
+        </w:rPr>
+      </w:pPr>
+      <w:bookmarkStart w:id="6" w:name="_Toc218524565"/>
+      <w:r>
+        <w:t xml:space="preserve">Figure </w:t>
+      </w:r>
+      <w:fldSimple w:instr=" SEQ Figure \* ARABIC ">
+        <w:r>
+          <w:rPr>
+            <w:noProof/>
+          </w:rPr>
+          <w:t>2</w:t>
+        </w:r>
+      </w:fldSimple>
+      <w:r>
+        <w:t xml:space="preserve"> – </w:t>
+      </w:r>
+      <w:proofErr w:type="spellStart"/>
+      <w:r>
+        <w:t>htop</w:t>
+      </w:r>
+      <w:proofErr w:type="spellEnd"/>
+      <w:r>
+        <w:t xml:space="preserve"> showing real-time CPU, memory, and process details</w:t>
+      </w:r>
+      <w:bookmarkEnd w:id="6"/>
+    </w:p>
+    <w:p>
+      <w:pPr>
+        <w:spacing w:before="100" w:beforeAutospacing="1" w:after="100" w:afterAutospacing="1" w:line="240" w:lineRule="auto"/>
+        <w:rPr>
+          <w:rFonts w:ascii="Times New Roman" w:eastAsia="Times New Roman" w:hAnsi="Times New Roman" w:cs="Times New Roman"/>
+          <w:b/>
+          <w:bCs/>
+          <w:kern w:val="0"/>
+          <w14:ligatures w14:val="none"/>
+        </w:rPr>
+      </w:pPr>
+    </w:p>
+    <w:p>
+      <w:pPr>
+        <w:spacing w:after="0" w:line="240" w:lineRule="auto"/>
+        <w:rPr>
+          <w:rFonts w:ascii="Times New Roman" w:eastAsia="Times New Roman" w:hAnsi="Times New Roman" w:cs="Times New Roman"/>
+          <w:kern w:val="0"/>
+          <w14:ligatures w14:val="none"/>
+        </w:rPr>
+      </w:pPr>
+    </w:p>
+    <w:p>
+      <w:pPr>
+        <w:spacing w:before="100" w:beforeAutospacing="1" w:after="100" w:afterAutospacing="1" w:line="240" w:lineRule="auto"/>
+        <w:outlineLvl w:val="2"/>
+        <w:rPr>
+          <w:rFonts w:ascii="Times New Roman" w:eastAsia="Times New Roman" w:hAnsi="Times New Roman" w:cs="Times New Roman"/>
+          <w:b/>
+          <w:bCs/>
+          <w:kern w:val="0"/>
+          <w:sz w:val="27"/>
+          <w:szCs w:val="27"/>
+          <w14:ligatures w14:val="none"/>
+        </w:rPr>
+      </w:pPr>
+      <w:bookmarkStart w:id="7" w:name="_Toc218524453"/>
+      <w:r>
+        <w:rPr>
+          <w:rFonts w:ascii="Times New Roman" w:eastAsia="Times New Roman" w:hAnsi="Times New Roman" w:cs="Times New Roman"/>
+          <w:b/>
+          <w:bCs/>
+          <w:kern w:val="0"/>
+          <w:sz w:val="27"/>
+          <w:szCs w:val="27"/>
+          <w14:ligatures w14:val="none"/>
+        </w:rPr>
+        <w:t xml:space="preserve">2.3 Viewing Logs with </w:t>
       </w:r>
       <w:proofErr w:type="spellStart"/>
       <w:r>
@@ -3372,7 +4451,7 @@
           <w:szCs w:val="20"/>
           <w14:ligatures w14:val="none"/>
         </w:rPr>
-        <w:t>htop</w:t>
+        <w:t>journalctl</w:t>
       </w:r>
       <w:proofErr w:type="spellEnd"/>
       <w:r>
@@ -3385,55 +4464,7 @@
           <w:szCs w:val="20"/>
           <w14:ligatures w14:val="none"/>
         </w:rPr>
-        <w:t>’</w:t>
-      </w:r>
-      <w:r>
-        <w:rPr>
-          <w:rFonts w:ascii="Times New Roman" w:eastAsia="Times New Roman" w:hAnsi="Times New Roman" w:cs="Times New Roman"/>
-          <w:b/>
-          <w:bCs/>
-          <w:kern w:val="0"/>
-          <w14:ligatures w14:val="none"/>
-        </w:rPr>
-        <w:t xml:space="preserve"> command displaying system usage graphs</w:t>
-      </w:r>
-    </w:p>
-    <w:p>
-      <w:pPr>
-        <w:spacing w:after="0" w:line="240" w:lineRule="auto"/>
-        <w:rPr>
-          <w:rFonts w:ascii="Times New Roman" w:eastAsia="Times New Roman" w:hAnsi="Times New Roman" w:cs="Times New Roman"/>
-          <w:kern w:val="0"/>
-          <w14:ligatures w14:val="none"/>
-        </w:rPr>
-      </w:pPr>
-    </w:p>
-    <w:p>
-      <w:pPr>
-        <w:spacing w:before="100" w:beforeAutospacing="1" w:after="100" w:afterAutospacing="1" w:line="240" w:lineRule="auto"/>
-        <w:outlineLvl w:val="2"/>
-        <w:rPr>
-          <w:rFonts w:ascii="Times New Roman" w:eastAsia="Times New Roman" w:hAnsi="Times New Roman" w:cs="Times New Roman"/>
-          <w:b/>
-          <w:bCs/>
-          <w:kern w:val="0"/>
-          <w:sz w:val="27"/>
-          <w:szCs w:val="27"/>
-          <w14:ligatures w14:val="none"/>
-        </w:rPr>
-      </w:pPr>
-      <w:bookmarkStart w:id="5" w:name="_Toc218438280"/>
-      <w:r>
-        <w:rPr>
-          <w:rFonts w:ascii="Times New Roman" w:eastAsia="Times New Roman" w:hAnsi="Times New Roman" w:cs="Times New Roman"/>
-          <w:b/>
-          <w:bCs/>
-          <w:kern w:val="0"/>
-          <w:sz w:val="27"/>
-          <w:szCs w:val="27"/>
-          <w14:ligatures w14:val="none"/>
-        </w:rPr>
-        <w:t xml:space="preserve">2.3 Viewing Logs with </w:t>
+        <w:t xml:space="preserve"> -</w:t>
       </w:r>
       <w:proofErr w:type="spellStart"/>
       <w:r>
@@ -3446,76 +4477,71 @@
           <w:szCs w:val="20"/>
           <w14:ligatures w14:val="none"/>
         </w:rPr>
-        <w:t>journalctl</w:t>
-      </w:r>
+        <w:t>xe</w:t>
+      </w:r>
+      <w:bookmarkEnd w:id="7"/>
       <w:proofErr w:type="spellEnd"/>
-      <w:r>
+    </w:p>
+    <w:p>
+      <w:pPr>
+        <w:spacing w:before="100" w:beforeAutospacing="1" w:after="100" w:afterAutospacing="1" w:line="240" w:lineRule="auto"/>
+        <w:rPr>
+          <w:rFonts w:ascii="Times New Roman" w:eastAsia="Times New Roman" w:hAnsi="Times New Roman" w:cs="Times New Roman"/>
+          <w:kern w:val="0"/>
+          <w14:ligatures w14:val="none"/>
+        </w:rPr>
+      </w:pPr>
+      <w:r>
+        <w:rPr>
+          <w:rFonts w:ascii="Times New Roman" w:eastAsia="Times New Roman" w:hAnsi="Times New Roman" w:cs="Times New Roman"/>
+          <w:kern w:val="0"/>
+          <w14:ligatures w14:val="none"/>
+        </w:rPr>
+        <w:t>System logs record warnings, authentication activity, failures, and system events.</w:t>
+      </w:r>
+    </w:p>
+    <w:p>
+      <w:pPr>
+        <w:spacing w:before="100" w:beforeAutospacing="1" w:after="100" w:afterAutospacing="1" w:line="240" w:lineRule="auto"/>
+        <w:rPr>
+          <w:rFonts w:ascii="Times New Roman" w:eastAsia="Times New Roman" w:hAnsi="Times New Roman" w:cs="Times New Roman"/>
+          <w:kern w:val="0"/>
+          <w14:ligatures w14:val="none"/>
+        </w:rPr>
+      </w:pPr>
+      <w:r>
+        <w:rPr>
+          <w:rFonts w:ascii="Times New Roman" w:eastAsia="Times New Roman" w:hAnsi="Times New Roman" w:cs="Times New Roman"/>
+          <w:kern w:val="0"/>
+          <w14:ligatures w14:val="none"/>
+        </w:rPr>
+        <w:t>The command:</w:t>
+      </w:r>
+    </w:p>
+    <w:p>
+      <w:pPr>
+        <w:spacing w:before="100" w:beforeAutospacing="1" w:after="100" w:afterAutospacing="1" w:line="240" w:lineRule="auto"/>
         <w:rPr>
           <w:rFonts w:ascii="Courier New" w:eastAsia="Times New Roman" w:hAnsi="Courier New" w:cs="Courier New"/>
-          <w:b/>
-          <w:bCs/>
           <w:kern w:val="0"/>
           <w:sz w:val="20"/>
           <w:szCs w:val="20"/>
           <w14:ligatures w14:val="none"/>
         </w:rPr>
-        <w:t xml:space="preserve"> -</w:t>
-      </w:r>
+      </w:pPr>
       <w:proofErr w:type="spellStart"/>
       <w:r>
         <w:rPr>
           <w:rFonts w:ascii="Courier New" w:eastAsia="Times New Roman" w:hAnsi="Courier New" w:cs="Courier New"/>
-          <w:b/>
-          <w:bCs/>
           <w:kern w:val="0"/>
           <w:sz w:val="20"/>
           <w:szCs w:val="20"/>
           <w14:ligatures w14:val="none"/>
         </w:rPr>
-        <w:t>xe</w:t>
-      </w:r>
-      <w:bookmarkEnd w:id="5"/>
+        <w:t>journalctl</w:t>
+      </w:r>
       <w:proofErr w:type="spellEnd"/>
-    </w:p>
-    <w:p>
-      <w:pPr>
-        <w:spacing w:before="100" w:beforeAutospacing="1" w:after="100" w:afterAutospacing="1" w:line="240" w:lineRule="auto"/>
-        <w:rPr>
-          <w:rFonts w:ascii="Times New Roman" w:eastAsia="Times New Roman" w:hAnsi="Times New Roman" w:cs="Times New Roman"/>
-          <w:kern w:val="0"/>
-          <w14:ligatures w14:val="none"/>
-        </w:rPr>
-      </w:pPr>
-      <w:r>
-        <w:rPr>
-          <w:rFonts w:ascii="Times New Roman" w:eastAsia="Times New Roman" w:hAnsi="Times New Roman" w:cs="Times New Roman"/>
-          <w:kern w:val="0"/>
-          <w14:ligatures w14:val="none"/>
-        </w:rPr>
-        <w:t>System logs record warnings, authentication activity, failures, and system events.</w:t>
-      </w:r>
-    </w:p>
-    <w:p>
-      <w:pPr>
-        <w:spacing w:before="100" w:beforeAutospacing="1" w:after="100" w:afterAutospacing="1" w:line="240" w:lineRule="auto"/>
-        <w:rPr>
-          <w:rFonts w:ascii="Times New Roman" w:eastAsia="Times New Roman" w:hAnsi="Times New Roman" w:cs="Times New Roman"/>
-          <w:kern w:val="0"/>
-          <w14:ligatures w14:val="none"/>
-        </w:rPr>
-      </w:pPr>
-      <w:r>
-        <w:rPr>
-          <w:rFonts w:ascii="Times New Roman" w:eastAsia="Times New Roman" w:hAnsi="Times New Roman" w:cs="Times New Roman"/>
-          <w:kern w:val="0"/>
-          <w14:ligatures w14:val="none"/>
-        </w:rPr>
-        <w:t>The command:</w:t>
-      </w:r>
-    </w:p>
-    <w:p>
-      <w:pPr>
-        <w:spacing w:before="100" w:beforeAutospacing="1" w:after="100" w:afterAutospacing="1" w:line="240" w:lineRule="auto"/>
+      <w:r>
         <w:rPr>
           <w:rFonts w:ascii="Courier New" w:eastAsia="Times New Roman" w:hAnsi="Courier New" w:cs="Courier New"/>
           <w:kern w:val="0"/>
@@ -3523,7 +4549,8 @@
           <w:szCs w:val="20"/>
           <w14:ligatures w14:val="none"/>
         </w:rPr>
-      </w:pPr>
+        <w:t xml:space="preserve"> -</w:t>
+      </w:r>
       <w:proofErr w:type="spellStart"/>
       <w:r>
         <w:rPr>
@@ -3533,66 +4560,44 @@
           <w:szCs w:val="20"/>
           <w14:ligatures w14:val="none"/>
         </w:rPr>
+        <w:t>xe</w:t>
+      </w:r>
+      <w:proofErr w:type="spellEnd"/>
+    </w:p>
+    <w:p>
+      <w:pPr>
+        <w:spacing w:before="100" w:beforeAutospacing="1" w:after="100" w:afterAutospacing="1" w:line="240" w:lineRule="auto"/>
+        <w:rPr>
+          <w:rFonts w:ascii="Times New Roman" w:eastAsia="Times New Roman" w:hAnsi="Times New Roman" w:cs="Times New Roman"/>
+          <w:kern w:val="0"/>
+          <w14:ligatures w14:val="none"/>
+        </w:rPr>
+      </w:pPr>
+      <w:r>
+        <w:rPr>
+          <w:rFonts w:ascii="Times New Roman" w:eastAsia="Times New Roman" w:hAnsi="Times New Roman" w:cs="Times New Roman"/>
+          <w:kern w:val="0"/>
+          <w14:ligatures w14:val="none"/>
+        </w:rPr>
+        <w:t>shows recent events, including service messages and security logs.</w:t>
+      </w:r>
+    </w:p>
+    <w:p>
+      <w:pPr>
+        <w:spacing w:before="100" w:beforeAutospacing="1" w:after="100" w:afterAutospacing="1" w:line="240" w:lineRule="auto"/>
+        <w:rPr>
+          <w:rFonts w:ascii="Times New Roman" w:eastAsia="Times New Roman" w:hAnsi="Times New Roman" w:cs="Times New Roman"/>
+          <w:kern w:val="0"/>
+          <w14:ligatures w14:val="none"/>
+        </w:rPr>
+      </w:pPr>
+      <w:r>
+        <w:rPr>
+          <w:rFonts w:ascii="Times New Roman" w:eastAsia="Times New Roman" w:hAnsi="Times New Roman" w:cs="Times New Roman"/>
+          <w:kern w:val="0"/>
+          <w14:ligatures w14:val="none"/>
+        </w:rPr>
         <w:lastRenderedPageBreak/>
-        <w:t>journalctl</w:t>
-      </w:r>
-      <w:proofErr w:type="spellEnd"/>
-      <w:r>
-        <w:rPr>
-          <w:rFonts w:ascii="Courier New" w:eastAsia="Times New Roman" w:hAnsi="Courier New" w:cs="Courier New"/>
-          <w:kern w:val="0"/>
-          <w:sz w:val="20"/>
-          <w:szCs w:val="20"/>
-          <w14:ligatures w14:val="none"/>
-        </w:rPr>
-        <w:t xml:space="preserve"> -</w:t>
-      </w:r>
-      <w:proofErr w:type="spellStart"/>
-      <w:r>
-        <w:rPr>
-          <w:rFonts w:ascii="Courier New" w:eastAsia="Times New Roman" w:hAnsi="Courier New" w:cs="Courier New"/>
-          <w:kern w:val="0"/>
-          <w:sz w:val="20"/>
-          <w:szCs w:val="20"/>
-          <w14:ligatures w14:val="none"/>
-        </w:rPr>
-        <w:t>xe</w:t>
-      </w:r>
-      <w:proofErr w:type="spellEnd"/>
-    </w:p>
-    <w:p>
-      <w:pPr>
-        <w:spacing w:before="100" w:beforeAutospacing="1" w:after="100" w:afterAutospacing="1" w:line="240" w:lineRule="auto"/>
-        <w:rPr>
-          <w:rFonts w:ascii="Times New Roman" w:eastAsia="Times New Roman" w:hAnsi="Times New Roman" w:cs="Times New Roman"/>
-          <w:kern w:val="0"/>
-          <w14:ligatures w14:val="none"/>
-        </w:rPr>
-      </w:pPr>
-      <w:r>
-        <w:rPr>
-          <w:rFonts w:ascii="Times New Roman" w:eastAsia="Times New Roman" w:hAnsi="Times New Roman" w:cs="Times New Roman"/>
-          <w:kern w:val="0"/>
-          <w14:ligatures w14:val="none"/>
-        </w:rPr>
-        <w:t>shows recent events, including service messages and security logs.</w:t>
-      </w:r>
-    </w:p>
-    <w:p>
-      <w:pPr>
-        <w:spacing w:before="100" w:beforeAutospacing="1" w:after="100" w:afterAutospacing="1" w:line="240" w:lineRule="auto"/>
-        <w:rPr>
-          <w:rFonts w:ascii="Times New Roman" w:eastAsia="Times New Roman" w:hAnsi="Times New Roman" w:cs="Times New Roman"/>
-          <w:kern w:val="0"/>
-          <w14:ligatures w14:val="none"/>
-        </w:rPr>
-      </w:pPr>
-      <w:r>
-        <w:rPr>
-          <w:rFonts w:ascii="Times New Roman" w:eastAsia="Times New Roman" w:hAnsi="Times New Roman" w:cs="Times New Roman"/>
-          <w:kern w:val="0"/>
-          <w14:ligatures w14:val="none"/>
-        </w:rPr>
         <w:t xml:space="preserve">In my system, the logs mostly showed normal activity such as </w:t>
       </w:r>
       <w:r>
@@ -3702,47 +4707,61 @@
     </w:p>
     <w:p>
       <w:pPr>
-        <w:spacing w:before="100" w:beforeAutospacing="1" w:after="100" w:afterAutospacing="1" w:line="240" w:lineRule="auto"/>
-        <w:rPr>
-          <w:rFonts w:ascii="Times New Roman" w:eastAsia="Times New Roman" w:hAnsi="Times New Roman" w:cs="Times New Roman"/>
-          <w:kern w:val="0"/>
-          <w14:ligatures w14:val="none"/>
-        </w:rPr>
-      </w:pPr>
-      <w:r>
-        <w:rPr>
-          <w:rFonts w:ascii="Times New Roman" w:eastAsia="Times New Roman" w:hAnsi="Times New Roman" w:cs="Times New Roman"/>
-          <w:b/>
-          <w:bCs/>
-          <w:kern w:val="0"/>
-          <w14:ligatures w14:val="none"/>
-        </w:rPr>
-        <w:t>Figure 3</w:t>
-      </w:r>
-      <w:r>
-        <w:t>—</w:t>
-      </w:r>
-      <w:r>
-        <w:rPr>
-          <w:rFonts w:ascii="Times New Roman" w:eastAsia="Times New Roman" w:hAnsi="Times New Roman" w:cs="Times New Roman"/>
-          <w:b/>
-          <w:bCs/>
-          <w:kern w:val="0"/>
-          <w14:ligatures w14:val="none"/>
-        </w:rPr>
-        <w:t xml:space="preserve">Viewing system logs using the </w:t>
-      </w:r>
-      <w:r>
-        <w:rPr>
-          <w:rFonts w:ascii="Times New Roman" w:eastAsia="Times New Roman" w:hAnsi="Times New Roman" w:cs="Times New Roman"/>
-          <w:b/>
-          <w:bCs/>
-          <w:kern w:val="0"/>
-          <w14:ligatures w14:val="none"/>
-        </w:rPr>
-        <w:t>‘</w:t>
+        <w:pStyle w:val="Caption"/>
+      </w:pPr>
+      <w:bookmarkStart w:id="8" w:name="_Toc218524566"/>
+      <w:r>
+        <w:t xml:space="preserve">Figure </w:t>
+      </w:r>
+      <w:fldSimple w:instr=" SEQ Figure \* ARABIC ">
+        <w:r>
+          <w:rPr>
+            <w:noProof/>
+          </w:rPr>
+          <w:t>3</w:t>
+        </w:r>
+      </w:fldSimple>
+      <w:r>
+        <w:t xml:space="preserve"> – </w:t>
       </w:r>
       <w:proofErr w:type="spellStart"/>
+      <w:r>
+        <w:t>journalctl</w:t>
+      </w:r>
+      <w:proofErr w:type="spellEnd"/>
+      <w:r>
+        <w:t xml:space="preserve"> displaying system event logs</w:t>
+      </w:r>
+      <w:bookmarkEnd w:id="8"/>
+    </w:p>
+    <w:p/>
+    <w:p>
+      <w:pPr>
+        <w:spacing w:before="100" w:beforeAutospacing="1" w:after="100" w:afterAutospacing="1" w:line="240" w:lineRule="auto"/>
+        <w:outlineLvl w:val="2"/>
+        <w:rPr>
+          <w:rFonts w:ascii="Times New Roman" w:eastAsia="Times New Roman" w:hAnsi="Times New Roman" w:cs="Times New Roman"/>
+          <w:b/>
+          <w:bCs/>
+          <w:kern w:val="0"/>
+          <w:sz w:val="27"/>
+          <w:szCs w:val="27"/>
+          <w14:ligatures w14:val="none"/>
+        </w:rPr>
+      </w:pPr>
+      <w:bookmarkStart w:id="9" w:name="_Toc218524454"/>
+      <w:r>
+        <w:rPr>
+          <w:rFonts w:ascii="Times New Roman" w:eastAsia="Times New Roman" w:hAnsi="Times New Roman" w:cs="Times New Roman"/>
+          <w:b/>
+          <w:bCs/>
+          <w:kern w:val="0"/>
+          <w:sz w:val="27"/>
+          <w:szCs w:val="27"/>
+          <w14:ligatures w14:val="none"/>
+        </w:rPr>
+        <w:t xml:space="preserve">2.4 Checking Memory Usage with </w:t>
+      </w:r>
       <w:r>
         <w:rPr>
           <w:rFonts w:ascii="Courier New" w:eastAsia="Times New Roman" w:hAnsi="Courier New" w:cs="Courier New"/>
@@ -3753,113 +4772,9 @@
           <w:szCs w:val="20"/>
           <w14:ligatures w14:val="none"/>
         </w:rPr>
-        <w:t>journalctl</w:t>
-      </w:r>
-      <w:proofErr w:type="spellEnd"/>
-      <w:r>
-        <w:rPr>
-          <w:rFonts w:ascii="Courier New" w:eastAsia="Times New Roman" w:hAnsi="Courier New" w:cs="Courier New"/>
-          <w:b/>
-          <w:bCs/>
-          <w:kern w:val="0"/>
-          <w:sz w:val="20"/>
-          <w:szCs w:val="20"/>
-          <w14:ligatures w14:val="none"/>
-        </w:rPr>
-        <w:t xml:space="preserve"> -</w:t>
-      </w:r>
-      <w:proofErr w:type="spellStart"/>
-      <w:r>
-        <w:rPr>
-          <w:rFonts w:ascii="Courier New" w:eastAsia="Times New Roman" w:hAnsi="Courier New" w:cs="Courier New"/>
-          <w:b/>
-          <w:bCs/>
-          <w:kern w:val="0"/>
-          <w:sz w:val="20"/>
-          <w:szCs w:val="20"/>
-          <w14:ligatures w14:val="none"/>
-        </w:rPr>
-        <w:t>xe</w:t>
-      </w:r>
-      <w:proofErr w:type="spellEnd"/>
-      <w:r>
-        <w:rPr>
-          <w:rFonts w:ascii="Courier New" w:eastAsia="Times New Roman" w:hAnsi="Courier New" w:cs="Courier New"/>
-          <w:b/>
-          <w:bCs/>
-          <w:kern w:val="0"/>
-          <w:sz w:val="20"/>
-          <w:szCs w:val="20"/>
-          <w14:ligatures w14:val="none"/>
-        </w:rPr>
-        <w:t>’</w:t>
-      </w:r>
-      <w:r>
-        <w:rPr>
-          <w:rFonts w:ascii="Times New Roman" w:eastAsia="Times New Roman" w:hAnsi="Times New Roman" w:cs="Times New Roman"/>
-          <w:b/>
-          <w:bCs/>
-          <w:kern w:val="0"/>
-          <w14:ligatures w14:val="none"/>
-        </w:rPr>
-        <w:t xml:space="preserve"> command</w:t>
-      </w:r>
-    </w:p>
-    <w:p>
-      <w:pPr>
-        <w:spacing w:before="100" w:beforeAutospacing="1" w:after="100" w:afterAutospacing="1" w:line="240" w:lineRule="auto"/>
-        <w:outlineLvl w:val="2"/>
-        <w:rPr>
-          <w:rFonts w:ascii="Times New Roman" w:eastAsia="Times New Roman" w:hAnsi="Times New Roman" w:cs="Times New Roman"/>
-          <w:b/>
-          <w:bCs/>
-          <w:kern w:val="0"/>
-          <w:sz w:val="27"/>
-          <w:szCs w:val="27"/>
-          <w14:ligatures w14:val="none"/>
-        </w:rPr>
-      </w:pPr>
-    </w:p>
-    <w:p>
-      <w:pPr>
-        <w:spacing w:before="100" w:beforeAutospacing="1" w:after="100" w:afterAutospacing="1" w:line="240" w:lineRule="auto"/>
-        <w:outlineLvl w:val="2"/>
-        <w:rPr>
-          <w:rFonts w:ascii="Times New Roman" w:eastAsia="Times New Roman" w:hAnsi="Times New Roman" w:cs="Times New Roman"/>
-          <w:b/>
-          <w:bCs/>
-          <w:kern w:val="0"/>
-          <w:sz w:val="27"/>
-          <w:szCs w:val="27"/>
-          <w14:ligatures w14:val="none"/>
-        </w:rPr>
-      </w:pPr>
-      <w:bookmarkStart w:id="6" w:name="_Toc218438281"/>
-      <w:r>
-        <w:rPr>
-          <w:rFonts w:ascii="Times New Roman" w:eastAsia="Times New Roman" w:hAnsi="Times New Roman" w:cs="Times New Roman"/>
-          <w:b/>
-          <w:bCs/>
-          <w:kern w:val="0"/>
-          <w:sz w:val="27"/>
-          <w:szCs w:val="27"/>
-          <w14:ligatures w14:val="none"/>
-        </w:rPr>
-        <w:t xml:space="preserve">2.4 Checking Memory Usage with </w:t>
-      </w:r>
-      <w:r>
-        <w:rPr>
-          <w:rFonts w:ascii="Courier New" w:eastAsia="Times New Roman" w:hAnsi="Courier New" w:cs="Courier New"/>
-          <w:b/>
-          <w:bCs/>
-          <w:kern w:val="0"/>
-          <w:sz w:val="20"/>
-          <w:szCs w:val="20"/>
-          <w14:ligatures w14:val="none"/>
-        </w:rPr>
         <w:t>free -h</w:t>
       </w:r>
-      <w:bookmarkEnd w:id="6"/>
+      <w:bookmarkEnd w:id="9"/>
     </w:p>
     <w:p>
       <w:pPr>
@@ -3978,41 +4893,35 @@
           <w:kern w:val="0"/>
           <w14:ligatures w14:val="none"/>
         </w:rPr>
+        <w:t>plenty of memory available for normal operation</w:t>
+      </w:r>
+    </w:p>
+    <w:p>
+      <w:pPr>
+        <w:spacing w:before="100" w:beforeAutospacing="1" w:after="100" w:afterAutospacing="1" w:line="240" w:lineRule="auto"/>
+        <w:rPr>
+          <w:rFonts w:ascii="Times New Roman" w:eastAsia="Times New Roman" w:hAnsi="Times New Roman" w:cs="Times New Roman"/>
+          <w:b/>
+          <w:bCs/>
+          <w:kern w:val="0"/>
+          <w14:ligatures w14:val="none"/>
+        </w:rPr>
+      </w:pPr>
+    </w:p>
+    <w:p>
+      <w:pPr>
+        <w:keepNext/>
+        <w:spacing w:before="100" w:beforeAutospacing="1" w:after="100" w:afterAutospacing="1" w:line="240" w:lineRule="auto"/>
+      </w:pPr>
+      <w:r>
+        <w:rPr>
+          <w:rFonts w:ascii="Times New Roman" w:eastAsia="Times New Roman" w:hAnsi="Times New Roman" w:cs="Times New Roman"/>
+          <w:b/>
+          <w:bCs/>
+          <w:noProof/>
+          <w:kern w:val="0"/>
+        </w:rPr>
         <w:lastRenderedPageBreak/>
-        <w:t>plenty of memory available for normal operation</w:t>
-      </w:r>
-    </w:p>
-    <w:p>
-      <w:pPr>
-        <w:spacing w:before="100" w:beforeAutospacing="1" w:after="100" w:afterAutospacing="1" w:line="240" w:lineRule="auto"/>
-        <w:rPr>
-          <w:rFonts w:ascii="Times New Roman" w:eastAsia="Times New Roman" w:hAnsi="Times New Roman" w:cs="Times New Roman"/>
-          <w:b/>
-          <w:bCs/>
-          <w:kern w:val="0"/>
-          <w14:ligatures w14:val="none"/>
-        </w:rPr>
-      </w:pPr>
-    </w:p>
-    <w:p>
-      <w:pPr>
-        <w:spacing w:before="100" w:beforeAutospacing="1" w:after="100" w:afterAutospacing="1" w:line="240" w:lineRule="auto"/>
-        <w:rPr>
-          <w:rFonts w:ascii="Times New Roman" w:eastAsia="Times New Roman" w:hAnsi="Times New Roman" w:cs="Times New Roman"/>
-          <w:b/>
-          <w:bCs/>
-          <w:kern w:val="0"/>
-          <w14:ligatures w14:val="none"/>
-        </w:rPr>
-      </w:pPr>
-      <w:r>
-        <w:rPr>
-          <w:rFonts w:ascii="Times New Roman" w:eastAsia="Times New Roman" w:hAnsi="Times New Roman" w:cs="Times New Roman"/>
-          <w:b/>
-          <w:bCs/>
-          <w:noProof/>
-          <w:kern w:val="0"/>
-        </w:rPr>
         <w:drawing>
           <wp:inline distT="0" distB="0" distL="0" distR="0" wp14:anchorId="054CC5B5" wp14:editId="6D496C2B">
             <wp:extent cx="5895975" cy="828334"/>
@@ -4058,46 +4967,75 @@
     </w:p>
     <w:p>
       <w:pPr>
-        <w:spacing w:before="100" w:beforeAutospacing="1" w:after="100" w:afterAutospacing="1" w:line="240" w:lineRule="auto"/>
-        <w:rPr>
-          <w:rFonts w:ascii="Times New Roman" w:eastAsia="Times New Roman" w:hAnsi="Times New Roman" w:cs="Times New Roman"/>
-          <w:kern w:val="0"/>
-          <w14:ligatures w14:val="none"/>
-        </w:rPr>
-      </w:pPr>
-      <w:r>
-        <w:rPr>
-          <w:rFonts w:ascii="Times New Roman" w:eastAsia="Times New Roman" w:hAnsi="Times New Roman" w:cs="Times New Roman"/>
-          <w:b/>
-          <w:bCs/>
-          <w:kern w:val="0"/>
-          <w14:ligatures w14:val="none"/>
-        </w:rPr>
-        <w:t>Figure 4</w:t>
-      </w:r>
-      <w:r>
-        <w:t>—</w:t>
-      </w:r>
-      <w:r>
-        <w:rPr>
-          <w:rFonts w:ascii="Times New Roman" w:eastAsia="Times New Roman" w:hAnsi="Times New Roman" w:cs="Times New Roman"/>
-          <w:b/>
-          <w:bCs/>
-          <w:kern w:val="0"/>
-          <w14:ligatures w14:val="none"/>
-        </w:rPr>
-        <w:t xml:space="preserve">Memory usage displayed using the </w:t>
-      </w:r>
-      <w:r>
-        <w:rPr>
-          <w:rFonts w:ascii="Times New Roman" w:eastAsia="Times New Roman" w:hAnsi="Times New Roman" w:cs="Times New Roman"/>
-          <w:b/>
-          <w:bCs/>
-          <w:kern w:val="0"/>
-          <w14:ligatures w14:val="none"/>
-        </w:rPr>
-        <w:t>‘</w:t>
-      </w:r>
+        <w:pStyle w:val="Caption"/>
+        <w:rPr>
+          <w:rFonts w:ascii="Times New Roman" w:eastAsia="Times New Roman" w:hAnsi="Times New Roman" w:cs="Times New Roman"/>
+          <w:b/>
+          <w:bCs/>
+          <w:kern w:val="0"/>
+          <w14:ligatures w14:val="none"/>
+        </w:rPr>
+      </w:pPr>
+      <w:bookmarkStart w:id="10" w:name="_Toc218524567"/>
+      <w:r>
+        <w:t xml:space="preserve">Figure </w:t>
+      </w:r>
+      <w:fldSimple w:instr=" SEQ Figure \* ARABIC ">
+        <w:r>
+          <w:rPr>
+            <w:noProof/>
+          </w:rPr>
+          <w:t>4</w:t>
+        </w:r>
+      </w:fldSimple>
+      <w:r>
+        <w:t xml:space="preserve"> – free -h showing memory usage</w:t>
+      </w:r>
+      <w:bookmarkEnd w:id="10"/>
+    </w:p>
+    <w:p>
+      <w:pPr>
+        <w:spacing w:before="100" w:beforeAutospacing="1" w:after="100" w:afterAutospacing="1" w:line="240" w:lineRule="auto"/>
+        <w:outlineLvl w:val="2"/>
+        <w:rPr>
+          <w:rFonts w:ascii="Times New Roman" w:eastAsia="Times New Roman" w:hAnsi="Times New Roman" w:cs="Times New Roman"/>
+          <w:b/>
+          <w:bCs/>
+          <w:kern w:val="0"/>
+          <w:sz w:val="27"/>
+          <w:szCs w:val="27"/>
+          <w14:ligatures w14:val="none"/>
+        </w:rPr>
+      </w:pPr>
+    </w:p>
+    <w:p>
+      <w:pPr>
+        <w:spacing w:before="100" w:beforeAutospacing="1" w:after="100" w:afterAutospacing="1" w:line="240" w:lineRule="auto"/>
+        <w:outlineLvl w:val="2"/>
+        <w:rPr>
+          <w:rFonts w:ascii="Times New Roman" w:eastAsia="Times New Roman" w:hAnsi="Times New Roman" w:cs="Times New Roman"/>
+          <w:b/>
+          <w:bCs/>
+          <w:kern w:val="0"/>
+          <w:sz w:val="27"/>
+          <w:szCs w:val="27"/>
+          <w14:ligatures w14:val="none"/>
+        </w:rPr>
+      </w:pPr>
+      <w:bookmarkStart w:id="11" w:name="_Toc218524455"/>
+      <w:r>
+        <w:rPr>
+          <w:rFonts w:ascii="Times New Roman" w:eastAsia="Times New Roman" w:hAnsi="Times New Roman" w:cs="Times New Roman"/>
+          <w:b/>
+          <w:bCs/>
+          <w:kern w:val="0"/>
+          <w:sz w:val="27"/>
+          <w:szCs w:val="27"/>
+          <w14:ligatures w14:val="none"/>
+        </w:rPr>
+        <w:t xml:space="preserve">2.5 Checking Disk Usage with </w:t>
+      </w:r>
+      <w:proofErr w:type="spellStart"/>
       <w:r>
         <w:rPr>
           <w:rFonts w:ascii="Courier New" w:eastAsia="Times New Roman" w:hAnsi="Courier New" w:cs="Courier New"/>
@@ -4108,8 +5046,9 @@
           <w:szCs w:val="20"/>
           <w14:ligatures w14:val="none"/>
         </w:rPr>
-        <w:t>free -h</w:t>
-      </w:r>
+        <w:t>df</w:t>
+      </w:r>
+      <w:proofErr w:type="spellEnd"/>
       <w:r>
         <w:rPr>
           <w:rFonts w:ascii="Courier New" w:eastAsia="Times New Roman" w:hAnsi="Courier New" w:cs="Courier New"/>
@@ -4120,67 +5059,31 @@
           <w:szCs w:val="20"/>
           <w14:ligatures w14:val="none"/>
         </w:rPr>
-        <w:t>’</w:t>
-      </w:r>
-      <w:r>
-        <w:rPr>
-          <w:rFonts w:ascii="Times New Roman" w:eastAsia="Times New Roman" w:hAnsi="Times New Roman" w:cs="Times New Roman"/>
-          <w:b/>
-          <w:bCs/>
-          <w:kern w:val="0"/>
-          <w14:ligatures w14:val="none"/>
-        </w:rPr>
-        <w:t xml:space="preserve"> command</w:t>
-      </w:r>
-    </w:p>
-    <w:p>
-      <w:pPr>
-        <w:spacing w:before="100" w:beforeAutospacing="1" w:after="100" w:afterAutospacing="1" w:line="240" w:lineRule="auto"/>
-        <w:outlineLvl w:val="2"/>
-        <w:rPr>
-          <w:rFonts w:ascii="Times New Roman" w:eastAsia="Times New Roman" w:hAnsi="Times New Roman" w:cs="Times New Roman"/>
-          <w:b/>
-          <w:bCs/>
-          <w:kern w:val="0"/>
-          <w:sz w:val="27"/>
-          <w:szCs w:val="27"/>
-          <w14:ligatures w14:val="none"/>
-        </w:rPr>
-      </w:pPr>
-    </w:p>
-    <w:p>
-      <w:pPr>
-        <w:spacing w:before="100" w:beforeAutospacing="1" w:after="100" w:afterAutospacing="1" w:line="240" w:lineRule="auto"/>
-        <w:outlineLvl w:val="2"/>
-        <w:rPr>
-          <w:rFonts w:ascii="Times New Roman" w:eastAsia="Times New Roman" w:hAnsi="Times New Roman" w:cs="Times New Roman"/>
-          <w:b/>
-          <w:bCs/>
-          <w:kern w:val="0"/>
-          <w:sz w:val="27"/>
-          <w:szCs w:val="27"/>
-          <w14:ligatures w14:val="none"/>
-        </w:rPr>
-      </w:pPr>
-      <w:bookmarkStart w:id="7" w:name="_Toc218438282"/>
-      <w:r>
-        <w:rPr>
-          <w:rFonts w:ascii="Times New Roman" w:eastAsia="Times New Roman" w:hAnsi="Times New Roman" w:cs="Times New Roman"/>
-          <w:b/>
-          <w:bCs/>
-          <w:kern w:val="0"/>
-          <w:sz w:val="27"/>
-          <w:szCs w:val="27"/>
-          <w14:ligatures w14:val="none"/>
-        </w:rPr>
-        <w:t xml:space="preserve">2.5 Checking Disk Usage with </w:t>
+        <w:t xml:space="preserve"> -h</w:t>
+      </w:r>
+      <w:bookmarkEnd w:id="11"/>
+    </w:p>
+    <w:p>
+      <w:pPr>
+        <w:spacing w:before="100" w:beforeAutospacing="1" w:after="100" w:afterAutospacing="1" w:line="240" w:lineRule="auto"/>
+        <w:rPr>
+          <w:rFonts w:ascii="Times New Roman" w:eastAsia="Times New Roman" w:hAnsi="Times New Roman" w:cs="Times New Roman"/>
+          <w:kern w:val="0"/>
+          <w14:ligatures w14:val="none"/>
+        </w:rPr>
+      </w:pPr>
+      <w:r>
+        <w:rPr>
+          <w:rFonts w:ascii="Times New Roman" w:eastAsia="Times New Roman" w:hAnsi="Times New Roman" w:cs="Times New Roman"/>
+          <w:kern w:val="0"/>
+          <w14:ligatures w14:val="none"/>
+        </w:rPr>
+        <w:t xml:space="preserve">The </w:t>
       </w:r>
       <w:proofErr w:type="spellStart"/>
       <w:r>
         <w:rPr>
           <w:rFonts w:ascii="Courier New" w:eastAsia="Times New Roman" w:hAnsi="Courier New" w:cs="Courier New"/>
-          <w:b/>
-          <w:bCs/>
           <w:kern w:val="0"/>
           <w:sz w:val="20"/>
           <w:szCs w:val="20"/>
@@ -4192,8 +5095,6 @@
       <w:r>
         <w:rPr>
           <w:rFonts w:ascii="Courier New" w:eastAsia="Times New Roman" w:hAnsi="Courier New" w:cs="Courier New"/>
-          <w:b/>
-          <w:bCs/>
           <w:kern w:val="0"/>
           <w:sz w:val="20"/>
           <w:szCs w:val="20"/>
@@ -4201,47 +5102,6 @@
         </w:rPr>
         <w:t xml:space="preserve"> -h</w:t>
       </w:r>
-      <w:bookmarkEnd w:id="7"/>
-    </w:p>
-    <w:p>
-      <w:pPr>
-        <w:spacing w:before="100" w:beforeAutospacing="1" w:after="100" w:afterAutospacing="1" w:line="240" w:lineRule="auto"/>
-        <w:rPr>
-          <w:rFonts w:ascii="Times New Roman" w:eastAsia="Times New Roman" w:hAnsi="Times New Roman" w:cs="Times New Roman"/>
-          <w:kern w:val="0"/>
-          <w14:ligatures w14:val="none"/>
-        </w:rPr>
-      </w:pPr>
-      <w:r>
-        <w:rPr>
-          <w:rFonts w:ascii="Times New Roman" w:eastAsia="Times New Roman" w:hAnsi="Times New Roman" w:cs="Times New Roman"/>
-          <w:kern w:val="0"/>
-          <w14:ligatures w14:val="none"/>
-        </w:rPr>
-        <w:t xml:space="preserve">The </w:t>
-      </w:r>
-      <w:proofErr w:type="spellStart"/>
-      <w:r>
-        <w:rPr>
-          <w:rFonts w:ascii="Courier New" w:eastAsia="Times New Roman" w:hAnsi="Courier New" w:cs="Courier New"/>
-          <w:kern w:val="0"/>
-          <w:sz w:val="20"/>
-          <w:szCs w:val="20"/>
-          <w14:ligatures w14:val="none"/>
-        </w:rPr>
-        <w:t>df</w:t>
-      </w:r>
-      <w:proofErr w:type="spellEnd"/>
-      <w:r>
-        <w:rPr>
-          <w:rFonts w:ascii="Courier New" w:eastAsia="Times New Roman" w:hAnsi="Courier New" w:cs="Courier New"/>
-          <w:kern w:val="0"/>
-          <w:sz w:val="20"/>
-          <w:szCs w:val="20"/>
-          <w14:ligatures w14:val="none"/>
-        </w:rPr>
-        <w:t xml:space="preserve"> -h</w:t>
-      </w:r>
       <w:r>
         <w:rPr>
           <w:rFonts w:ascii="Times New Roman" w:eastAsia="Times New Roman" w:hAnsi="Times New Roman" w:cs="Times New Roman"/>
@@ -4281,14 +5141,8 @@
     </w:p>
     <w:p>
       <w:pPr>
-        <w:spacing w:before="100" w:beforeAutospacing="1" w:after="100" w:afterAutospacing="1" w:line="240" w:lineRule="auto"/>
-        <w:rPr>
-          <w:rFonts w:ascii="Times New Roman" w:eastAsia="Times New Roman" w:hAnsi="Times New Roman" w:cs="Times New Roman"/>
-          <w:b/>
-          <w:bCs/>
-          <w:kern w:val="0"/>
-          <w14:ligatures w14:val="none"/>
-        </w:rPr>
+        <w:keepNext/>
+        <w:spacing w:before="100" w:beforeAutospacing="1" w:after="100" w:afterAutospacing="1" w:line="240" w:lineRule="auto"/>
       </w:pPr>
       <w:r>
         <w:rPr>
@@ -4343,57 +5197,79 @@
     </w:p>
     <w:p>
       <w:pPr>
-        <w:spacing w:before="100" w:beforeAutospacing="1" w:after="100" w:afterAutospacing="1" w:line="240" w:lineRule="auto"/>
-        <w:rPr>
-          <w:rFonts w:ascii="Times New Roman" w:eastAsia="Times New Roman" w:hAnsi="Times New Roman" w:cs="Times New Roman"/>
-          <w:b/>
-          <w:bCs/>
-          <w:kern w:val="0"/>
-          <w14:ligatures w14:val="none"/>
-        </w:rPr>
-      </w:pPr>
-    </w:p>
-    <w:p>
-      <w:pPr>
-        <w:spacing w:before="100" w:beforeAutospacing="1" w:after="100" w:afterAutospacing="1" w:line="240" w:lineRule="auto"/>
-        <w:rPr>
-          <w:rFonts w:ascii="Times New Roman" w:eastAsia="Times New Roman" w:hAnsi="Times New Roman" w:cs="Times New Roman"/>
-          <w:kern w:val="0"/>
-          <w14:ligatures w14:val="none"/>
-        </w:rPr>
-      </w:pPr>
-      <w:r>
-        <w:rPr>
-          <w:rFonts w:ascii="Times New Roman" w:eastAsia="Times New Roman" w:hAnsi="Times New Roman" w:cs="Times New Roman"/>
-          <w:b/>
-          <w:bCs/>
-          <w:kern w:val="0"/>
-          <w14:ligatures w14:val="none"/>
-        </w:rPr>
-        <w:t>Figure 5</w:t>
-      </w:r>
-      <w:r>
-        <w:t>—</w:t>
-      </w:r>
-      <w:r>
-        <w:rPr>
-          <w:rFonts w:ascii="Times New Roman" w:eastAsia="Times New Roman" w:hAnsi="Times New Roman" w:cs="Times New Roman"/>
-          <w:b/>
-          <w:bCs/>
-          <w:kern w:val="0"/>
-          <w14:ligatures w14:val="none"/>
-        </w:rPr>
-        <w:t xml:space="preserve">Disk usage results using the </w:t>
-      </w:r>
-      <w:r>
-        <w:rPr>
-          <w:rFonts w:ascii="Times New Roman" w:eastAsia="Times New Roman" w:hAnsi="Times New Roman" w:cs="Times New Roman"/>
-          <w:b/>
-          <w:bCs/>
-          <w:kern w:val="0"/>
-          <w14:ligatures w14:val="none"/>
-        </w:rPr>
-        <w:t>‘</w:t>
+        <w:keepNext/>
+        <w:spacing w:before="100" w:beforeAutospacing="1" w:after="100" w:afterAutospacing="1" w:line="240" w:lineRule="auto"/>
+      </w:pPr>
+    </w:p>
+    <w:p>
+      <w:pPr>
+        <w:pStyle w:val="Caption"/>
+        <w:rPr>
+          <w:rFonts w:ascii="Times New Roman" w:eastAsia="Times New Roman" w:hAnsi="Times New Roman" w:cs="Times New Roman"/>
+          <w:b/>
+          <w:bCs/>
+          <w:kern w:val="0"/>
+          <w14:ligatures w14:val="none"/>
+        </w:rPr>
+      </w:pPr>
+      <w:bookmarkStart w:id="12" w:name="_Toc218524568"/>
+      <w:r>
+        <w:t xml:space="preserve">Figure </w:t>
+      </w:r>
+      <w:fldSimple w:instr=" SEQ Figure \* ARABIC ">
+        <w:r>
+          <w:rPr>
+            <w:noProof/>
+          </w:rPr>
+          <w:t>5</w:t>
+        </w:r>
+      </w:fldSimple>
+      <w:r>
+        <w:t xml:space="preserve"> – df -h showing disk usage</w:t>
+      </w:r>
+      <w:bookmarkEnd w:id="12"/>
+    </w:p>
+    <w:p>
+      <w:pPr>
+        <w:spacing w:before="100" w:beforeAutospacing="1" w:after="100" w:afterAutospacing="1" w:line="240" w:lineRule="auto"/>
+        <w:outlineLvl w:val="2"/>
+        <w:rPr>
+          <w:rFonts w:ascii="Times New Roman" w:eastAsia="Times New Roman" w:hAnsi="Times New Roman" w:cs="Times New Roman"/>
+          <w:b/>
+          <w:bCs/>
+          <w:kern w:val="0"/>
+          <w:sz w:val="27"/>
+          <w:szCs w:val="27"/>
+          <w14:ligatures w14:val="none"/>
+        </w:rPr>
+      </w:pPr>
+    </w:p>
+    <w:p>
+      <w:pPr>
+        <w:spacing w:before="100" w:beforeAutospacing="1" w:after="100" w:afterAutospacing="1" w:line="240" w:lineRule="auto"/>
+        <w:outlineLvl w:val="2"/>
+        <w:rPr>
+          <w:rFonts w:ascii="Times New Roman" w:eastAsia="Times New Roman" w:hAnsi="Times New Roman" w:cs="Times New Roman"/>
+          <w:b/>
+          <w:bCs/>
+          <w:kern w:val="0"/>
+          <w:sz w:val="27"/>
+          <w:szCs w:val="27"/>
+          <w14:ligatures w14:val="none"/>
+        </w:rPr>
+      </w:pPr>
+      <w:bookmarkStart w:id="13" w:name="_Toc218524456"/>
+      <w:r>
+        <w:rPr>
+          <w:rFonts w:ascii="Times New Roman" w:eastAsia="Times New Roman" w:hAnsi="Times New Roman" w:cs="Times New Roman"/>
+          <w:b/>
+          <w:bCs/>
+          <w:kern w:val="0"/>
+          <w:sz w:val="27"/>
+          <w:szCs w:val="27"/>
+          <w14:ligatures w14:val="none"/>
+        </w:rPr>
+        <w:t xml:space="preserve">2.6 Viewing Active Services with </w:t>
       </w:r>
       <w:proofErr w:type="spellStart"/>
       <w:r>
@@ -4406,100 +5282,9 @@
           <w:szCs w:val="20"/>
           <w14:ligatures w14:val="none"/>
         </w:rPr>
-        <w:t>df</w:t>
-      </w:r>
-      <w:proofErr w:type="spellEnd"/>
-      <w:r>
-        <w:rPr>
-          <w:rFonts w:ascii="Courier New" w:eastAsia="Times New Roman" w:hAnsi="Courier New" w:cs="Courier New"/>
-          <w:b/>
-          <w:bCs/>
-          <w:kern w:val="0"/>
-          <w:sz w:val="20"/>
-          <w:szCs w:val="20"/>
-          <w14:ligatures w14:val="none"/>
-        </w:rPr>
-        <w:t xml:space="preserve"> -h</w:t>
-      </w:r>
-      <w:r>
-        <w:rPr>
-          <w:rFonts w:ascii="Courier New" w:eastAsia="Times New Roman" w:hAnsi="Courier New" w:cs="Courier New"/>
-          <w:b/>
-          <w:bCs/>
-          <w:kern w:val="0"/>
-          <w:sz w:val="20"/>
-          <w:szCs w:val="20"/>
-          <w14:ligatures w14:val="none"/>
-        </w:rPr>
-        <w:t>’</w:t>
-      </w:r>
-      <w:r>
-        <w:rPr>
-          <w:rFonts w:ascii="Times New Roman" w:eastAsia="Times New Roman" w:hAnsi="Times New Roman" w:cs="Times New Roman"/>
-          <w:b/>
-          <w:bCs/>
-          <w:kern w:val="0"/>
-          <w14:ligatures w14:val="none"/>
-        </w:rPr>
-        <w:t xml:space="preserve"> command</w:t>
-      </w:r>
-    </w:p>
-    <w:p>
-      <w:pPr>
-        <w:spacing w:before="100" w:beforeAutospacing="1" w:after="100" w:afterAutospacing="1" w:line="240" w:lineRule="auto"/>
-        <w:outlineLvl w:val="2"/>
-        <w:rPr>
-          <w:rFonts w:ascii="Times New Roman" w:eastAsia="Times New Roman" w:hAnsi="Times New Roman" w:cs="Times New Roman"/>
-          <w:b/>
-          <w:bCs/>
-          <w:kern w:val="0"/>
-          <w:sz w:val="27"/>
-          <w:szCs w:val="27"/>
-          <w14:ligatures w14:val="none"/>
-        </w:rPr>
-      </w:pPr>
-    </w:p>
-    <w:p>
-      <w:pPr>
-        <w:spacing w:before="100" w:beforeAutospacing="1" w:after="100" w:afterAutospacing="1" w:line="240" w:lineRule="auto"/>
-        <w:outlineLvl w:val="2"/>
-        <w:rPr>
-          <w:rFonts w:ascii="Times New Roman" w:eastAsia="Times New Roman" w:hAnsi="Times New Roman" w:cs="Times New Roman"/>
-          <w:b/>
-          <w:bCs/>
-          <w:kern w:val="0"/>
-          <w:sz w:val="27"/>
-          <w:szCs w:val="27"/>
-          <w14:ligatures w14:val="none"/>
-        </w:rPr>
-      </w:pPr>
-      <w:bookmarkStart w:id="8" w:name="_Toc218438283"/>
-      <w:r>
-        <w:rPr>
-          <w:rFonts w:ascii="Times New Roman" w:eastAsia="Times New Roman" w:hAnsi="Times New Roman" w:cs="Times New Roman"/>
-          <w:b/>
-          <w:bCs/>
-          <w:kern w:val="0"/>
-          <w:sz w:val="27"/>
-          <w:szCs w:val="27"/>
-          <w14:ligatures w14:val="none"/>
-        </w:rPr>
-        <w:t xml:space="preserve">2.6 Viewing Active Services with </w:t>
-      </w:r>
-      <w:proofErr w:type="spellStart"/>
-      <w:r>
-        <w:rPr>
-          <w:rFonts w:ascii="Courier New" w:eastAsia="Times New Roman" w:hAnsi="Courier New" w:cs="Courier New"/>
-          <w:b/>
-          <w:bCs/>
-          <w:kern w:val="0"/>
-          <w:sz w:val="20"/>
-          <w:szCs w:val="20"/>
-          <w14:ligatures w14:val="none"/>
-        </w:rPr>
         <w:t>systemctl</w:t>
       </w:r>
-      <w:bookmarkEnd w:id="8"/>
+      <w:bookmarkEnd w:id="13"/>
       <w:proofErr w:type="spellEnd"/>
     </w:p>
     <w:p>
@@ -4605,29 +5390,29 @@
           <w:kern w:val="0"/>
           <w14:ligatures w14:val="none"/>
         </w:rPr>
+        <w:t>This allowed me to confirm that important system services were operating correctly.</w:t>
+      </w:r>
+    </w:p>
+    <w:p>
+      <w:pPr>
+        <w:spacing w:before="100" w:beforeAutospacing="1" w:after="100" w:afterAutospacing="1" w:line="240" w:lineRule="auto"/>
+        <w:rPr>
+          <w:rFonts w:ascii="Times New Roman" w:eastAsia="Times New Roman" w:hAnsi="Times New Roman" w:cs="Times New Roman"/>
+          <w:b/>
+          <w:bCs/>
+          <w:kern w:val="0"/>
+          <w14:ligatures w14:val="none"/>
+        </w:rPr>
+      </w:pPr>
+      <w:r>
+        <w:rPr>
+          <w:rFonts w:ascii="Times New Roman" w:eastAsia="Times New Roman" w:hAnsi="Times New Roman" w:cs="Times New Roman"/>
+          <w:b/>
+          <w:bCs/>
+          <w:noProof/>
+          <w:kern w:val="0"/>
+        </w:rPr>
         <w:lastRenderedPageBreak/>
-        <w:t>This allowed me to confirm that important system services were operating correctly.</w:t>
-      </w:r>
-    </w:p>
-    <w:p>
-      <w:pPr>
-        <w:spacing w:before="100" w:beforeAutospacing="1" w:after="100" w:afterAutospacing="1" w:line="240" w:lineRule="auto"/>
-        <w:rPr>
-          <w:rFonts w:ascii="Times New Roman" w:eastAsia="Times New Roman" w:hAnsi="Times New Roman" w:cs="Times New Roman"/>
-          <w:b/>
-          <w:bCs/>
-          <w:kern w:val="0"/>
-          <w14:ligatures w14:val="none"/>
-        </w:rPr>
-      </w:pPr>
-      <w:r>
-        <w:rPr>
-          <w:rFonts w:ascii="Times New Roman" w:eastAsia="Times New Roman" w:hAnsi="Times New Roman" w:cs="Times New Roman"/>
-          <w:b/>
-          <w:bCs/>
-          <w:noProof/>
-          <w:kern w:val="0"/>
-        </w:rPr>
         <w:drawing>
           <wp:inline distT="0" distB="0" distL="0" distR="0" wp14:anchorId="0D247E40" wp14:editId="4C0C0D21">
             <wp:extent cx="5943600" cy="3648710"/>
@@ -4685,65 +5470,34 @@
     </w:p>
     <w:p>
       <w:pPr>
-        <w:spacing w:before="100" w:beforeAutospacing="1" w:after="100" w:afterAutospacing="1" w:line="240" w:lineRule="auto"/>
-        <w:rPr>
-          <w:rFonts w:ascii="Times New Roman" w:eastAsia="Times New Roman" w:hAnsi="Times New Roman" w:cs="Times New Roman"/>
-          <w:b/>
-          <w:bCs/>
-          <w:kern w:val="0"/>
-          <w14:ligatures w14:val="none"/>
-        </w:rPr>
-      </w:pPr>
-      <w:r>
-        <w:rPr>
-          <w:rFonts w:ascii="Times New Roman" w:eastAsia="Times New Roman" w:hAnsi="Times New Roman" w:cs="Times New Roman"/>
-          <w:b/>
-          <w:bCs/>
-          <w:kern w:val="0"/>
-          <w14:ligatures w14:val="none"/>
-        </w:rPr>
-        <w:t>Figure 6</w:t>
-      </w:r>
-      <w:r>
-        <w:rPr>
-          <w:b/>
-          <w:bCs/>
-        </w:rPr>
-        <w:t>—</w:t>
-      </w:r>
-      <w:r>
-        <w:rPr>
-          <w:rFonts w:ascii="Times New Roman" w:eastAsia="Times New Roman" w:hAnsi="Times New Roman" w:cs="Times New Roman"/>
-          <w:b/>
-          <w:bCs/>
-          <w:kern w:val="0"/>
-          <w14:ligatures w14:val="none"/>
-        </w:rPr>
-        <w:t xml:space="preserve">List of active services using </w:t>
+        <w:pStyle w:val="Caption"/>
+      </w:pPr>
+      <w:bookmarkStart w:id="14" w:name="_Toc218524569"/>
+      <w:r>
+        <w:t xml:space="preserve">Figure </w:t>
+      </w:r>
+      <w:fldSimple w:instr=" SEQ Figure \* ARABIC ">
+        <w:r>
+          <w:rPr>
+            <w:noProof/>
+          </w:rPr>
+          <w:t>6</w:t>
+        </w:r>
+      </w:fldSimple>
+      <w:r>
+        <w:t xml:space="preserve"> – </w:t>
       </w:r>
       <w:proofErr w:type="spellStart"/>
       <w:r>
-        <w:rPr>
-          <w:rFonts w:ascii="Times New Roman" w:eastAsia="Times New Roman" w:hAnsi="Times New Roman" w:cs="Times New Roman"/>
-          <w:b/>
-          <w:bCs/>
-          <w:kern w:val="0"/>
-          <w14:ligatures w14:val="none"/>
-        </w:rPr>
         <w:t>systemctl</w:t>
       </w:r>
       <w:proofErr w:type="spellEnd"/>
-    </w:p>
-    <w:p>
-      <w:pPr>
-        <w:spacing w:before="100" w:beforeAutospacing="1" w:after="100" w:afterAutospacing="1" w:line="240" w:lineRule="auto"/>
-        <w:rPr>
-          <w:rFonts w:ascii="Times New Roman" w:eastAsia="Times New Roman" w:hAnsi="Times New Roman" w:cs="Times New Roman"/>
-          <w:kern w:val="0"/>
-          <w14:ligatures w14:val="none"/>
-        </w:rPr>
-      </w:pPr>
-    </w:p>
+      <w:r>
+        <w:t xml:space="preserve"> list-units showing active services</w:t>
+      </w:r>
+      <w:bookmarkEnd w:id="14"/>
+    </w:p>
+    <w:p/>
     <w:p>
       <w:pPr>
         <w:spacing w:before="100" w:beforeAutospacing="1" w:after="100" w:afterAutospacing="1" w:line="240" w:lineRule="auto"/>
@@ -4758,7 +5512,7 @@
           <w14:ligatures w14:val="none"/>
         </w:rPr>
       </w:pPr>
-      <w:bookmarkStart w:id="9" w:name="_Toc218438284"/>
+      <w:bookmarkStart w:id="15" w:name="_Toc218524457"/>
       <w:r>
         <w:rPr>
           <w:rFonts w:ascii="Times New Roman" w:eastAsia="Times New Roman" w:hAnsi="Times New Roman" w:cs="Times New Roman"/>
@@ -4771,7 +5525,7 @@
         </w:rPr>
         <w:t>Section 3: Security Tools in Ubuntu</w:t>
       </w:r>
-      <w:bookmarkEnd w:id="9"/>
+      <w:bookmarkEnd w:id="15"/>
     </w:p>
     <w:p>
       <w:pPr>
@@ -4805,7 +5559,7 @@
           <w14:ligatures w14:val="none"/>
         </w:rPr>
       </w:pPr>
-      <w:bookmarkStart w:id="10" w:name="_Toc218438285"/>
+      <w:bookmarkStart w:id="16" w:name="_Toc218524458"/>
       <w:r>
         <w:rPr>
           <w:rFonts w:ascii="Times New Roman" w:eastAsia="Times New Roman" w:hAnsi="Times New Roman" w:cs="Times New Roman"/>
@@ -4844,7 +5598,7 @@
         </w:rPr>
         <w:t xml:space="preserve"> Antivirus</w:t>
       </w:r>
-      <w:bookmarkEnd w:id="10"/>
+      <w:bookmarkEnd w:id="16"/>
     </w:p>
     <w:p>
       <w:pPr>
@@ -4968,7 +5722,6 @@
           <w:szCs w:val="20"/>
           <w14:ligatures w14:val="none"/>
         </w:rPr>
-        <w:lastRenderedPageBreak/>
         <w:t>systemctl</w:t>
       </w:r>
       <w:proofErr w:type="spellEnd"/>
@@ -5010,6 +5763,7 @@
           <w:kern w:val="0"/>
           <w14:ligatures w14:val="none"/>
         </w:rPr>
+        <w:lastRenderedPageBreak/>
         <w:t xml:space="preserve">The output showed that the service was </w:t>
       </w:r>
       <w:r>
@@ -5113,63 +5867,34 @@
     </w:p>
     <w:p>
       <w:pPr>
-        <w:spacing w:before="100" w:beforeAutospacing="1" w:after="100" w:afterAutospacing="1" w:line="240" w:lineRule="auto"/>
-        <w:rPr>
-          <w:rFonts w:ascii="Times New Roman" w:eastAsia="Times New Roman" w:hAnsi="Times New Roman" w:cs="Times New Roman"/>
-          <w:kern w:val="0"/>
-          <w14:ligatures w14:val="none"/>
-        </w:rPr>
-      </w:pPr>
-      <w:r>
-        <w:rPr>
-          <w:rFonts w:ascii="Times New Roman" w:eastAsia="Times New Roman" w:hAnsi="Times New Roman" w:cs="Times New Roman"/>
-          <w:b/>
-          <w:bCs/>
-          <w:kern w:val="0"/>
-          <w14:ligatures w14:val="none"/>
-        </w:rPr>
-        <w:t>Figure 7</w:t>
-      </w:r>
-      <w:r>
-        <w:rPr>
-          <w:b/>
-          <w:bCs/>
-        </w:rPr>
-        <w:t>—</w:t>
+        <w:pStyle w:val="Caption"/>
+      </w:pPr>
+      <w:bookmarkStart w:id="17" w:name="_Toc218524570"/>
+      <w:r>
+        <w:t xml:space="preserve">Figure </w:t>
+      </w:r>
+      <w:fldSimple w:instr=" SEQ Figure \* ARABIC ">
+        <w:r>
+          <w:rPr>
+            <w:noProof/>
+          </w:rPr>
+          <w:t>7</w:t>
+        </w:r>
+      </w:fldSimple>
+      <w:r>
+        <w:t xml:space="preserve"> – </w:t>
       </w:r>
       <w:proofErr w:type="spellStart"/>
       <w:r>
-        <w:rPr>
-          <w:rFonts w:ascii="Times New Roman" w:eastAsia="Times New Roman" w:hAnsi="Times New Roman" w:cs="Times New Roman"/>
-          <w:b/>
-          <w:bCs/>
-          <w:kern w:val="0"/>
-          <w14:ligatures w14:val="none"/>
-        </w:rPr>
         <w:t>ClamAV</w:t>
       </w:r>
       <w:proofErr w:type="spellEnd"/>
       <w:r>
-        <w:rPr>
-          <w:rFonts w:ascii="Times New Roman" w:eastAsia="Times New Roman" w:hAnsi="Times New Roman" w:cs="Times New Roman"/>
-          <w:b/>
-          <w:bCs/>
-          <w:kern w:val="0"/>
-          <w14:ligatures w14:val="none"/>
-        </w:rPr>
-        <w:t xml:space="preserve"> service running and virus database successfully updated</w:t>
-      </w:r>
-    </w:p>
-    <w:p>
-      <w:pPr>
-        <w:spacing w:after="0" w:line="240" w:lineRule="auto"/>
-        <w:rPr>
-          <w:rFonts w:ascii="Times New Roman" w:eastAsia="Times New Roman" w:hAnsi="Times New Roman" w:cs="Times New Roman"/>
-          <w:kern w:val="0"/>
-          <w14:ligatures w14:val="none"/>
-        </w:rPr>
-      </w:pPr>
-    </w:p>
+        <w:t xml:space="preserve"> status confirming antivirus is installed and running</w:t>
+      </w:r>
+      <w:bookmarkEnd w:id="17"/>
+    </w:p>
+    <w:p/>
     <w:p>
       <w:pPr>
         <w:spacing w:before="100" w:beforeAutospacing="1" w:after="100" w:afterAutospacing="1" w:line="240" w:lineRule="auto"/>
@@ -5184,7 +5909,7 @@
           <w14:ligatures w14:val="none"/>
         </w:rPr>
       </w:pPr>
-      <w:bookmarkStart w:id="11" w:name="_Toc218438286"/>
+      <w:bookmarkStart w:id="18" w:name="_Toc218524459"/>
       <w:r>
         <w:rPr>
           <w:rFonts w:ascii="Times New Roman" w:eastAsia="Times New Roman" w:hAnsi="Times New Roman" w:cs="Times New Roman"/>
@@ -5197,7 +5922,7 @@
         </w:rPr>
         <w:t>3.2 Fail2ban – Brute Force Protection</w:t>
       </w:r>
-      <w:bookmarkEnd w:id="11"/>
+      <w:bookmarkEnd w:id="18"/>
     </w:p>
     <w:p>
       <w:pPr>
@@ -5355,6 +6080,7 @@
           <w:noProof/>
           <w:kern w:val="0"/>
         </w:rPr>
+        <w:lastRenderedPageBreak/>
         <w:drawing>
           <wp:inline distT="0" distB="0" distL="0" distR="0" wp14:anchorId="2279D581" wp14:editId="37006AD7">
             <wp:extent cx="5943600" cy="2621915"/>
@@ -5412,51 +6138,26 @@
     </w:p>
     <w:p>
       <w:pPr>
-        <w:spacing w:before="100" w:beforeAutospacing="1" w:after="100" w:afterAutospacing="1" w:line="240" w:lineRule="auto"/>
-        <w:rPr>
-          <w:rFonts w:ascii="Times New Roman" w:eastAsia="Times New Roman" w:hAnsi="Times New Roman" w:cs="Times New Roman"/>
-          <w:kern w:val="0"/>
-          <w14:ligatures w14:val="none"/>
-        </w:rPr>
-      </w:pPr>
-      <w:r>
-        <w:rPr>
-          <w:rFonts w:ascii="Times New Roman" w:eastAsia="Times New Roman" w:hAnsi="Times New Roman" w:cs="Times New Roman"/>
-          <w:b/>
-          <w:bCs/>
-          <w:kern w:val="0"/>
-          <w14:ligatures w14:val="none"/>
-        </w:rPr>
-        <w:t>Figure 8</w:t>
-      </w:r>
-      <w:r>
-        <w:rPr>
-          <w:b/>
-          <w:bCs/>
-        </w:rPr>
-        <w:t>—</w:t>
-      </w:r>
-      <w:r>
-        <w:rPr>
-          <w:rFonts w:ascii="Times New Roman" w:eastAsia="Times New Roman" w:hAnsi="Times New Roman" w:cs="Times New Roman"/>
-          <w:b/>
-          <w:bCs/>
-          <w:kern w:val="0"/>
-          <w14:ligatures w14:val="none"/>
-        </w:rPr>
-        <w:t>Fail2ban service active and monitoring authentication logs</w:t>
-      </w:r>
-    </w:p>
-    <w:p>
-      <w:pPr>
-        <w:spacing w:after="0" w:line="240" w:lineRule="auto"/>
-        <w:rPr>
-          <w:rFonts w:ascii="Times New Roman" w:eastAsia="Times New Roman" w:hAnsi="Times New Roman" w:cs="Times New Roman"/>
-          <w:kern w:val="0"/>
-          <w14:ligatures w14:val="none"/>
-        </w:rPr>
-      </w:pPr>
-    </w:p>
+        <w:pStyle w:val="Caption"/>
+      </w:pPr>
+      <w:bookmarkStart w:id="19" w:name="_Toc218524571"/>
+      <w:r>
+        <w:t xml:space="preserve">Figure </w:t>
+      </w:r>
+      <w:fldSimple w:instr=" SEQ Figure \* ARABIC ">
+        <w:r>
+          <w:rPr>
+            <w:noProof/>
+          </w:rPr>
+          <w:t>8</w:t>
+        </w:r>
+      </w:fldSimple>
+      <w:r>
+        <w:t xml:space="preserve"> – Fail2ban status showing active intrusion protection</w:t>
+      </w:r>
+      <w:bookmarkEnd w:id="19"/>
+    </w:p>
+    <w:p/>
     <w:p>
       <w:pPr>
         <w:spacing w:before="100" w:beforeAutospacing="1" w:after="100" w:afterAutospacing="1" w:line="240" w:lineRule="auto"/>
@@ -5471,7 +6172,7 @@
           <w14:ligatures w14:val="none"/>
         </w:rPr>
       </w:pPr>
-      <w:bookmarkStart w:id="12" w:name="_Toc218438287"/>
+      <w:bookmarkStart w:id="20" w:name="_Toc218524460"/>
       <w:r>
         <w:rPr>
           <w:rFonts w:ascii="Times New Roman" w:eastAsia="Times New Roman" w:hAnsi="Times New Roman" w:cs="Times New Roman"/>
@@ -5484,7 +6185,7 @@
         </w:rPr>
         <w:t>3.3 Understanding Linux File Permissions</w:t>
       </w:r>
-      <w:bookmarkEnd w:id="12"/>
+      <w:bookmarkEnd w:id="20"/>
     </w:p>
     <w:p>
       <w:pPr>
@@ -5923,6 +6624,7 @@
           <w:noProof/>
           <w:kern w:val="0"/>
         </w:rPr>
+        <w:lastRenderedPageBreak/>
         <w:drawing>
           <wp:inline distT="0" distB="0" distL="0" distR="0" wp14:anchorId="260F7DB1" wp14:editId="3B55C2FF">
             <wp:extent cx="5943600" cy="1953895"/>
@@ -5980,53 +6682,26 @@
     </w:p>
     <w:p>
       <w:pPr>
-        <w:spacing w:before="100" w:beforeAutospacing="1" w:after="100" w:afterAutospacing="1" w:line="240" w:lineRule="auto"/>
-        <w:rPr>
-          <w:rFonts w:ascii="Times New Roman" w:eastAsia="Times New Roman" w:hAnsi="Times New Roman" w:cs="Times New Roman"/>
-          <w:b/>
-          <w:bCs/>
-          <w:kern w:val="0"/>
-          <w14:ligatures w14:val="none"/>
-        </w:rPr>
-      </w:pPr>
-      <w:r>
-        <w:rPr>
-          <w:rFonts w:ascii="Times New Roman" w:eastAsia="Times New Roman" w:hAnsi="Times New Roman" w:cs="Times New Roman"/>
-          <w:b/>
-          <w:bCs/>
-          <w:kern w:val="0"/>
-          <w14:ligatures w14:val="none"/>
-        </w:rPr>
-        <w:t>Figure 9</w:t>
-      </w:r>
-      <w:r>
-        <w:rPr>
-          <w:b/>
-          <w:bCs/>
-        </w:rPr>
-        <w:t>—</w:t>
-      </w:r>
-      <w:r>
-        <w:rPr>
-          <w:rFonts w:ascii="Times New Roman" w:eastAsia="Times New Roman" w:hAnsi="Times New Roman" w:cs="Times New Roman"/>
-          <w:b/>
-          <w:bCs/>
-          <w:kern w:val="0"/>
-          <w14:ligatures w14:val="none"/>
-        </w:rPr>
-        <w:t>File and directory permissions displayed using the ls -l command</w:t>
-      </w:r>
-    </w:p>
-    <w:p>
-      <w:pPr>
-        <w:spacing w:before="100" w:beforeAutospacing="1" w:after="100" w:afterAutospacing="1" w:line="240" w:lineRule="auto"/>
-        <w:rPr>
-          <w:rFonts w:ascii="Times New Roman" w:eastAsia="Times New Roman" w:hAnsi="Times New Roman" w:cs="Times New Roman"/>
-          <w:kern w:val="0"/>
-          <w14:ligatures w14:val="none"/>
-        </w:rPr>
-      </w:pPr>
-    </w:p>
+        <w:pStyle w:val="Caption"/>
+      </w:pPr>
+      <w:bookmarkStart w:id="21" w:name="_Toc218524572"/>
+      <w:r>
+        <w:t xml:space="preserve">Figure </w:t>
+      </w:r>
+      <w:fldSimple w:instr=" SEQ Figure \* ARABIC ">
+        <w:r>
+          <w:rPr>
+            <w:noProof/>
+          </w:rPr>
+          <w:t>9</w:t>
+        </w:r>
+      </w:fldSimple>
+      <w:r>
+        <w:t xml:space="preserve"> – File and directory permissions displayed using ls -l</w:t>
+      </w:r>
+      <w:bookmarkEnd w:id="21"/>
+    </w:p>
+    <w:p/>
     <w:p>
       <w:pPr>
         <w:spacing w:before="100" w:beforeAutospacing="1" w:after="100" w:afterAutospacing="1" w:line="240" w:lineRule="auto"/>
@@ -6041,7 +6716,7 @@
           <w14:ligatures w14:val="none"/>
         </w:rPr>
       </w:pPr>
-      <w:bookmarkStart w:id="13" w:name="_Toc218438288"/>
+      <w:bookmarkStart w:id="22" w:name="_Toc218524461"/>
       <w:r>
         <w:rPr>
           <w:rFonts w:ascii="Times New Roman" w:eastAsia="Times New Roman" w:hAnsi="Times New Roman" w:cs="Times New Roman"/>
@@ -6054,7 +6729,7 @@
         </w:rPr>
         <w:t>Section 4: Reflection and What I Learned</w:t>
       </w:r>
-      <w:bookmarkEnd w:id="13"/>
+      <w:bookmarkEnd w:id="22"/>
     </w:p>
     <w:p>
       <w:pPr>
@@ -6145,7 +6820,7 @@
           <w14:ligatures w14:val="none"/>
         </w:rPr>
       </w:pPr>
-      <w:bookmarkStart w:id="14" w:name="_Toc218438289"/>
+      <w:bookmarkStart w:id="23" w:name="_Toc218524462"/>
       <w:r>
         <w:rPr>
           <w:rFonts w:ascii="Times New Roman" w:eastAsia="Times New Roman" w:hAnsi="Times New Roman" w:cs="Times New Roman"/>
@@ -6182,7 +6857,7 @@
         </w:rPr>
         <w:t>: Windows Monitoring and Security Lab</w:t>
       </w:r>
-      <w:bookmarkEnd w:id="14"/>
+      <w:bookmarkEnd w:id="23"/>
     </w:p>
     <w:p>
       <w:pPr>
@@ -6261,7 +6936,6 @@
           <w:kern w:val="0"/>
           <w14:ligatures w14:val="none"/>
         </w:rPr>
-        <w:lastRenderedPageBreak/>
         <w:t>view and manage system services</w:t>
       </w:r>
     </w:p>
@@ -6306,6 +6980,7 @@
           <w:kern w:val="0"/>
           <w14:ligatures w14:val="none"/>
         </w:rPr>
+        <w:lastRenderedPageBreak/>
         <w:t>observe how ransomware activity is recorded by the system</w:t>
       </w:r>
     </w:p>
@@ -6363,7 +7038,7 @@
           <w14:ligatures w14:val="none"/>
         </w:rPr>
       </w:pPr>
-      <w:bookmarkStart w:id="15" w:name="_Toc218438290"/>
+      <w:bookmarkStart w:id="24" w:name="_Toc218524463"/>
       <w:r>
         <w:rPr>
           <w:rFonts w:ascii="Times New Roman" w:eastAsia="Times New Roman" w:hAnsi="Times New Roman" w:cs="Times New Roman"/>
@@ -6400,7 +7075,7 @@
         </w:rPr>
         <w:t>: Monitoring Tools in Windows</w:t>
       </w:r>
-      <w:bookmarkEnd w:id="15"/>
+      <w:bookmarkEnd w:id="24"/>
     </w:p>
     <w:p>
       <w:pPr>
@@ -6450,7 +7125,7 @@
           <w14:ligatures w14:val="none"/>
         </w:rPr>
       </w:pPr>
-      <w:bookmarkStart w:id="16" w:name="_Toc218438291"/>
+      <w:bookmarkStart w:id="25" w:name="_Toc218524464"/>
       <w:r>
         <w:rPr>
           <w:rFonts w:ascii="Times New Roman" w:eastAsia="Times New Roman" w:hAnsi="Times New Roman" w:cs="Times New Roman"/>
@@ -6471,7 +7146,7 @@
         </w:rPr>
         <w:t>.1 Viewing Processes with Task Manager</w:t>
       </w:r>
-      <w:bookmarkEnd w:id="16"/>
+      <w:bookmarkEnd w:id="25"/>
     </w:p>
     <w:p>
       <w:pPr>
@@ -6511,12 +7186,8 @@
     </w:p>
     <w:p>
       <w:pPr>
-        <w:spacing w:before="100" w:beforeAutospacing="1" w:after="100" w:afterAutospacing="1" w:line="240" w:lineRule="auto"/>
-        <w:rPr>
-          <w:rFonts w:ascii="Times New Roman" w:eastAsia="Times New Roman" w:hAnsi="Times New Roman" w:cs="Times New Roman"/>
-          <w:kern w:val="0"/>
-          <w14:ligatures w14:val="none"/>
-        </w:rPr>
+        <w:keepNext/>
+        <w:spacing w:before="100" w:beforeAutospacing="1" w:after="100" w:afterAutospacing="1" w:line="240" w:lineRule="auto"/>
       </w:pPr>
       <w:r>
         <w:rPr>
@@ -6570,40 +7241,48 @@
     </w:p>
     <w:p>
       <w:pPr>
+        <w:keepNext/>
+        <w:spacing w:before="100" w:beforeAutospacing="1" w:after="100" w:afterAutospacing="1" w:line="240" w:lineRule="auto"/>
+      </w:pPr>
+    </w:p>
+    <w:p>
+      <w:pPr>
+        <w:pStyle w:val="Caption"/>
+        <w:rPr>
+          <w:rFonts w:ascii="Times New Roman" w:eastAsia="Times New Roman" w:hAnsi="Times New Roman" w:cs="Times New Roman"/>
+          <w:kern w:val="0"/>
+          <w14:ligatures w14:val="none"/>
+        </w:rPr>
+      </w:pPr>
+      <w:bookmarkStart w:id="26" w:name="_Toc218524573"/>
+      <w:r>
+        <w:t xml:space="preserve">Figure </w:t>
+      </w:r>
+      <w:fldSimple w:instr=" SEQ Figure \* ARABIC ">
+        <w:r>
+          <w:rPr>
+            <w:noProof/>
+          </w:rPr>
+          <w:t>10</w:t>
+        </w:r>
+      </w:fldSimple>
+      <w:r>
+        <w:t xml:space="preserve"> – Task Manager showing running processes and system resource usage</w:t>
+      </w:r>
+      <w:bookmarkEnd w:id="26"/>
+    </w:p>
+    <w:p>
+      <w:pPr>
         <w:spacing w:before="100" w:beforeAutospacing="1" w:after="100" w:afterAutospacing="1" w:line="240" w:lineRule="auto"/>
         <w:outlineLvl w:val="1"/>
         <w:rPr>
-          <w:rFonts w:ascii="Times New Roman" w:hAnsi="Times New Roman" w:cs="Times New Roman"/>
-          <w:b/>
-          <w:bCs/>
-        </w:rPr>
-      </w:pPr>
-      <w:bookmarkStart w:id="17" w:name="_Toc218438292"/>
-      <w:r>
-        <w:rPr>
-          <w:rFonts w:ascii="Times New Roman" w:hAnsi="Times New Roman" w:cs="Times New Roman"/>
-          <w:b/>
-          <w:bCs/>
-        </w:rPr>
-        <w:t xml:space="preserve">Figure </w:t>
-      </w:r>
-      <w:r>
-        <w:rPr>
-          <w:rFonts w:ascii="Times New Roman" w:hAnsi="Times New Roman" w:cs="Times New Roman"/>
-          <w:b/>
-          <w:bCs/>
-        </w:rPr>
-        <w:t>10</w:t>
-      </w:r>
-      <w:r>
-        <w:rPr>
-          <w:rFonts w:ascii="Times New Roman" w:hAnsi="Times New Roman" w:cs="Times New Roman"/>
-          <w:b/>
-          <w:bCs/>
-        </w:rPr>
-        <w:t xml:space="preserve"> — Task Manager showing running processes and system resource usage</w:t>
-      </w:r>
-      <w:bookmarkEnd w:id="17"/>
+          <w:rFonts w:ascii="Times New Roman" w:eastAsia="Times New Roman" w:hAnsi="Times New Roman" w:cs="Times New Roman"/>
+          <w:b/>
+          <w:bCs/>
+          <w:kern w:val="0"/>
+          <w14:ligatures w14:val="none"/>
+        </w:rPr>
+      </w:pPr>
     </w:p>
     <w:p>
       <w:pPr>
@@ -6617,7 +7296,7 @@
           <w14:ligatures w14:val="none"/>
         </w:rPr>
       </w:pPr>
-      <w:bookmarkStart w:id="18" w:name="_Toc218438293"/>
+      <w:bookmarkStart w:id="27" w:name="_Toc218524465"/>
       <w:r>
         <w:rPr>
           <w:rFonts w:ascii="Times New Roman" w:eastAsia="Times New Roman" w:hAnsi="Times New Roman" w:cs="Times New Roman"/>
@@ -6638,7 +7317,7 @@
         </w:rPr>
         <w:t>.2 Monitoring Processes Using PowerShell</w:t>
       </w:r>
-      <w:bookmarkEnd w:id="18"/>
+      <w:bookmarkEnd w:id="27"/>
     </w:p>
     <w:p>
       <w:pPr>
@@ -6803,66 +7482,26 @@
     </w:p>
     <w:p>
       <w:pPr>
-        <w:spacing w:before="100" w:beforeAutospacing="1" w:after="100" w:afterAutospacing="1" w:line="240" w:lineRule="auto"/>
-        <w:rPr>
-          <w:rFonts w:ascii="Times New Roman" w:eastAsia="Times New Roman" w:hAnsi="Times New Roman" w:cs="Times New Roman"/>
-          <w:b/>
-          <w:bCs/>
-          <w:kern w:val="0"/>
-          <w14:ligatures w14:val="none"/>
-        </w:rPr>
-      </w:pPr>
-      <w:r>
-        <w:rPr>
-          <w:rFonts w:ascii="Times New Roman" w:eastAsia="Times New Roman" w:hAnsi="Times New Roman" w:cs="Times New Roman"/>
-          <w:b/>
-          <w:bCs/>
-          <w:kern w:val="0"/>
-          <w14:ligatures w14:val="none"/>
-        </w:rPr>
+        <w:pStyle w:val="Caption"/>
+      </w:pPr>
+      <w:bookmarkStart w:id="28" w:name="_Toc218524574"/>
+      <w:r>
         <w:t xml:space="preserve">Figure </w:t>
       </w:r>
-      <w:r>
-        <w:rPr>
-          <w:rFonts w:ascii="Times New Roman" w:eastAsia="Times New Roman" w:hAnsi="Times New Roman" w:cs="Times New Roman"/>
-          <w:b/>
-          <w:bCs/>
-          <w:kern w:val="0"/>
-          <w14:ligatures w14:val="none"/>
-        </w:rPr>
-        <w:t>1</w:t>
-      </w:r>
-      <w:r>
-        <w:rPr>
-          <w:rFonts w:ascii="Times New Roman" w:eastAsia="Times New Roman" w:hAnsi="Times New Roman" w:cs="Times New Roman"/>
-          <w:b/>
-          <w:bCs/>
-          <w:kern w:val="0"/>
-          <w14:ligatures w14:val="none"/>
-        </w:rPr>
-        <w:t>1</w:t>
-      </w:r>
-      <w:r>
-        <w:rPr>
-          <w:rFonts w:ascii="Times New Roman" w:eastAsia="Times New Roman" w:hAnsi="Times New Roman" w:cs="Times New Roman"/>
-          <w:b/>
-          <w:bCs/>
-          <w:kern w:val="0"/>
-          <w14:ligatures w14:val="none"/>
-        </w:rPr>
-        <w:t xml:space="preserve"> — Viewing top CPU processes using PowerShell</w:t>
-      </w:r>
-    </w:p>
-    <w:p>
-      <w:pPr>
-        <w:spacing w:before="100" w:beforeAutospacing="1" w:after="100" w:afterAutospacing="1" w:line="240" w:lineRule="auto"/>
-        <w:rPr>
-          <w:rFonts w:ascii="Times New Roman" w:eastAsia="Times New Roman" w:hAnsi="Times New Roman" w:cs="Times New Roman"/>
-          <w:kern w:val="0"/>
-          <w14:ligatures w14:val="none"/>
-        </w:rPr>
-      </w:pPr>
-    </w:p>
+      <w:fldSimple w:instr=" SEQ Figure \* ARABIC ">
+        <w:r>
+          <w:rPr>
+            <w:noProof/>
+          </w:rPr>
+          <w:t>11</w:t>
+        </w:r>
+      </w:fldSimple>
+      <w:r>
+        <w:t xml:space="preserve"> – Powershell showing top processes sorted by CPU usage</w:t>
+      </w:r>
+      <w:bookmarkEnd w:id="28"/>
+    </w:p>
+    <w:p/>
     <w:p>
       <w:pPr>
         <w:spacing w:before="100" w:beforeAutospacing="1" w:after="100" w:afterAutospacing="1" w:line="240" w:lineRule="auto"/>
@@ -6875,7 +7514,7 @@
           <w14:ligatures w14:val="none"/>
         </w:rPr>
       </w:pPr>
-      <w:bookmarkStart w:id="19" w:name="_Toc218438294"/>
+      <w:bookmarkStart w:id="29" w:name="_Toc218524466"/>
       <w:r>
         <w:rPr>
           <w:rFonts w:ascii="Times New Roman" w:eastAsia="Times New Roman" w:hAnsi="Times New Roman" w:cs="Times New Roman"/>
@@ -6896,7 +7535,7 @@
         </w:rPr>
         <w:t>.3 Viewing System Services</w:t>
       </w:r>
-      <w:bookmarkEnd w:id="19"/>
+      <w:bookmarkEnd w:id="29"/>
     </w:p>
     <w:p>
       <w:pPr>
@@ -7038,12 +7677,8 @@
     </w:p>
     <w:p>
       <w:pPr>
-        <w:spacing w:before="100" w:beforeAutospacing="1" w:after="100" w:afterAutospacing="1" w:line="240" w:lineRule="auto"/>
-        <w:rPr>
-          <w:rFonts w:ascii="Times New Roman" w:eastAsia="Times New Roman" w:hAnsi="Times New Roman" w:cs="Times New Roman"/>
-          <w:kern w:val="0"/>
-          <w14:ligatures w14:val="none"/>
-        </w:rPr>
+        <w:keepNext/>
+        <w:spacing w:before="100" w:beforeAutospacing="1" w:after="100" w:afterAutospacing="1" w:line="240" w:lineRule="auto"/>
       </w:pPr>
       <w:r>
         <w:rPr>
@@ -7097,69 +7732,35 @@
     </w:p>
     <w:p>
       <w:pPr>
-        <w:spacing w:before="100" w:beforeAutospacing="1" w:after="100" w:afterAutospacing="1" w:line="240" w:lineRule="auto"/>
-        <w:rPr>
-          <w:rFonts w:ascii="Times New Roman" w:eastAsia="Times New Roman" w:hAnsi="Times New Roman" w:cs="Times New Roman"/>
-          <w:kern w:val="0"/>
-          <w14:ligatures w14:val="none"/>
-        </w:rPr>
-      </w:pPr>
-    </w:p>
-    <w:p>
-      <w:pPr>
-        <w:spacing w:before="100" w:beforeAutospacing="1" w:after="100" w:afterAutospacing="1" w:line="240" w:lineRule="auto"/>
-        <w:rPr>
-          <w:rFonts w:ascii="Times New Roman" w:eastAsia="Times New Roman" w:hAnsi="Times New Roman" w:cs="Times New Roman"/>
-          <w:b/>
-          <w:bCs/>
-          <w:kern w:val="0"/>
-          <w14:ligatures w14:val="none"/>
-        </w:rPr>
-      </w:pPr>
-      <w:r>
-        <w:rPr>
-          <w:rFonts w:ascii="Times New Roman" w:hAnsi="Times New Roman" w:cs="Times New Roman"/>
-          <w:b/>
-          <w:bCs/>
-        </w:rPr>
+        <w:keepNext/>
+        <w:spacing w:before="100" w:beforeAutospacing="1" w:after="100" w:afterAutospacing="1" w:line="240" w:lineRule="auto"/>
+      </w:pPr>
+    </w:p>
+    <w:p>
+      <w:pPr>
+        <w:pStyle w:val="Caption"/>
+        <w:rPr>
+          <w:rFonts w:ascii="Times New Roman" w:eastAsia="Times New Roman" w:hAnsi="Times New Roman" w:cs="Times New Roman"/>
+          <w:kern w:val="0"/>
+          <w14:ligatures w14:val="none"/>
+        </w:rPr>
+      </w:pPr>
+      <w:bookmarkStart w:id="30" w:name="_Toc218524575"/>
+      <w:r>
         <w:t xml:space="preserve">Figure </w:t>
       </w:r>
-      <w:r>
-        <w:rPr>
-          <w:rFonts w:ascii="Times New Roman" w:hAnsi="Times New Roman" w:cs="Times New Roman"/>
-          <w:b/>
-          <w:bCs/>
-        </w:rPr>
-        <w:t>1</w:t>
-      </w:r>
-      <w:r>
-        <w:rPr>
-          <w:rFonts w:ascii="Times New Roman" w:hAnsi="Times New Roman" w:cs="Times New Roman"/>
-          <w:b/>
-          <w:bCs/>
-        </w:rPr>
-        <w:t>2</w:t>
-      </w:r>
-      <w:r>
-        <w:rPr>
-          <w:rFonts w:ascii="Times New Roman" w:hAnsi="Times New Roman" w:cs="Times New Roman"/>
-          <w:b/>
-          <w:bCs/>
-        </w:rPr>
-        <w:t xml:space="preserve"> — Windows Services showing running and automatic services</w:t>
-      </w:r>
-      <w:r>
-        <w:rPr>
-          <w:rFonts w:ascii="Times New Roman" w:eastAsia="Times New Roman" w:hAnsi="Times New Roman" w:cs="Times New Roman"/>
-          <w:b/>
-          <w:bCs/>
-          <w:i/>
-          <w:iCs/>
-          <w:kern w:val="0"/>
-          <w14:ligatures w14:val="none"/>
-        </w:rPr>
-        <w:t xml:space="preserve"> </w:t>
-      </w:r>
+      <w:fldSimple w:instr=" SEQ Figure \* ARABIC ">
+        <w:r>
+          <w:rPr>
+            <w:noProof/>
+          </w:rPr>
+          <w:t>12</w:t>
+        </w:r>
+      </w:fldSimple>
+      <w:r>
+        <w:t xml:space="preserve"> – List of Windows services and their current status</w:t>
+      </w:r>
+      <w:bookmarkEnd w:id="30"/>
     </w:p>
     <w:p>
       <w:pPr>
@@ -7183,7 +7784,7 @@
           <w14:ligatures w14:val="none"/>
         </w:rPr>
       </w:pPr>
-      <w:bookmarkStart w:id="20" w:name="_Toc218438295"/>
+      <w:bookmarkStart w:id="31" w:name="_Toc218524467"/>
       <w:r>
         <w:rPr>
           <w:rFonts w:ascii="Times New Roman" w:eastAsia="Times New Roman" w:hAnsi="Times New Roman" w:cs="Times New Roman"/>
@@ -7204,7 +7805,7 @@
         </w:rPr>
         <w:t>.4 Why Monitoring Tools Matter</w:t>
       </w:r>
-      <w:bookmarkEnd w:id="20"/>
+      <w:bookmarkEnd w:id="31"/>
     </w:p>
     <w:p>
       <w:pPr>
@@ -7364,7 +7965,7 @@
           <w14:ligatures w14:val="none"/>
         </w:rPr>
       </w:pPr>
-      <w:bookmarkStart w:id="21" w:name="_Toc218438296"/>
+      <w:bookmarkStart w:id="32" w:name="_Toc218524468"/>
       <w:r>
         <w:rPr>
           <w:rFonts w:ascii="Times New Roman" w:eastAsia="Times New Roman" w:hAnsi="Times New Roman" w:cs="Times New Roman"/>
@@ -7402,7 +8003,7 @@
         </w:rPr>
         <w:t>: Security Tools and Logs in Windows</w:t>
       </w:r>
-      <w:bookmarkEnd w:id="21"/>
+      <w:bookmarkEnd w:id="32"/>
     </w:p>
     <w:p>
       <w:pPr>
@@ -7452,7 +8053,7 @@
           <w14:ligatures w14:val="none"/>
         </w:rPr>
       </w:pPr>
-      <w:bookmarkStart w:id="22" w:name="_Toc218438297"/>
+      <w:bookmarkStart w:id="33" w:name="_Toc218524469"/>
       <w:r>
         <w:rPr>
           <w:rFonts w:ascii="Times New Roman" w:eastAsia="Times New Roman" w:hAnsi="Times New Roman" w:cs="Times New Roman"/>
@@ -7473,33 +8074,24 @@
         </w:rPr>
         <w:t>.1 Observing Ransomware-Encrypted Files</w:t>
       </w:r>
-      <w:bookmarkEnd w:id="22"/>
-    </w:p>
-    <w:p>
-      <w:pPr>
-        <w:spacing w:before="100" w:beforeAutospacing="1" w:after="100" w:afterAutospacing="1" w:line="240" w:lineRule="auto"/>
-        <w:rPr>
-          <w:rFonts w:ascii="Times New Roman" w:eastAsia="Times New Roman" w:hAnsi="Times New Roman" w:cs="Times New Roman"/>
-          <w:kern w:val="0"/>
-          <w14:ligatures w14:val="none"/>
-        </w:rPr>
-      </w:pPr>
-      <w:r>
-        <w:rPr>
-          <w:rFonts w:ascii="Times New Roman" w:eastAsia="Times New Roman" w:hAnsi="Times New Roman" w:cs="Times New Roman"/>
-          <w:kern w:val="0"/>
-          <w14:ligatures w14:val="none"/>
-        </w:rPr>
-        <w:t xml:space="preserve">As part of the lab, I simulated ransomware behavior. After the ransomware executed, several files were renamed with </w:t>
-      </w:r>
-      <w:proofErr w:type="gramStart"/>
-      <w:r>
-        <w:rPr>
-          <w:rFonts w:ascii="Times New Roman" w:eastAsia="Times New Roman" w:hAnsi="Times New Roman" w:cs="Times New Roman"/>
-          <w:kern w:val="0"/>
-          <w14:ligatures w14:val="none"/>
-        </w:rPr>
-        <w:t xml:space="preserve">the </w:t>
+      <w:bookmarkEnd w:id="33"/>
+    </w:p>
+    <w:p>
+      <w:pPr>
+        <w:spacing w:before="100" w:beforeAutospacing="1" w:after="100" w:afterAutospacing="1" w:line="240" w:lineRule="auto"/>
+        <w:rPr>
+          <w:rFonts w:ascii="Times New Roman" w:eastAsia="Times New Roman" w:hAnsi="Times New Roman" w:cs="Times New Roman"/>
+          <w:kern w:val="0"/>
+          <w14:ligatures w14:val="none"/>
+        </w:rPr>
+      </w:pPr>
+      <w:r>
+        <w:rPr>
+          <w:rFonts w:ascii="Times New Roman" w:eastAsia="Times New Roman" w:hAnsi="Times New Roman" w:cs="Times New Roman"/>
+          <w:kern w:val="0"/>
+          <w14:ligatures w14:val="none"/>
+        </w:rPr>
+        <w:t xml:space="preserve">As part of the lab, I simulated ransomware behavior. After the ransomware executed, several files were renamed with the </w:t>
       </w:r>
       <w:r>
         <w:rPr>
@@ -7511,7 +8103,6 @@
         </w:rPr>
         <w:t>.locked</w:t>
       </w:r>
-      <w:proofErr w:type="gramEnd"/>
       <w:r>
         <w:rPr>
           <w:rFonts w:ascii="Times New Roman" w:eastAsia="Times New Roman" w:hAnsi="Times New Roman" w:cs="Times New Roman"/>
@@ -7551,12 +8142,8 @@
     </w:p>
     <w:p>
       <w:pPr>
-        <w:spacing w:before="100" w:beforeAutospacing="1" w:after="100" w:afterAutospacing="1" w:line="240" w:lineRule="auto"/>
-        <w:rPr>
-          <w:rFonts w:ascii="Times New Roman" w:eastAsia="Times New Roman" w:hAnsi="Times New Roman" w:cs="Times New Roman"/>
-          <w:kern w:val="0"/>
-          <w14:ligatures w14:val="none"/>
-        </w:rPr>
+        <w:keepNext/>
+        <w:spacing w:before="100" w:beforeAutospacing="1" w:after="100" w:afterAutospacing="1" w:line="240" w:lineRule="auto"/>
       </w:pPr>
       <w:r>
         <w:rPr>
@@ -7619,99 +8206,35 @@
     </w:p>
     <w:p>
       <w:pPr>
-        <w:spacing w:before="100" w:beforeAutospacing="1" w:after="100" w:afterAutospacing="1" w:line="240" w:lineRule="auto"/>
-        <w:rPr>
-          <w:rFonts w:ascii="Times New Roman" w:eastAsia="Times New Roman" w:hAnsi="Times New Roman" w:cs="Times New Roman"/>
-          <w:kern w:val="0"/>
-          <w14:ligatures w14:val="none"/>
-        </w:rPr>
-      </w:pPr>
-    </w:p>
-    <w:p>
-      <w:pPr>
-        <w:spacing w:before="100" w:beforeAutospacing="1" w:after="100" w:afterAutospacing="1" w:line="240" w:lineRule="auto"/>
-        <w:rPr>
-          <w:rFonts w:ascii="Times New Roman" w:eastAsia="Times New Roman" w:hAnsi="Times New Roman" w:cs="Times New Roman"/>
-          <w:b/>
-          <w:bCs/>
-          <w:kern w:val="0"/>
-          <w14:ligatures w14:val="none"/>
-        </w:rPr>
-      </w:pPr>
-      <w:r>
-        <w:rPr>
-          <w:rFonts w:ascii="Times New Roman" w:eastAsia="Times New Roman" w:hAnsi="Times New Roman" w:cs="Times New Roman"/>
-          <w:b/>
-          <w:bCs/>
-          <w:kern w:val="0"/>
-          <w14:ligatures w14:val="none"/>
-        </w:rPr>
+        <w:keepNext/>
+        <w:spacing w:before="100" w:beforeAutospacing="1" w:after="100" w:afterAutospacing="1" w:line="240" w:lineRule="auto"/>
+      </w:pPr>
+    </w:p>
+    <w:p>
+      <w:pPr>
+        <w:pStyle w:val="Caption"/>
+        <w:rPr>
+          <w:rFonts w:ascii="Times New Roman" w:eastAsia="Times New Roman" w:hAnsi="Times New Roman" w:cs="Times New Roman"/>
+          <w:kern w:val="0"/>
+          <w14:ligatures w14:val="none"/>
+        </w:rPr>
+      </w:pPr>
+      <w:bookmarkStart w:id="34" w:name="_Toc218524576"/>
+      <w:r>
         <w:t xml:space="preserve">Figure </w:t>
       </w:r>
-      <w:r>
-        <w:rPr>
-          <w:rFonts w:ascii="Times New Roman" w:eastAsia="Times New Roman" w:hAnsi="Times New Roman" w:cs="Times New Roman"/>
-          <w:b/>
-          <w:bCs/>
-          <w:kern w:val="0"/>
-          <w14:ligatures w14:val="none"/>
-        </w:rPr>
-        <w:t>1</w:t>
-      </w:r>
-      <w:r>
-        <w:rPr>
-          <w:rFonts w:ascii="Times New Roman" w:eastAsia="Times New Roman" w:hAnsi="Times New Roman" w:cs="Times New Roman"/>
-          <w:b/>
-          <w:bCs/>
-          <w:kern w:val="0"/>
-          <w14:ligatures w14:val="none"/>
-        </w:rPr>
-        <w:t>3</w:t>
-      </w:r>
-      <w:r>
-        <w:rPr>
-          <w:rFonts w:ascii="Times New Roman" w:eastAsia="Times New Roman" w:hAnsi="Times New Roman" w:cs="Times New Roman"/>
-          <w:b/>
-          <w:bCs/>
-          <w:kern w:val="0"/>
-          <w14:ligatures w14:val="none"/>
-        </w:rPr>
-        <w:t xml:space="preserve"> — Files encrypted and renamed with </w:t>
-      </w:r>
-      <w:proofErr w:type="gramStart"/>
-      <w:r>
-        <w:rPr>
-          <w:rFonts w:ascii="Times New Roman" w:eastAsia="Times New Roman" w:hAnsi="Times New Roman" w:cs="Times New Roman"/>
-          <w:b/>
-          <w:bCs/>
-          <w:kern w:val="0"/>
-          <w14:ligatures w14:val="none"/>
-        </w:rPr>
-        <w:t xml:space="preserve">the </w:t>
-      </w:r>
-      <w:r>
-        <w:rPr>
-          <w:rFonts w:ascii="Courier New" w:eastAsia="Times New Roman" w:hAnsi="Courier New" w:cs="Courier New"/>
-          <w:b/>
-          <w:bCs/>
-          <w:kern w:val="0"/>
-          <w:sz w:val="20"/>
-          <w:szCs w:val="20"/>
-          <w14:ligatures w14:val="none"/>
-        </w:rPr>
-        <w:t>.locked</w:t>
-      </w:r>
-      <w:proofErr w:type="gramEnd"/>
-      <w:r>
-        <w:rPr>
-          <w:rFonts w:ascii="Times New Roman" w:eastAsia="Times New Roman" w:hAnsi="Times New Roman" w:cs="Times New Roman"/>
-          <w:b/>
-          <w:bCs/>
-          <w:kern w:val="0"/>
-          <w14:ligatures w14:val="none"/>
-        </w:rPr>
-        <w:t xml:space="preserve"> extension</w:t>
-      </w:r>
+      <w:fldSimple w:instr=" SEQ Figure \* ARABIC ">
+        <w:r>
+          <w:rPr>
+            <w:noProof/>
+          </w:rPr>
+          <w:t>13</w:t>
+        </w:r>
+      </w:fldSimple>
+      <w:r>
+        <w:t xml:space="preserve"> – Files encrypted and renamed with the .LOCKED extension</w:t>
+      </w:r>
+      <w:bookmarkEnd w:id="34"/>
     </w:p>
     <w:p>
       <w:pPr>
@@ -7735,7 +8258,7 @@
           <w14:ligatures w14:val="none"/>
         </w:rPr>
       </w:pPr>
-      <w:bookmarkStart w:id="23" w:name="_Toc218438298"/>
+      <w:bookmarkStart w:id="35" w:name="_Toc218524470"/>
       <w:r>
         <w:rPr>
           <w:rFonts w:ascii="Times New Roman" w:eastAsia="Times New Roman" w:hAnsi="Times New Roman" w:cs="Times New Roman"/>
@@ -7756,7 +8279,7 @@
         </w:rPr>
         <w:t>.2 Collecting Baseline and Activity Logs</w:t>
       </w:r>
-      <w:bookmarkEnd w:id="23"/>
+      <w:bookmarkEnd w:id="35"/>
     </w:p>
     <w:p>
       <w:pPr>
@@ -7893,14 +8416,8 @@
     </w:p>
     <w:p>
       <w:pPr>
-        <w:spacing w:before="100" w:beforeAutospacing="1" w:after="100" w:afterAutospacing="1" w:line="240" w:lineRule="auto"/>
-        <w:rPr>
-          <w:rFonts w:ascii="Times New Roman" w:eastAsia="Times New Roman" w:hAnsi="Times New Roman" w:cs="Times New Roman"/>
-          <w:b/>
-          <w:bCs/>
-          <w:kern w:val="0"/>
-          <w14:ligatures w14:val="none"/>
-        </w:rPr>
+        <w:keepNext/>
+        <w:spacing w:before="100" w:beforeAutospacing="1" w:after="100" w:afterAutospacing="1" w:line="240" w:lineRule="auto"/>
       </w:pPr>
       <w:r>
         <w:rPr>
@@ -7960,65 +8477,37 @@
     </w:p>
     <w:p>
       <w:pPr>
-        <w:spacing w:before="100" w:beforeAutospacing="1" w:after="100" w:afterAutospacing="1" w:line="240" w:lineRule="auto"/>
-        <w:rPr>
-          <w:rFonts w:ascii="Times New Roman" w:eastAsia="Times New Roman" w:hAnsi="Times New Roman" w:cs="Times New Roman"/>
-          <w:b/>
-          <w:bCs/>
-          <w:kern w:val="0"/>
-          <w14:ligatures w14:val="none"/>
-        </w:rPr>
-      </w:pPr>
-    </w:p>
-    <w:p>
-      <w:pPr>
-        <w:spacing w:before="100" w:beforeAutospacing="1" w:after="100" w:afterAutospacing="1" w:line="240" w:lineRule="auto"/>
-        <w:rPr>
-          <w:rFonts w:ascii="Times New Roman" w:eastAsia="Times New Roman" w:hAnsi="Times New Roman" w:cs="Times New Roman"/>
-          <w:kern w:val="0"/>
-          <w14:ligatures w14:val="none"/>
-        </w:rPr>
-      </w:pPr>
-      <w:r>
-        <w:rPr>
-          <w:rFonts w:ascii="Times New Roman" w:eastAsia="Times New Roman" w:hAnsi="Times New Roman" w:cs="Times New Roman"/>
-          <w:b/>
-          <w:bCs/>
-          <w:kern w:val="0"/>
-          <w14:ligatures w14:val="none"/>
-        </w:rPr>
+        <w:keepNext/>
+        <w:spacing w:before="100" w:beforeAutospacing="1" w:after="100" w:afterAutospacing="1" w:line="240" w:lineRule="auto"/>
+      </w:pPr>
+    </w:p>
+    <w:p>
+      <w:pPr>
+        <w:pStyle w:val="Caption"/>
+        <w:rPr>
+          <w:rFonts w:ascii="Times New Roman" w:eastAsia="Times New Roman" w:hAnsi="Times New Roman" w:cs="Times New Roman"/>
+          <w:b/>
+          <w:bCs/>
+          <w:kern w:val="0"/>
+          <w14:ligatures w14:val="none"/>
+        </w:rPr>
+      </w:pPr>
+      <w:bookmarkStart w:id="36" w:name="_Toc218524577"/>
+      <w:r>
         <w:t xml:space="preserve">Figure </w:t>
       </w:r>
-      <w:r>
-        <w:rPr>
-          <w:rFonts w:ascii="Times New Roman" w:eastAsia="Times New Roman" w:hAnsi="Times New Roman" w:cs="Times New Roman"/>
-          <w:b/>
-          <w:bCs/>
-          <w:kern w:val="0"/>
-          <w14:ligatures w14:val="none"/>
-        </w:rPr>
-        <w:t>1</w:t>
-      </w:r>
-      <w:r>
-        <w:rPr>
-          <w:rFonts w:ascii="Times New Roman" w:eastAsia="Times New Roman" w:hAnsi="Times New Roman" w:cs="Times New Roman"/>
-          <w:b/>
-          <w:bCs/>
-          <w:kern w:val="0"/>
-          <w14:ligatures w14:val="none"/>
-        </w:rPr>
-        <w:t>4</w:t>
-      </w:r>
-      <w:r>
-        <w:rPr>
-          <w:rFonts w:ascii="Times New Roman" w:eastAsia="Times New Roman" w:hAnsi="Times New Roman" w:cs="Times New Roman"/>
-          <w:b/>
-          <w:bCs/>
-          <w:kern w:val="0"/>
-          <w14:ligatures w14:val="none"/>
-        </w:rPr>
-        <w:t xml:space="preserve"> — Log files used for baseline comparison and ransomware analysis</w:t>
-      </w:r>
+      <w:fldSimple w:instr=" SEQ Figure \* ARABIC ">
+        <w:r>
+          <w:rPr>
+            <w:noProof/>
+          </w:rPr>
+          <w:t>14</w:t>
+        </w:r>
+      </w:fldSimple>
+      <w:r>
+        <w:t xml:space="preserve"> – Log files collected before ransomware execution (baseline logs)</w:t>
+      </w:r>
+      <w:bookmarkEnd w:id="36"/>
     </w:p>
     <w:p>
       <w:pPr>
@@ -8042,7 +8531,7 @@
           <w14:ligatures w14:val="none"/>
         </w:rPr>
       </w:pPr>
-      <w:bookmarkStart w:id="24" w:name="_Toc218438299"/>
+      <w:bookmarkStart w:id="37" w:name="_Toc218524471"/>
       <w:r>
         <w:rPr>
           <w:rFonts w:ascii="Times New Roman" w:eastAsia="Times New Roman" w:hAnsi="Times New Roman" w:cs="Times New Roman"/>
@@ -8063,7 +8552,7 @@
         </w:rPr>
         <w:t>.3 Reviewing Sysmon Logs in Event Viewer</w:t>
       </w:r>
-      <w:bookmarkEnd w:id="24"/>
+      <w:bookmarkEnd w:id="37"/>
     </w:p>
     <w:p>
       <w:pPr>
@@ -8205,14 +8694,8 @@
     </w:p>
     <w:p>
       <w:pPr>
-        <w:spacing w:before="100" w:beforeAutospacing="1" w:after="100" w:afterAutospacing="1" w:line="240" w:lineRule="auto"/>
-        <w:rPr>
-          <w:rFonts w:ascii="Times New Roman" w:eastAsia="Times New Roman" w:hAnsi="Times New Roman" w:cs="Times New Roman"/>
-          <w:b/>
-          <w:bCs/>
-          <w:kern w:val="0"/>
-          <w14:ligatures w14:val="none"/>
-        </w:rPr>
+        <w:keepNext/>
+        <w:spacing w:before="100" w:beforeAutospacing="1" w:after="100" w:afterAutospacing="1" w:line="240" w:lineRule="auto"/>
       </w:pPr>
       <w:r>
         <w:rPr>
@@ -8273,65 +8756,40 @@
     </w:p>
     <w:p>
       <w:pPr>
-        <w:spacing w:before="100" w:beforeAutospacing="1" w:after="100" w:afterAutospacing="1" w:line="240" w:lineRule="auto"/>
-        <w:rPr>
-          <w:rFonts w:ascii="Times New Roman" w:eastAsia="Times New Roman" w:hAnsi="Times New Roman" w:cs="Times New Roman"/>
-          <w:b/>
-          <w:bCs/>
-          <w:kern w:val="0"/>
-          <w14:ligatures w14:val="none"/>
-        </w:rPr>
-      </w:pPr>
-    </w:p>
-    <w:p>
-      <w:pPr>
-        <w:spacing w:before="100" w:beforeAutospacing="1" w:after="100" w:afterAutospacing="1" w:line="240" w:lineRule="auto"/>
-        <w:rPr>
-          <w:rFonts w:ascii="Times New Roman" w:eastAsia="Times New Roman" w:hAnsi="Times New Roman" w:cs="Times New Roman"/>
-          <w:kern w:val="0"/>
-          <w14:ligatures w14:val="none"/>
-        </w:rPr>
-      </w:pPr>
-      <w:r>
-        <w:rPr>
-          <w:rFonts w:ascii="Times New Roman" w:eastAsia="Times New Roman" w:hAnsi="Times New Roman" w:cs="Times New Roman"/>
-          <w:b/>
-          <w:bCs/>
-          <w:kern w:val="0"/>
-          <w14:ligatures w14:val="none"/>
-        </w:rPr>
+        <w:keepNext/>
+        <w:spacing w:before="100" w:beforeAutospacing="1" w:after="100" w:afterAutospacing="1" w:line="240" w:lineRule="auto"/>
+      </w:pPr>
+    </w:p>
+    <w:p>
+      <w:pPr>
+        <w:pStyle w:val="Caption"/>
+        <w:rPr>
+          <w:rFonts w:ascii="Times New Roman" w:eastAsia="Times New Roman" w:hAnsi="Times New Roman" w:cs="Times New Roman"/>
+          <w:b/>
+          <w:bCs/>
+          <w:kern w:val="0"/>
+          <w14:ligatures w14:val="none"/>
+        </w:rPr>
+      </w:pPr>
+      <w:bookmarkStart w:id="38" w:name="_Toc218524578"/>
+      <w:r>
         <w:t xml:space="preserve">Figure </w:t>
       </w:r>
-      <w:r>
-        <w:rPr>
-          <w:rFonts w:ascii="Times New Roman" w:eastAsia="Times New Roman" w:hAnsi="Times New Roman" w:cs="Times New Roman"/>
-          <w:b/>
-          <w:bCs/>
-          <w:kern w:val="0"/>
-          <w14:ligatures w14:val="none"/>
-        </w:rPr>
-        <w:t>1</w:t>
-      </w:r>
-      <w:r>
-        <w:rPr>
-          <w:rFonts w:ascii="Times New Roman" w:eastAsia="Times New Roman" w:hAnsi="Times New Roman" w:cs="Times New Roman"/>
-          <w:b/>
-          <w:bCs/>
-          <w:kern w:val="0"/>
-          <w14:ligatures w14:val="none"/>
-        </w:rPr>
-        <w:t>5</w:t>
-      </w:r>
-      <w:r>
-        <w:rPr>
-          <w:rFonts w:ascii="Times New Roman" w:eastAsia="Times New Roman" w:hAnsi="Times New Roman" w:cs="Times New Roman"/>
-          <w:b/>
-          <w:bCs/>
-          <w:kern w:val="0"/>
-          <w14:ligatures w14:val="none"/>
-        </w:rPr>
-        <w:t xml:space="preserve"> — Sysmon recording detailed system and security events in Event Viewer</w:t>
-      </w:r>
+      <w:fldSimple w:instr=" SEQ Figure \* ARABIC ">
+        <w:r>
+          <w:rPr>
+            <w:noProof/>
+          </w:rPr>
+          <w:t>15</w:t>
+        </w:r>
+      </w:fldSimple>
+      <w:r>
+        <w:t xml:space="preserve"> – Sysmon Event ID 1 showing SafeSim Powershell ex</w:t>
+      </w:r>
+      <w:r>
+        <w:t>ecution</w:t>
+      </w:r>
+      <w:bookmarkEnd w:id="38"/>
     </w:p>
     <w:p>
       <w:pPr>
@@ -8355,7 +8813,7 @@
           <w14:ligatures w14:val="none"/>
         </w:rPr>
       </w:pPr>
-      <w:bookmarkStart w:id="25" w:name="_Toc218438300"/>
+      <w:bookmarkStart w:id="39" w:name="_Toc218524472"/>
       <w:r>
         <w:rPr>
           <w:rFonts w:ascii="Times New Roman" w:eastAsia="Times New Roman" w:hAnsi="Times New Roman" w:cs="Times New Roman"/>
@@ -8376,7 +8834,7 @@
         </w:rPr>
         <w:t>.4 Verifying File Integrity Using Hash Comparison</w:t>
       </w:r>
-      <w:bookmarkEnd w:id="25"/>
+      <w:bookmarkEnd w:id="39"/>
     </w:p>
     <w:p>
       <w:pPr>
@@ -8452,14 +8910,8 @@
     </w:p>
     <w:p>
       <w:pPr>
-        <w:spacing w:before="100" w:beforeAutospacing="1" w:after="100" w:afterAutospacing="1" w:line="240" w:lineRule="auto"/>
-        <w:rPr>
-          <w:rFonts w:ascii="Times New Roman" w:eastAsia="Times New Roman" w:hAnsi="Times New Roman" w:cs="Times New Roman"/>
-          <w:b/>
-          <w:bCs/>
-          <w:kern w:val="0"/>
-          <w14:ligatures w14:val="none"/>
-        </w:rPr>
+        <w:keepNext/>
+        <w:spacing w:before="100" w:beforeAutospacing="1" w:after="100" w:afterAutospacing="1" w:line="240" w:lineRule="auto"/>
       </w:pPr>
       <w:r>
         <w:rPr>
@@ -8523,65 +8975,37 @@
     </w:p>
     <w:p>
       <w:pPr>
-        <w:spacing w:before="100" w:beforeAutospacing="1" w:after="100" w:afterAutospacing="1" w:line="240" w:lineRule="auto"/>
-        <w:rPr>
-          <w:rFonts w:ascii="Times New Roman" w:eastAsia="Times New Roman" w:hAnsi="Times New Roman" w:cs="Times New Roman"/>
-          <w:b/>
-          <w:bCs/>
-          <w:kern w:val="0"/>
-          <w14:ligatures w14:val="none"/>
-        </w:rPr>
-      </w:pPr>
-    </w:p>
-    <w:p>
-      <w:pPr>
-        <w:spacing w:before="100" w:beforeAutospacing="1" w:after="100" w:afterAutospacing="1" w:line="240" w:lineRule="auto"/>
-        <w:rPr>
-          <w:rFonts w:ascii="Times New Roman" w:eastAsia="Times New Roman" w:hAnsi="Times New Roman" w:cs="Times New Roman"/>
-          <w:kern w:val="0"/>
-          <w14:ligatures w14:val="none"/>
-        </w:rPr>
-      </w:pPr>
-      <w:r>
-        <w:rPr>
-          <w:rFonts w:ascii="Times New Roman" w:eastAsia="Times New Roman" w:hAnsi="Times New Roman" w:cs="Times New Roman"/>
-          <w:b/>
-          <w:bCs/>
-          <w:kern w:val="0"/>
-          <w14:ligatures w14:val="none"/>
-        </w:rPr>
+        <w:keepNext/>
+        <w:spacing w:before="100" w:beforeAutospacing="1" w:after="100" w:afterAutospacing="1" w:line="240" w:lineRule="auto"/>
+      </w:pPr>
+    </w:p>
+    <w:p>
+      <w:pPr>
+        <w:pStyle w:val="Caption"/>
+        <w:rPr>
+          <w:rFonts w:ascii="Times New Roman" w:eastAsia="Times New Roman" w:hAnsi="Times New Roman" w:cs="Times New Roman"/>
+          <w:b/>
+          <w:bCs/>
+          <w:kern w:val="0"/>
+          <w14:ligatures w14:val="none"/>
+        </w:rPr>
+      </w:pPr>
+      <w:bookmarkStart w:id="40" w:name="_Toc218524579"/>
+      <w:r>
         <w:t xml:space="preserve">Figure </w:t>
       </w:r>
-      <w:r>
-        <w:rPr>
-          <w:rFonts w:ascii="Times New Roman" w:eastAsia="Times New Roman" w:hAnsi="Times New Roman" w:cs="Times New Roman"/>
-          <w:b/>
-          <w:bCs/>
-          <w:kern w:val="0"/>
-          <w14:ligatures w14:val="none"/>
-        </w:rPr>
-        <w:t>1</w:t>
-      </w:r>
-      <w:r>
-        <w:rPr>
-          <w:rFonts w:ascii="Times New Roman" w:eastAsia="Times New Roman" w:hAnsi="Times New Roman" w:cs="Times New Roman"/>
-          <w:b/>
-          <w:bCs/>
-          <w:kern w:val="0"/>
-          <w14:ligatures w14:val="none"/>
-        </w:rPr>
-        <w:t>6</w:t>
-      </w:r>
-      <w:r>
-        <w:rPr>
-          <w:rFonts w:ascii="Times New Roman" w:eastAsia="Times New Roman" w:hAnsi="Times New Roman" w:cs="Times New Roman"/>
-          <w:b/>
-          <w:bCs/>
-          <w:kern w:val="0"/>
-          <w14:ligatures w14:val="none"/>
-        </w:rPr>
-        <w:t xml:space="preserve"> — Comparing baseline and current file hashes to detect altered data</w:t>
-      </w:r>
+      <w:fldSimple w:instr=" SEQ Figure \* ARABIC ">
+        <w:r>
+          <w:rPr>
+            <w:noProof/>
+          </w:rPr>
+          <w:t>16</w:t>
+        </w:r>
+      </w:fldSimple>
+      <w:r>
+        <w:t xml:space="preserve"> – Comparing baseline and current file hashes to detect altered data</w:t>
+      </w:r>
+      <w:bookmarkEnd w:id="40"/>
     </w:p>
     <w:p>
       <w:pPr>
@@ -8605,7 +9029,7 @@
           <w14:ligatures w14:val="none"/>
         </w:rPr>
       </w:pPr>
-      <w:bookmarkStart w:id="26" w:name="_Toc218438301"/>
+      <w:bookmarkStart w:id="41" w:name="_Toc218524473"/>
       <w:r>
         <w:rPr>
           <w:rFonts w:ascii="Times New Roman" w:eastAsia="Times New Roman" w:hAnsi="Times New Roman" w:cs="Times New Roman"/>
@@ -8626,7 +9050,7 @@
         </w:rPr>
         <w:t>.5 Why Logs Are Important for Security</w:t>
       </w:r>
-      <w:bookmarkEnd w:id="26"/>
+      <w:bookmarkEnd w:id="41"/>
     </w:p>
     <w:p>
       <w:pPr>
@@ -8786,7 +9210,7 @@
           <w14:ligatures w14:val="none"/>
         </w:rPr>
       </w:pPr>
-      <w:bookmarkStart w:id="27" w:name="_Toc218438302"/>
+      <w:bookmarkStart w:id="42" w:name="_Toc218524474"/>
       <w:r>
         <w:rPr>
           <w:rFonts w:ascii="Times New Roman" w:eastAsia="Times New Roman" w:hAnsi="Times New Roman" w:cs="Times New Roman"/>
@@ -8824,7 +9248,7 @@
         </w:rPr>
         <w:t>: Reflection and What I Learned</w:t>
       </w:r>
-      <w:bookmarkEnd w:id="27"/>
+      <w:bookmarkEnd w:id="42"/>
     </w:p>
     <w:p>
       <w:pPr>
@@ -11452,6 +11876,36 @@
       <w:u w:val="single"/>
     </w:rPr>
   </w:style>
+  <w:style w:type="paragraph" w:styleId="Caption">
+    <w:name w:val="caption"/>
+    <w:basedOn w:val="Normal"/>
+    <w:next w:val="Normal"/>
+    <w:uiPriority w:val="35"/>
+    <w:unhideWhenUsed/>
+    <w:qFormat/>
+    <w:rsid w:val="00785F73"/>
+    <w:pPr>
+      <w:spacing w:after="200" w:line="240" w:lineRule="auto"/>
+    </w:pPr>
+    <w:rPr>
+      <w:i/>
+      <w:iCs/>
+      <w:color w:val="44546A" w:themeColor="text2"/>
+      <w:sz w:val="18"/>
+      <w:szCs w:val="18"/>
+    </w:rPr>
+  </w:style>
+  <w:style w:type="paragraph" w:styleId="TableofFigures">
+    <w:name w:val="table of figures"/>
+    <w:basedOn w:val="Normal"/>
+    <w:next w:val="Normal"/>
+    <w:uiPriority w:val="99"/>
+    <w:unhideWhenUsed/>
+    <w:rsid w:val="003B7F7A"/>
+    <w:pPr>
+      <w:spacing w:after="0"/>
+    </w:pPr>
+  </w:style>
 </w:styles>
 </file>
 
